--- a/Phase 2/DBMS Phase 2 Report.docx
+++ b/Phase 2/DBMS Phase 2 Report.docx
@@ -422,7 +422,7 @@
               </wp:anchor>
             </w:drawing>
           </mc:Choice>
-          <mc:Fallback xmlns:w16du="http://schemas.microsoft.com/office/word/2023/wordml/word16du" xmlns:arto="http://schemas.microsoft.com/office/word/2006/arto" xmlns:ask="http://schemas.microsoft.com/office/drawing/2018/sketchyshapes" xmlns:a14="http://schemas.microsoft.com/office/drawing/2010/main" xmlns:pic="http://schemas.openxmlformats.org/drawingml/2006/picture" xmlns:a="http://schemas.openxmlformats.org/drawingml/2006/main">
+          <mc:Fallback xmlns:a="http://schemas.openxmlformats.org/drawingml/2006/main" xmlns:pic="http://schemas.openxmlformats.org/drawingml/2006/picture" xmlns:a14="http://schemas.microsoft.com/office/drawing/2010/main" xmlns:ask="http://schemas.microsoft.com/office/drawing/2018/sketchyshapes" xmlns:arto="http://schemas.microsoft.com/office/word/2006/arto" xmlns:w16du="http://schemas.microsoft.com/office/word/2023/wordml/word16du">
             <w:pict>
               <v:line id="Straight Connector 1" style="position:absolute;z-index:251658240;visibility:visible;mso-wrap-style:square;mso-wrap-distance-left:9pt;mso-wrap-distance-top:0;mso-wrap-distance-right:9pt;mso-wrap-distance-bottom:0;mso-position-horizontal:absolute;mso-position-horizontal-relative:margin;mso-position-vertical:absolute;mso-position-vertical-relative:text" o:spid="_x0000_s1026" strokecolor="#c00000" strokeweight="2.25pt" from="-.1pt,13.3pt" to="492.65pt,13.3pt" w14:anchorId="1BDFAF07" o:gfxdata="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">
                 <v:stroke joinstyle="miter"/>
@@ -2040,7 +2040,6 @@
           <w:bCs/>
           <w:color w:val="C00000"/>
         </w:rPr>
-        <w:lastRenderedPageBreak/>
         <w:t>Front End</w:t>
       </w:r>
       <w:bookmarkEnd w:id="2"/>
@@ -2177,15 +2176,7 @@
     <w:p/>
     <w:p>
       <w:r>
-        <w:t>//</w:t>
-      </w:r>
-      <w:proofErr w:type="spellStart"/>
-      <w:r>
-        <w:t>descrive</w:t>
-      </w:r>
-      <w:proofErr w:type="spellEnd"/>
-      <w:r>
-        <w:t xml:space="preserve"> the backend</w:t>
+        <w:t>//descrive the backend</w:t>
       </w:r>
     </w:p>
     <w:p/>
@@ -2219,7 +2210,6 @@
           <w:bCs/>
           <w:color w:val="C00000"/>
         </w:rPr>
-        <w:lastRenderedPageBreak/>
         <w:t>Summary of Metadata</w:t>
       </w:r>
       <w:bookmarkEnd w:id="4"/>
@@ -2317,7 +2307,6 @@
                 <w:bCs/>
               </w:rPr>
             </w:pPr>
-            <w:proofErr w:type="spellStart"/>
             <w:r>
               <w:rPr>
                 <w:rFonts w:cstheme="minorHAnsi"/>
@@ -2326,7 +2315,6 @@
               </w:rPr>
               <w:t>rowCount</w:t>
             </w:r>
-            <w:proofErr w:type="spellEnd"/>
             <w:r>
               <w:rPr>
                 <w:rFonts w:cstheme="minorHAnsi"/>
@@ -2395,7 +2383,6 @@
                 <w:bCs/>
               </w:rPr>
             </w:pPr>
-            <w:proofErr w:type="spellStart"/>
             <w:r>
               <w:rPr>
                 <w:rFonts w:cstheme="minorHAnsi"/>
@@ -2404,7 +2391,6 @@
               </w:rPr>
               <w:t>blockCount</w:t>
             </w:r>
-            <w:proofErr w:type="spellEnd"/>
             <w:r>
               <w:rPr>
                 <w:rFonts w:cstheme="minorHAnsi"/>
@@ -2467,7 +2453,6 @@
                 <w:bCs/>
               </w:rPr>
             </w:pPr>
-            <w:proofErr w:type="spellStart"/>
             <w:r>
               <w:rPr>
                 <w:rFonts w:cstheme="minorHAnsi"/>
@@ -2476,7 +2461,6 @@
               </w:rPr>
               <w:t>Bfr</w:t>
             </w:r>
-            <w:proofErr w:type="spellEnd"/>
           </w:p>
         </w:tc>
         <w:tc>
@@ -2494,21 +2478,7 @@
               <w:rPr>
                 <w:rFonts w:cstheme="minorHAnsi"/>
               </w:rPr>
-              <w:t>Blocking factor (</w:t>
-            </w:r>
-            <w:proofErr w:type="spellStart"/>
-            <w:r>
-              <w:rPr>
-                <w:rFonts w:cstheme="minorHAnsi"/>
-              </w:rPr>
-              <w:t>bfr</w:t>
-            </w:r>
-            <w:proofErr w:type="spellEnd"/>
-            <w:r>
-              <w:rPr>
-                <w:rFonts w:cstheme="minorHAnsi"/>
-              </w:rPr>
-              <w:t>) = num of records per block</w:t>
+              <w:t>Blocking factor (bfr) = num of records per block</w:t>
             </w:r>
           </w:p>
         </w:tc>
@@ -2567,16 +2537,7 @@
                 <w:b/>
                 <w:bCs/>
               </w:rPr>
-              <w:t>(</w:t>
-            </w:r>
-            <w:proofErr w:type="spellStart"/>
-            <w:r>
-              <w:rPr>
-                <w:rFonts w:cstheme="minorHAnsi"/>
-                <w:b/>
-                <w:bCs/>
-              </w:rPr>
-              <w:t>sl</w:t>
+              <w:t>(sl</w:t>
             </w:r>
             <w:r>
               <w:rPr>
@@ -2587,7 +2548,6 @@
               </w:rPr>
               <w:t>A</w:t>
             </w:r>
-            <w:proofErr w:type="spellEnd"/>
             <w:r>
               <w:rPr>
                 <w:rFonts w:cstheme="minorHAnsi"/>
@@ -2625,14 +2585,7 @@
               <w:rPr>
                 <w:rFonts w:cstheme="minorHAnsi"/>
               </w:rPr>
-              <w:t xml:space="preserve"> (</w:t>
-            </w:r>
-            <w:proofErr w:type="spellStart"/>
-            <w:r>
-              <w:rPr>
-                <w:rFonts w:cstheme="minorHAnsi"/>
-              </w:rPr>
-              <w:t>sl</w:t>
+              <w:t xml:space="preserve"> (sl</w:t>
             </w:r>
             <w:r>
               <w:rPr>
@@ -2641,7 +2594,6 @@
               </w:rPr>
               <w:t>A</w:t>
             </w:r>
-            <w:proofErr w:type="spellEnd"/>
             <w:r>
               <w:rPr>
                 <w:rFonts w:cstheme="minorHAnsi"/>
@@ -2689,7 +2641,6 @@
                 <w:bCs/>
               </w:rPr>
             </w:pPr>
-            <w:proofErr w:type="spellStart"/>
             <w:r>
               <w:rPr>
                 <w:rFonts w:cstheme="minorHAnsi"/>
@@ -2698,7 +2649,6 @@
               </w:rPr>
               <w:t>selectionCard</w:t>
             </w:r>
-            <w:proofErr w:type="spellEnd"/>
             <w:r>
               <w:rPr>
                 <w:rFonts w:cstheme="minorHAnsi"/>
@@ -2713,25 +2663,7 @@
                 <w:b/>
                 <w:bCs/>
               </w:rPr>
-              <w:t>(</w:t>
-            </w:r>
-            <w:proofErr w:type="spellStart"/>
-            <w:r>
-              <w:rPr>
-                <w:rFonts w:cstheme="minorHAnsi"/>
-                <w:b/>
-                <w:bCs/>
-              </w:rPr>
-              <w:t>sA</w:t>
-            </w:r>
-            <w:proofErr w:type="spellEnd"/>
-            <w:r>
-              <w:rPr>
-                <w:rFonts w:cstheme="minorHAnsi"/>
-                <w:b/>
-                <w:bCs/>
-              </w:rPr>
-              <w:t>)</w:t>
+              <w:t>(sA)</w:t>
             </w:r>
           </w:p>
         </w:tc>
@@ -2762,28 +2694,7 @@
               <w:rPr>
                 <w:rFonts w:cstheme="minorHAnsi"/>
               </w:rPr>
-              <w:t xml:space="preserve"> (</w:t>
-            </w:r>
-            <w:proofErr w:type="spellStart"/>
-            <w:r>
-              <w:rPr>
-                <w:rFonts w:cstheme="minorHAnsi"/>
-              </w:rPr>
-              <w:t>sA</w:t>
-            </w:r>
-            <w:proofErr w:type="spellEnd"/>
-            <w:r>
-              <w:rPr>
-                <w:rFonts w:cstheme="minorHAnsi"/>
-              </w:rPr>
-              <w:t xml:space="preserve">) = </w:t>
-            </w:r>
-            <w:proofErr w:type="spellStart"/>
-            <w:r>
-              <w:rPr>
-                <w:rFonts w:cstheme="minorHAnsi"/>
-              </w:rPr>
-              <w:t>sl</w:t>
+              <w:t xml:space="preserve"> (sA) = sl</w:t>
             </w:r>
             <w:r>
               <w:rPr>
@@ -2792,7 +2703,6 @@
               </w:rPr>
               <w:t>A</w:t>
             </w:r>
-            <w:proofErr w:type="spellEnd"/>
             <w:r>
               <w:rPr>
                 <w:rFonts w:cstheme="minorHAnsi"/>
@@ -2845,7 +2755,6 @@
                 <w:bCs/>
               </w:rPr>
             </w:pPr>
-            <w:proofErr w:type="spellStart"/>
             <w:r>
               <w:rPr>
                 <w:rFonts w:cstheme="minorHAnsi"/>
@@ -2854,32 +2763,13 @@
               </w:rPr>
               <w:t>indexLevels</w:t>
             </w:r>
-            <w:proofErr w:type="spellEnd"/>
             <w:r>
               <w:rPr>
                 <w:rFonts w:cstheme="minorHAnsi"/>
                 <w:b/>
                 <w:bCs/>
               </w:rPr>
-              <w:t xml:space="preserve"> (</w:t>
-            </w:r>
-            <w:proofErr w:type="spellStart"/>
-            <w:r>
-              <w:rPr>
-                <w:rFonts w:cstheme="minorHAnsi"/>
-                <w:b/>
-                <w:bCs/>
-              </w:rPr>
-              <w:t>xA</w:t>
-            </w:r>
-            <w:proofErr w:type="spellEnd"/>
-            <w:r>
-              <w:rPr>
-                <w:rFonts w:cstheme="minorHAnsi"/>
-                <w:b/>
-                <w:bCs/>
-              </w:rPr>
-              <w:t>)</w:t>
+              <w:t xml:space="preserve"> (xA)</w:t>
             </w:r>
           </w:p>
         </w:tc>
@@ -2940,23 +2830,13 @@
                 <w:bCs/>
               </w:rPr>
             </w:pPr>
-            <w:proofErr w:type="spellStart"/>
             <w:r>
               <w:rPr>
                 <w:rFonts w:cstheme="minorHAnsi"/>
                 <w:b/>
                 <w:bCs/>
               </w:rPr>
-              <w:t>firstLevelBlockCount</w:t>
-            </w:r>
-            <w:proofErr w:type="spellEnd"/>
-            <w:r>
-              <w:rPr>
-                <w:rFonts w:cstheme="minorHAnsi"/>
-                <w:b/>
-                <w:bCs/>
-              </w:rPr>
-              <w:t xml:space="preserve"> (b</w:t>
+              <w:t>firstLevelBlockCount (b</w:t>
             </w:r>
             <w:r>
               <w:rPr>
@@ -3089,7 +2969,6 @@
                 <w:bCs/>
               </w:rPr>
             </w:pPr>
-            <w:proofErr w:type="spellStart"/>
             <w:r>
               <w:rPr>
                 <w:rFonts w:cstheme="minorHAnsi"/>
@@ -3098,7 +2977,6 @@
               </w:rPr>
               <w:t>Js</w:t>
             </w:r>
-            <w:proofErr w:type="spellEnd"/>
           </w:p>
         </w:tc>
         <w:tc>
@@ -3116,35 +2994,7 @@
               <w:rPr>
                 <w:rFonts w:cstheme="minorHAnsi"/>
               </w:rPr>
-              <w:t>Join selectivity (</w:t>
-            </w:r>
-            <w:proofErr w:type="spellStart"/>
-            <w:r>
-              <w:rPr>
-                <w:rFonts w:cstheme="minorHAnsi"/>
-              </w:rPr>
-              <w:t>js</w:t>
-            </w:r>
-            <w:proofErr w:type="spellEnd"/>
-            <w:r>
-              <w:rPr>
-                <w:rFonts w:cstheme="minorHAnsi"/>
-              </w:rPr>
-              <w:t xml:space="preserve">) = 1 / max (NDV (A, R), </w:t>
-            </w:r>
-            <w:proofErr w:type="gramStart"/>
-            <w:r>
-              <w:rPr>
-                <w:rFonts w:cstheme="minorHAnsi"/>
-              </w:rPr>
-              <w:t>NDV(</w:t>
-            </w:r>
-            <w:proofErr w:type="gramEnd"/>
-            <w:r>
-              <w:rPr>
-                <w:rFonts w:cstheme="minorHAnsi"/>
-              </w:rPr>
-              <w:t>B,</w:t>
+              <w:t>Join selectivity (js) = 1 / max (NDV (A, R), NDV(B,</w:t>
             </w:r>
             <w:r>
               <w:rPr>
@@ -3192,23 +3042,13 @@
                 <w:bCs/>
               </w:rPr>
             </w:pPr>
-            <w:proofErr w:type="spellStart"/>
             <w:r>
               <w:rPr>
                 <w:rFonts w:cstheme="minorHAnsi"/>
                 <w:b/>
                 <w:bCs/>
               </w:rPr>
-              <w:t>jc</w:t>
-            </w:r>
-            <w:proofErr w:type="spellEnd"/>
-            <w:r>
-              <w:rPr>
-                <w:rFonts w:cstheme="minorHAnsi"/>
-                <w:b/>
-                <w:bCs/>
-              </w:rPr>
-              <w:t xml:space="preserve"> </w:t>
+              <w:t xml:space="preserve">jc </w:t>
             </w:r>
           </w:p>
         </w:tc>
@@ -3227,84 +3067,20 @@
               <w:rPr>
                 <w:rFonts w:cstheme="minorHAnsi"/>
               </w:rPr>
-              <w:t>Join Cardinality (</w:t>
-            </w:r>
-            <w:proofErr w:type="spellStart"/>
-            <w:r>
-              <w:rPr>
-                <w:rFonts w:cstheme="minorHAnsi"/>
-              </w:rPr>
-              <w:t>js</w:t>
-            </w:r>
-            <w:proofErr w:type="spellEnd"/>
-            <w:r>
-              <w:rPr>
-                <w:rFonts w:cstheme="minorHAnsi"/>
-              </w:rPr>
-              <w:t xml:space="preserve">) = </w:t>
-            </w:r>
-            <w:proofErr w:type="spellStart"/>
-            <w:r>
-              <w:rPr>
-                <w:rFonts w:cstheme="minorHAnsi"/>
-              </w:rPr>
-              <w:t>js</w:t>
-            </w:r>
-            <w:proofErr w:type="spellEnd"/>
-            <w:r>
-              <w:rPr>
-                <w:rFonts w:cstheme="minorHAnsi"/>
-              </w:rPr>
-              <w:t xml:space="preserve"> * </w:t>
-            </w:r>
-            <w:proofErr w:type="spellStart"/>
-            <w:r>
-              <w:rPr>
-                <w:rFonts w:cstheme="minorHAnsi"/>
-              </w:rPr>
-              <w:t>rR</w:t>
-            </w:r>
-            <w:proofErr w:type="spellEnd"/>
-            <w:r>
-              <w:rPr>
-                <w:rFonts w:cstheme="minorHAnsi"/>
-              </w:rPr>
-              <w:t xml:space="preserve"> * </w:t>
-            </w:r>
-            <w:proofErr w:type="spellStart"/>
-            <w:r>
-              <w:rPr>
-                <w:rFonts w:cstheme="minorHAnsi"/>
-              </w:rPr>
-              <w:t>rS</w:t>
-            </w:r>
-            <w:proofErr w:type="spellEnd"/>
-            <w:r>
-              <w:rPr>
-                <w:rFonts w:cstheme="minorHAnsi"/>
-              </w:rPr>
-              <w:t xml:space="preserve"> </w:t>
-            </w:r>
-          </w:p>
-          <w:p>
-            <w:pPr>
-              <w:rPr>
-                <w:rFonts w:cstheme="minorHAnsi"/>
-              </w:rPr>
-            </w:pPr>
-            <w:proofErr w:type="spellStart"/>
-            <w:r>
-              <w:rPr>
-                <w:rFonts w:cstheme="minorHAnsi"/>
-              </w:rPr>
-              <w:t>rR</w:t>
-            </w:r>
-            <w:proofErr w:type="spellEnd"/>
-            <w:r>
-              <w:rPr>
-                <w:rFonts w:cstheme="minorHAnsi"/>
-              </w:rPr>
-              <w:t xml:space="preserve"> = number of records in R, similarly for S</w:t>
+              <w:t xml:space="preserve">Join Cardinality (js) = js * rR * rS </w:t>
+            </w:r>
+          </w:p>
+          <w:p>
+            <w:pPr>
+              <w:rPr>
+                <w:rFonts w:cstheme="minorHAnsi"/>
+              </w:rPr>
+            </w:pPr>
+            <w:r>
+              <w:rPr>
+                <w:rFonts w:cstheme="minorHAnsi"/>
+              </w:rPr>
+              <w:t>rR = number of records in R, similarly for S</w:t>
             </w:r>
           </w:p>
         </w:tc>
@@ -3497,7 +3273,6 @@
                 <w:szCs w:val="18"/>
               </w:rPr>
             </w:pPr>
-            <w:proofErr w:type="spellStart"/>
             <w:r>
               <w:rPr>
                 <w:rFonts w:cstheme="minorHAnsi"/>
@@ -3508,7 +3283,6 @@
               </w:rPr>
               <w:t>tableName</w:t>
             </w:r>
-            <w:proofErr w:type="spellEnd"/>
           </w:p>
         </w:tc>
         <w:tc>
@@ -3526,7 +3300,6 @@
                 <w:szCs w:val="18"/>
               </w:rPr>
             </w:pPr>
-            <w:proofErr w:type="spellStart"/>
             <w:r>
               <w:rPr>
                 <w:rFonts w:cstheme="minorHAnsi"/>
@@ -3537,7 +3310,6 @@
               </w:rPr>
               <w:t>rowFormat</w:t>
             </w:r>
-            <w:proofErr w:type="spellEnd"/>
           </w:p>
         </w:tc>
         <w:tc>
@@ -3555,7 +3327,6 @@
                 <w:szCs w:val="18"/>
               </w:rPr>
             </w:pPr>
-            <w:proofErr w:type="spellStart"/>
             <w:r>
               <w:rPr>
                 <w:rFonts w:cstheme="minorHAnsi"/>
@@ -3566,7 +3337,6 @@
               </w:rPr>
               <w:t>columnCount</w:t>
             </w:r>
-            <w:proofErr w:type="spellEnd"/>
           </w:p>
         </w:tc>
         <w:tc>
@@ -3584,7 +3354,6 @@
                 <w:szCs w:val="18"/>
               </w:rPr>
             </w:pPr>
-            <w:proofErr w:type="spellStart"/>
             <w:r>
               <w:rPr>
                 <w:rFonts w:cstheme="minorHAnsi"/>
@@ -3595,7 +3364,6 @@
               </w:rPr>
               <w:t>rowCount</w:t>
             </w:r>
-            <w:proofErr w:type="spellEnd"/>
           </w:p>
         </w:tc>
         <w:tc>
@@ -3613,7 +3381,6 @@
                 <w:szCs w:val="18"/>
               </w:rPr>
             </w:pPr>
-            <w:proofErr w:type="spellStart"/>
             <w:r>
               <w:rPr>
                 <w:rFonts w:cstheme="minorHAnsi"/>
@@ -3624,7 +3391,6 @@
               </w:rPr>
               <w:t>avgRowLength</w:t>
             </w:r>
-            <w:proofErr w:type="spellEnd"/>
           </w:p>
         </w:tc>
         <w:tc>
@@ -3642,7 +3408,6 @@
                 <w:szCs w:val="18"/>
               </w:rPr>
             </w:pPr>
-            <w:proofErr w:type="spellStart"/>
             <w:r>
               <w:rPr>
                 <w:rFonts w:cstheme="minorHAnsi"/>
@@ -3653,7 +3418,6 @@
               </w:rPr>
               <w:t>dataLength</w:t>
             </w:r>
-            <w:proofErr w:type="spellEnd"/>
           </w:p>
         </w:tc>
         <w:tc>
@@ -3671,7 +3435,6 @@
                 <w:szCs w:val="18"/>
               </w:rPr>
             </w:pPr>
-            <w:proofErr w:type="spellStart"/>
             <w:r>
               <w:rPr>
                 <w:rFonts w:cstheme="minorHAnsi"/>
@@ -3682,7 +3445,6 @@
               </w:rPr>
               <w:t>blockCount</w:t>
             </w:r>
-            <w:proofErr w:type="spellEnd"/>
           </w:p>
         </w:tc>
         <w:tc>
@@ -3700,7 +3462,6 @@
                 <w:szCs w:val="18"/>
               </w:rPr>
             </w:pPr>
-            <w:proofErr w:type="spellStart"/>
             <w:r>
               <w:rPr>
                 <w:rFonts w:cstheme="minorHAnsi"/>
@@ -3711,7 +3472,6 @@
               </w:rPr>
               <w:t>bfr</w:t>
             </w:r>
-            <w:proofErr w:type="spellEnd"/>
           </w:p>
         </w:tc>
       </w:tr>
@@ -4210,35 +3970,7 @@
         <w:rPr>
           <w:rFonts w:cstheme="minorHAnsi"/>
         </w:rPr>
-        <w:t>Data length in KiB = (</w:t>
-      </w:r>
-      <w:proofErr w:type="spellStart"/>
-      <w:r>
-        <w:rPr>
-          <w:rFonts w:cstheme="minorHAnsi"/>
-        </w:rPr>
-        <w:t>avgRowLength</w:t>
-      </w:r>
-      <w:proofErr w:type="spellEnd"/>
-      <w:r>
-        <w:rPr>
-          <w:rFonts w:cstheme="minorHAnsi"/>
-        </w:rPr>
-        <w:t xml:space="preserve"> * </w:t>
-      </w:r>
-      <w:proofErr w:type="spellStart"/>
-      <w:r>
-        <w:rPr>
-          <w:rFonts w:cstheme="minorHAnsi"/>
-        </w:rPr>
-        <w:t>rowCount</w:t>
-      </w:r>
-      <w:proofErr w:type="spellEnd"/>
-      <w:r>
-        <w:rPr>
-          <w:rFonts w:cstheme="minorHAnsi"/>
-        </w:rPr>
-        <w:t>) / 1024 Bytes</w:t>
+        <w:t>Data length in KiB = (avgRowLength * rowCount) / 1024 Bytes</w:t>
       </w:r>
     </w:p>
     <w:p>
@@ -4249,57 +3981,19 @@
           <w:rFonts w:cstheme="minorHAnsi"/>
         </w:rPr>
       </w:pPr>
-      <w:proofErr w:type="spellStart"/>
-      <w:r>
-        <w:rPr>
-          <w:rFonts w:cstheme="minorHAnsi"/>
-          <w:b/>
-          <w:bCs/>
-        </w:rPr>
-        <w:t>dataLength</w:t>
-      </w:r>
-      <w:proofErr w:type="spellEnd"/>
-      <w:r>
-        <w:rPr>
-          <w:rFonts w:cstheme="minorHAnsi"/>
-          <w:b/>
-          <w:bCs/>
-        </w:rPr>
-        <w:t xml:space="preserve"> </w:t>
-      </w:r>
-      <w:r>
-        <w:rPr>
-          <w:rFonts w:cstheme="minorHAnsi"/>
-        </w:rPr>
-        <w:t>in Bytes = (</w:t>
-      </w:r>
-      <w:proofErr w:type="spellStart"/>
-      <w:r>
-        <w:rPr>
-          <w:rFonts w:cstheme="minorHAnsi"/>
-        </w:rPr>
-        <w:t>avgRowLength</w:t>
-      </w:r>
-      <w:proofErr w:type="spellEnd"/>
-      <w:r>
-        <w:rPr>
-          <w:rFonts w:cstheme="minorHAnsi"/>
-        </w:rPr>
-        <w:t xml:space="preserve"> * </w:t>
-      </w:r>
-      <w:proofErr w:type="spellStart"/>
-      <w:r>
-        <w:rPr>
-          <w:rFonts w:cstheme="minorHAnsi"/>
-        </w:rPr>
-        <w:t>rowCount</w:t>
-      </w:r>
-      <w:proofErr w:type="spellEnd"/>
-      <w:r>
-        <w:rPr>
-          <w:rFonts w:cstheme="minorHAnsi"/>
-        </w:rPr>
-        <w:t>)</w:t>
+      <w:r>
+        <w:rPr>
+          <w:rFonts w:cstheme="minorHAnsi"/>
+          <w:b/>
+          <w:bCs/>
+        </w:rPr>
+        <w:t xml:space="preserve">dataLength </w:t>
+      </w:r>
+      <w:r>
+        <w:rPr>
+          <w:rFonts w:cstheme="minorHAnsi"/>
+        </w:rPr>
+        <w:t>in Bytes = (avgRowLength * rowCount)</w:t>
       </w:r>
     </w:p>
     <w:p>
@@ -4352,7 +4046,6 @@
           <w:rFonts w:cstheme="minorHAnsi"/>
         </w:rPr>
       </w:pPr>
-      <w:proofErr w:type="spellStart"/>
       <w:r>
         <w:rPr>
           <w:rFonts w:cstheme="minorHAnsi"/>
@@ -4361,7 +4054,6 @@
         </w:rPr>
         <w:t>blockCount</w:t>
       </w:r>
-      <w:proofErr w:type="spellEnd"/>
       <w:r>
         <w:rPr>
           <w:rFonts w:cstheme="minorHAnsi"/>
@@ -4378,21 +4070,7 @@
         <w:rPr>
           <w:rFonts w:cstheme="minorHAnsi"/>
         </w:rPr>
-        <w:t xml:space="preserve"> </w:t>
-      </w:r>
-      <w:proofErr w:type="spellStart"/>
-      <w:r>
-        <w:rPr>
-          <w:rFonts w:cstheme="minorHAnsi"/>
-        </w:rPr>
-        <w:t>dataLength</w:t>
-      </w:r>
-      <w:proofErr w:type="spellEnd"/>
-      <w:r>
-        <w:rPr>
-          <w:rFonts w:cstheme="minorHAnsi"/>
-        </w:rPr>
-        <w:t xml:space="preserve"> (Bytes) / Block Size (Bytes)</w:t>
+        <w:t xml:space="preserve"> dataLength (Bytes) / Block Size (Bytes)</w:t>
       </w:r>
       <w:r>
         <w:rPr>
@@ -4416,21 +4094,7 @@
         <w:rPr>
           <w:rFonts w:cstheme="minorHAnsi"/>
         </w:rPr>
-        <w:t xml:space="preserve"> </w:t>
-      </w:r>
-      <w:proofErr w:type="spellStart"/>
-      <w:r>
-        <w:rPr>
-          <w:rFonts w:cstheme="minorHAnsi"/>
-        </w:rPr>
-        <w:t>dataLength</w:t>
-      </w:r>
-      <w:proofErr w:type="spellEnd"/>
-      <w:r>
-        <w:rPr>
-          <w:rFonts w:cstheme="minorHAnsi"/>
-        </w:rPr>
-        <w:t xml:space="preserve"> / </w:t>
+        <w:t xml:space="preserve"> dataLength / </w:t>
       </w:r>
       <w:r>
         <w:rPr>
@@ -4442,14 +4106,7 @@
         <w:rPr>
           <w:rFonts w:cstheme="minorHAnsi"/>
         </w:rPr>
-        <w:t xml:space="preserve"> </w:t>
-      </w:r>
-      <w:proofErr w:type="gramStart"/>
-      <w:r>
-        <w:rPr>
-          <w:rFonts w:cstheme="minorHAnsi"/>
-        </w:rPr>
-        <w:t>Bytes</w:t>
+        <w:t xml:space="preserve"> Bytes</w:t>
       </w:r>
       <w:r>
         <w:rPr>
@@ -4457,7 +4114,6 @@
         </w:rPr>
         <w:t xml:space="preserve"> ]</w:t>
       </w:r>
-      <w:proofErr w:type="gramEnd"/>
     </w:p>
     <w:p>
       <w:pPr>
@@ -4547,7 +4203,6 @@
         </w:rPr>
         <w:t xml:space="preserve"> (</w:t>
       </w:r>
-      <w:proofErr w:type="spellStart"/>
       <w:r>
         <w:rPr>
           <w:rFonts w:cstheme="minorHAnsi"/>
@@ -4556,7 +4211,6 @@
         </w:rPr>
         <w:t>bfr</w:t>
       </w:r>
-      <w:proofErr w:type="spellEnd"/>
       <w:r>
         <w:rPr>
           <w:rFonts w:cstheme="minorHAnsi"/>
@@ -4575,28 +4229,18 @@
         </w:rPr>
         <w:t xml:space="preserve"> </w:t>
       </w:r>
-      <w:proofErr w:type="spellStart"/>
       <w:r>
         <w:rPr>
           <w:rFonts w:cstheme="minorHAnsi"/>
         </w:rPr>
         <w:t>rowCount</w:t>
       </w:r>
-      <w:proofErr w:type="spellEnd"/>
-      <w:r>
-        <w:rPr>
-          <w:rFonts w:cstheme="minorHAnsi"/>
-        </w:rPr>
-        <w:t xml:space="preserve"> / </w:t>
-      </w:r>
-      <w:proofErr w:type="spellStart"/>
-      <w:r>
-        <w:rPr>
-          <w:rFonts w:cstheme="minorHAnsi"/>
-        </w:rPr>
-        <w:t>blockCount</w:t>
-      </w:r>
-      <w:proofErr w:type="spellEnd"/>
+      <w:r>
+        <w:rPr>
+          <w:rFonts w:cstheme="minorHAnsi"/>
+        </w:rPr>
+        <w:t xml:space="preserve"> / blockCount</w:t>
+      </w:r>
       <w:r>
         <w:rPr>
           <w:rFonts w:cstheme="minorHAnsi"/>
@@ -4706,7 +4350,6 @@
           <w:rFonts w:cstheme="minorHAnsi"/>
         </w:rPr>
       </w:pPr>
-      <w:proofErr w:type="spellStart"/>
       <w:r>
         <w:rPr>
           <w:rFonts w:cstheme="minorHAnsi"/>
@@ -4715,7 +4358,6 @@
         </w:rPr>
         <w:t>avgRowLength</w:t>
       </w:r>
-      <w:proofErr w:type="spellEnd"/>
       <w:r>
         <w:rPr>
           <w:rFonts w:cstheme="minorHAnsi"/>
@@ -4774,7 +4416,6 @@
           <w:b/>
           <w:bCs/>
         </w:rPr>
-        <w:lastRenderedPageBreak/>
         <w:t xml:space="preserve">For average row length in EMPLOYEE Table: </w:t>
       </w:r>
     </w:p>
@@ -4988,7 +4629,6 @@
                 <w:szCs w:val="20"/>
               </w:rPr>
             </w:pPr>
-            <w:proofErr w:type="spellStart"/>
             <w:r>
               <w:rPr>
                 <w:rFonts w:cstheme="minorHAnsi"/>
@@ -4997,7 +4637,6 @@
               </w:rPr>
               <w:t>Fname</w:t>
             </w:r>
-            <w:proofErr w:type="spellEnd"/>
           </w:p>
         </w:tc>
         <w:tc>
@@ -5063,7 +4702,6 @@
                 <w:szCs w:val="20"/>
               </w:rPr>
             </w:pPr>
-            <w:proofErr w:type="spellStart"/>
             <w:r>
               <w:rPr>
                 <w:rFonts w:cstheme="minorHAnsi"/>
@@ -5072,7 +4710,6 @@
               </w:rPr>
               <w:t>Minit</w:t>
             </w:r>
-            <w:proofErr w:type="spellEnd"/>
           </w:p>
         </w:tc>
         <w:tc>
@@ -5138,7 +4775,6 @@
                 <w:szCs w:val="20"/>
               </w:rPr>
             </w:pPr>
-            <w:proofErr w:type="spellStart"/>
             <w:r>
               <w:rPr>
                 <w:rFonts w:cstheme="minorHAnsi"/>
@@ -5147,7 +4783,6 @@
               </w:rPr>
               <w:t>Lname</w:t>
             </w:r>
-            <w:proofErr w:type="spellEnd"/>
           </w:p>
         </w:tc>
         <w:tc>
@@ -5381,23 +5016,13 @@
                 <w:szCs w:val="20"/>
               </w:rPr>
             </w:pPr>
-            <w:proofErr w:type="spellStart"/>
             <w:r>
               <w:rPr>
                 <w:rFonts w:cstheme="minorHAnsi"/>
                 <w:sz w:val="20"/>
                 <w:szCs w:val="20"/>
               </w:rPr>
-              <w:t>enum</w:t>
-            </w:r>
-            <w:proofErr w:type="spellEnd"/>
-            <w:r>
-              <w:rPr>
-                <w:rFonts w:cstheme="minorHAnsi"/>
-                <w:sz w:val="20"/>
-                <w:szCs w:val="20"/>
-              </w:rPr>
-              <w:t xml:space="preserve"> ('Male’, ‘Female')</w:t>
+              <w:t>enum ('Male’, ‘Female')</w:t>
             </w:r>
           </w:p>
         </w:tc>
@@ -5442,7 +5067,6 @@
                 <w:szCs w:val="20"/>
               </w:rPr>
             </w:pPr>
-            <w:proofErr w:type="spellStart"/>
             <w:r>
               <w:rPr>
                 <w:rFonts w:cstheme="minorHAnsi"/>
@@ -5451,7 +5075,6 @@
               </w:rPr>
               <w:t>PhoneNo</w:t>
             </w:r>
-            <w:proofErr w:type="spellEnd"/>
           </w:p>
         </w:tc>
         <w:tc>
@@ -5517,7 +5140,6 @@
                 <w:szCs w:val="20"/>
               </w:rPr>
             </w:pPr>
-            <w:proofErr w:type="spellStart"/>
             <w:r>
               <w:rPr>
                 <w:rFonts w:cstheme="minorHAnsi"/>
@@ -5526,7 +5148,6 @@
               </w:rPr>
               <w:t>HireDate</w:t>
             </w:r>
-            <w:proofErr w:type="spellEnd"/>
           </w:p>
         </w:tc>
         <w:tc>
@@ -5614,23 +5235,13 @@
                 <w:szCs w:val="20"/>
               </w:rPr>
             </w:pPr>
-            <w:proofErr w:type="spellStart"/>
             <w:r>
               <w:rPr>
                 <w:rFonts w:cstheme="minorHAnsi"/>
                 <w:sz w:val="20"/>
                 <w:szCs w:val="20"/>
               </w:rPr>
-              <w:t>tinyint</w:t>
-            </w:r>
-            <w:proofErr w:type="spellEnd"/>
-            <w:r>
-              <w:rPr>
-                <w:rFonts w:cstheme="minorHAnsi"/>
-                <w:sz w:val="20"/>
-                <w:szCs w:val="20"/>
-              </w:rPr>
-              <w:t xml:space="preserve"> (1)</w:t>
+              <w:t>tinyint (1)</w:t>
             </w:r>
           </w:p>
         </w:tc>
@@ -5675,7 +5286,6 @@
                 <w:szCs w:val="20"/>
               </w:rPr>
             </w:pPr>
-            <w:proofErr w:type="spellStart"/>
             <w:r>
               <w:rPr>
                 <w:rFonts w:cstheme="minorHAnsi"/>
@@ -5700,7 +5310,6 @@
               </w:rPr>
               <w:t>nagerSSN</w:t>
             </w:r>
-            <w:proofErr w:type="spellEnd"/>
           </w:p>
         </w:tc>
         <w:tc>
@@ -5918,7 +5527,6 @@
                 <w:szCs w:val="20"/>
               </w:rPr>
             </w:pPr>
-            <w:proofErr w:type="spellStart"/>
             <w:r>
               <w:rPr>
                 <w:rFonts w:eastAsia="Times New Roman" w:cstheme="minorHAnsi"/>
@@ -5927,7 +5535,6 @@
               </w:rPr>
               <w:t>ProjectNo</w:t>
             </w:r>
-            <w:proofErr w:type="spellEnd"/>
           </w:p>
         </w:tc>
         <w:tc>
@@ -5993,7 +5600,6 @@
                 <w:szCs w:val="20"/>
               </w:rPr>
             </w:pPr>
-            <w:proofErr w:type="spellStart"/>
             <w:r>
               <w:rPr>
                 <w:rFonts w:eastAsia="Times New Roman" w:cstheme="minorHAnsi"/>
@@ -6002,7 +5608,6 @@
               </w:rPr>
               <w:t>ProjectName</w:t>
             </w:r>
-            <w:proofErr w:type="spellEnd"/>
           </w:p>
         </w:tc>
         <w:tc>
@@ -6017,23 +5622,13 @@
                 <w:szCs w:val="20"/>
               </w:rPr>
             </w:pPr>
-            <w:proofErr w:type="gramStart"/>
             <w:r>
               <w:rPr>
                 <w:rFonts w:eastAsia="Times New Roman" w:cstheme="minorHAnsi"/>
                 <w:sz w:val="20"/>
                 <w:szCs w:val="20"/>
               </w:rPr>
-              <w:t>varchar(</w:t>
-            </w:r>
-            <w:proofErr w:type="gramEnd"/>
-            <w:r>
-              <w:rPr>
-                <w:rFonts w:eastAsia="Times New Roman" w:cstheme="minorHAnsi"/>
-                <w:sz w:val="20"/>
-                <w:szCs w:val="20"/>
-              </w:rPr>
-              <w:t>50)</w:t>
+              <w:t>varchar(50)</w:t>
             </w:r>
           </w:p>
         </w:tc>
@@ -6151,7 +5746,6 @@
                 <w:szCs w:val="20"/>
               </w:rPr>
             </w:pPr>
-            <w:proofErr w:type="spellStart"/>
             <w:r>
               <w:rPr>
                 <w:rFonts w:eastAsia="Times New Roman" w:cstheme="minorHAnsi"/>
@@ -6160,7 +5754,6 @@
               </w:rPr>
               <w:t>ProjectLoc</w:t>
             </w:r>
-            <w:proofErr w:type="spellEnd"/>
           </w:p>
         </w:tc>
         <w:tc>
@@ -6175,23 +5768,13 @@
                 <w:szCs w:val="20"/>
               </w:rPr>
             </w:pPr>
-            <w:proofErr w:type="gramStart"/>
             <w:r>
               <w:rPr>
                 <w:rFonts w:eastAsia="Times New Roman" w:cstheme="minorHAnsi"/>
                 <w:sz w:val="20"/>
                 <w:szCs w:val="20"/>
               </w:rPr>
-              <w:t>varchar(</w:t>
-            </w:r>
-            <w:proofErr w:type="gramEnd"/>
-            <w:r>
-              <w:rPr>
-                <w:rFonts w:eastAsia="Times New Roman" w:cstheme="minorHAnsi"/>
-                <w:sz w:val="20"/>
-                <w:szCs w:val="20"/>
-              </w:rPr>
-              <w:t>100)</w:t>
+              <w:t>varchar(100)</w:t>
             </w:r>
           </w:p>
         </w:tc>
@@ -6236,7 +5819,6 @@
                 <w:szCs w:val="20"/>
               </w:rPr>
             </w:pPr>
-            <w:proofErr w:type="spellStart"/>
             <w:r>
               <w:rPr>
                 <w:rFonts w:eastAsia="Times New Roman" w:cstheme="minorHAnsi"/>
@@ -6245,7 +5827,6 @@
               </w:rPr>
               <w:t>ManagedBy</w:t>
             </w:r>
-            <w:proofErr w:type="spellEnd"/>
           </w:p>
         </w:tc>
         <w:tc>
@@ -6260,45 +5841,35 @@
                 <w:szCs w:val="20"/>
               </w:rPr>
             </w:pPr>
-            <w:proofErr w:type="gramStart"/>
             <w:r>
               <w:rPr>
                 <w:rFonts w:eastAsia="Times New Roman" w:cstheme="minorHAnsi"/>
                 <w:sz w:val="20"/>
                 <w:szCs w:val="20"/>
               </w:rPr>
-              <w:t>varchar(</w:t>
-            </w:r>
-            <w:proofErr w:type="gramEnd"/>
-            <w:r>
+              <w:t>varchar(9)</w:t>
+            </w:r>
+          </w:p>
+        </w:tc>
+        <w:tc>
+          <w:tcPr>
+            <w:tcW w:w="1985" w:type="dxa"/>
+            <w:hideMark/>
+          </w:tcPr>
+          <w:p>
+            <w:pPr>
               <w:rPr>
                 <w:rFonts w:eastAsia="Times New Roman" w:cstheme="minorHAnsi"/>
                 <w:sz w:val="20"/>
                 <w:szCs w:val="20"/>
               </w:rPr>
-              <w:t>9)</w:t>
-            </w:r>
-          </w:p>
-        </w:tc>
-        <w:tc>
-          <w:tcPr>
-            <w:tcW w:w="1985" w:type="dxa"/>
-            <w:hideMark/>
-          </w:tcPr>
-          <w:p>
-            <w:pPr>
+            </w:pPr>
+            <w:r>
               <w:rPr>
                 <w:rFonts w:eastAsia="Times New Roman" w:cstheme="minorHAnsi"/>
                 <w:sz w:val="20"/>
                 <w:szCs w:val="20"/>
               </w:rPr>
-            </w:pPr>
-            <w:r>
-              <w:rPr>
-                <w:rFonts w:eastAsia="Times New Roman" w:cstheme="minorHAnsi"/>
-                <w:sz w:val="20"/>
-                <w:szCs w:val="20"/>
-              </w:rPr>
               <w:t>9</w:t>
             </w:r>
           </w:p>
@@ -6325,18 +5896,8 @@
           <w:b/>
           <w:bCs/>
         </w:rPr>
-        <w:t xml:space="preserve">418 </w:t>
-      </w:r>
-      <w:proofErr w:type="gramStart"/>
-      <w:r>
-        <w:rPr>
-          <w:rFonts w:cstheme="minorHAnsi"/>
-          <w:b/>
-          <w:bCs/>
-        </w:rPr>
-        <w:t>Bytes</w:t>
-      </w:r>
-      <w:proofErr w:type="gramEnd"/>
+        <w:t>418 Bytes</w:t>
+      </w:r>
     </w:p>
     <w:p>
       <w:pPr>
@@ -6350,7 +5911,6 @@
       <w:bookmarkEnd w:id="9"/>
       <w:bookmarkEnd w:id="10"/>
     </w:p>
-    <w:p/>
     <w:tbl>
       <w:tblPr>
         <w:tblStyle w:val="SDPStyle"/>
@@ -6367,14 +5927,11 @@
         <w:gridCol w:w="1354"/>
         <w:gridCol w:w="1963"/>
         <w:gridCol w:w="11"/>
-        <w:gridCol w:w="620"/>
-        <w:gridCol w:w="11"/>
+        <w:gridCol w:w="631"/>
       </w:tblGrid>
       <w:tr>
         <w:trPr>
-          <w:gridAfter w:val="1"/>
           <w:cnfStyle w:val="100000000000" w:firstRow="1" w:lastRow="0" w:firstColumn="0" w:lastColumn="0" w:oddVBand="0" w:evenVBand="0" w:oddHBand="0" w:evenHBand="0" w:firstRowFirstColumn="0" w:firstRowLastColumn="0" w:lastRowFirstColumn="0" w:lastRowLastColumn="0"/>
-          <w:wAfter w:w="11" w:type="dxa"/>
           <w:jc w:val="center"/>
         </w:trPr>
         <w:tc>
@@ -6455,7 +6012,6 @@
                 <w:szCs w:val="18"/>
               </w:rPr>
             </w:pPr>
-            <w:proofErr w:type="spellStart"/>
             <w:r>
               <w:rPr>
                 <w:rFonts w:cstheme="minorHAnsi"/>
@@ -6464,7 +6020,6 @@
               </w:rPr>
               <w:t>indexName</w:t>
             </w:r>
-            <w:proofErr w:type="spellEnd"/>
           </w:p>
         </w:tc>
         <w:tc>
@@ -6485,25 +6040,7 @@
                 <w:sz w:val="18"/>
                 <w:szCs w:val="18"/>
               </w:rPr>
-              <w:t>Selectivity (</w:t>
-            </w:r>
-            <w:proofErr w:type="spellStart"/>
-            <w:r>
-              <w:rPr>
-                <w:rFonts w:cstheme="minorHAnsi"/>
-                <w:sz w:val="18"/>
-                <w:szCs w:val="18"/>
-              </w:rPr>
-              <w:t>sl</w:t>
-            </w:r>
-            <w:proofErr w:type="spellEnd"/>
-            <w:r>
-              <w:rPr>
-                <w:rFonts w:cstheme="minorHAnsi"/>
-                <w:sz w:val="18"/>
-                <w:szCs w:val="18"/>
-              </w:rPr>
-              <w:t xml:space="preserve">) </w:t>
+              <w:t xml:space="preserve">Selectivity (sl) </w:t>
             </w:r>
           </w:p>
         </w:tc>
@@ -6519,29 +6056,19 @@
                 <w:szCs w:val="18"/>
               </w:rPr>
             </w:pPr>
-            <w:proofErr w:type="spellStart"/>
-            <w:r>
-              <w:rPr>
-                <w:rFonts w:cstheme="minorHAnsi"/>
-                <w:sz w:val="18"/>
-                <w:szCs w:val="18"/>
-              </w:rPr>
-              <w:t>selectionCardinality</w:t>
-            </w:r>
-            <w:proofErr w:type="spellEnd"/>
-            <w:r>
-              <w:rPr>
-                <w:rFonts w:cstheme="minorHAnsi"/>
-                <w:sz w:val="18"/>
-                <w:szCs w:val="18"/>
-              </w:rPr>
-              <w:t xml:space="preserve"> (s)</w:t>
-            </w:r>
-          </w:p>
-        </w:tc>
-        <w:tc>
-          <w:tcPr>
-            <w:tcW w:w="631" w:type="dxa"/>
+            <w:r>
+              <w:rPr>
+                <w:rFonts w:cstheme="minorHAnsi"/>
+                <w:sz w:val="18"/>
+                <w:szCs w:val="18"/>
+              </w:rPr>
+              <w:t>selectionCardinality (s)</w:t>
+            </w:r>
+          </w:p>
+        </w:tc>
+        <w:tc>
+          <w:tcPr>
+            <w:tcW w:w="642" w:type="dxa"/>
             <w:gridSpan w:val="2"/>
           </w:tcPr>
           <w:p>
@@ -6649,7 +6176,6 @@
                 <w:szCs w:val="18"/>
               </w:rPr>
             </w:pPr>
-            <w:proofErr w:type="spellStart"/>
             <w:r>
               <w:rPr>
                 <w:rFonts w:ascii="Calibri" w:hAnsi="Calibri" w:cs="Calibri"/>
@@ -6659,7 +6185,6 @@
               </w:rPr>
               <w:t>Employee_SSN</w:t>
             </w:r>
-            <w:proofErr w:type="spellEnd"/>
           </w:p>
         </w:tc>
         <w:tc>
@@ -6712,7 +6237,6 @@
         <w:tc>
           <w:tcPr>
             <w:tcW w:w="631" w:type="dxa"/>
-            <w:gridSpan w:val="2"/>
           </w:tcPr>
           <w:p>
             <w:pPr>
@@ -6750,7 +6274,6 @@
                 <w:szCs w:val="18"/>
               </w:rPr>
             </w:pPr>
-            <w:proofErr w:type="spellStart"/>
             <w:r>
               <w:rPr>
                 <w:rFonts w:cstheme="minorHAnsi"/>
@@ -6759,7 +6282,6 @@
               </w:rPr>
               <w:t>Fname</w:t>
             </w:r>
-            <w:proofErr w:type="spellEnd"/>
           </w:p>
         </w:tc>
         <w:tc>
@@ -6828,7 +6350,7 @@
                 <w:sz w:val="18"/>
                 <w:szCs w:val="18"/>
               </w:rPr>
-              <w:t>null</w:t>
+              <w:t>Employee_fname</w:t>
             </w:r>
           </w:p>
         </w:tc>
@@ -6882,7 +6404,6 @@
         <w:tc>
           <w:tcPr>
             <w:tcW w:w="631" w:type="dxa"/>
-            <w:gridSpan w:val="2"/>
           </w:tcPr>
           <w:p>
             <w:pPr>
@@ -6920,7 +6441,6 @@
                 <w:szCs w:val="18"/>
               </w:rPr>
             </w:pPr>
-            <w:proofErr w:type="spellStart"/>
             <w:r>
               <w:rPr>
                 <w:rFonts w:cstheme="minorHAnsi"/>
@@ -6929,7 +6449,6 @@
               </w:rPr>
               <w:t>Minit</w:t>
             </w:r>
-            <w:proofErr w:type="spellEnd"/>
           </w:p>
         </w:tc>
         <w:tc>
@@ -7052,7 +6571,6 @@
         <w:tc>
           <w:tcPr>
             <w:tcW w:w="631" w:type="dxa"/>
-            <w:gridSpan w:val="2"/>
           </w:tcPr>
           <w:p>
             <w:pPr>
@@ -7090,7 +6608,6 @@
                 <w:szCs w:val="18"/>
               </w:rPr>
             </w:pPr>
-            <w:proofErr w:type="spellStart"/>
             <w:r>
               <w:rPr>
                 <w:rFonts w:cstheme="minorHAnsi"/>
@@ -7099,7 +6616,6 @@
               </w:rPr>
               <w:t>Lname</w:t>
             </w:r>
-            <w:proofErr w:type="spellEnd"/>
           </w:p>
         </w:tc>
         <w:tc>
@@ -7168,7 +6684,7 @@
                 <w:sz w:val="18"/>
                 <w:szCs w:val="18"/>
               </w:rPr>
-              <w:t>null</w:t>
+              <w:t>Employee_lname</w:t>
             </w:r>
           </w:p>
         </w:tc>
@@ -7222,7 +6738,6 @@
         <w:tc>
           <w:tcPr>
             <w:tcW w:w="631" w:type="dxa"/>
-            <w:gridSpan w:val="2"/>
           </w:tcPr>
           <w:p>
             <w:pPr>
@@ -7390,7 +6905,6 @@
         <w:tc>
           <w:tcPr>
             <w:tcW w:w="631" w:type="dxa"/>
-            <w:gridSpan w:val="2"/>
           </w:tcPr>
           <w:p>
             <w:pPr>
@@ -7558,7 +7072,6 @@
         <w:tc>
           <w:tcPr>
             <w:tcW w:w="631" w:type="dxa"/>
-            <w:gridSpan w:val="2"/>
           </w:tcPr>
           <w:p>
             <w:pPr>
@@ -7618,7 +7131,6 @@
                 <w:szCs w:val="18"/>
               </w:rPr>
             </w:pPr>
-            <w:proofErr w:type="spellStart"/>
             <w:r>
               <w:rPr>
                 <w:rFonts w:cstheme="minorHAnsi"/>
@@ -7627,7 +7139,6 @@
               </w:rPr>
               <w:t>enum</w:t>
             </w:r>
-            <w:proofErr w:type="spellEnd"/>
           </w:p>
         </w:tc>
         <w:tc>
@@ -7674,7 +7185,7 @@
                 <w:sz w:val="18"/>
                 <w:szCs w:val="18"/>
               </w:rPr>
-              <w:t>null</w:t>
+              <w:t>Employee_gender</w:t>
             </w:r>
           </w:p>
         </w:tc>
@@ -7728,7 +7239,6 @@
         <w:tc>
           <w:tcPr>
             <w:tcW w:w="631" w:type="dxa"/>
-            <w:gridSpan w:val="2"/>
           </w:tcPr>
           <w:p>
             <w:pPr>
@@ -7766,7 +7276,6 @@
                 <w:szCs w:val="18"/>
               </w:rPr>
             </w:pPr>
-            <w:proofErr w:type="spellStart"/>
             <w:r>
               <w:rPr>
                 <w:rFonts w:cstheme="minorHAnsi"/>
@@ -7775,7 +7284,6 @@
               </w:rPr>
               <w:t>PhoneNo</w:t>
             </w:r>
-            <w:proofErr w:type="spellEnd"/>
           </w:p>
         </w:tc>
         <w:tc>
@@ -7898,7 +7406,6 @@
         <w:tc>
           <w:tcPr>
             <w:tcW w:w="631" w:type="dxa"/>
-            <w:gridSpan w:val="2"/>
           </w:tcPr>
           <w:p>
             <w:pPr>
@@ -7936,7 +7443,6 @@
                 <w:szCs w:val="18"/>
               </w:rPr>
             </w:pPr>
-            <w:proofErr w:type="spellStart"/>
             <w:r>
               <w:rPr>
                 <w:rFonts w:cstheme="minorHAnsi"/>
@@ -7945,7 +7451,6 @@
               </w:rPr>
               <w:t>HireDate</w:t>
             </w:r>
-            <w:proofErr w:type="spellEnd"/>
           </w:p>
         </w:tc>
         <w:tc>
@@ -8068,7 +7573,6 @@
         <w:tc>
           <w:tcPr>
             <w:tcW w:w="631" w:type="dxa"/>
-            <w:gridSpan w:val="2"/>
           </w:tcPr>
           <w:p>
             <w:pPr>
@@ -8128,7 +7632,6 @@
                 <w:szCs w:val="18"/>
               </w:rPr>
             </w:pPr>
-            <w:proofErr w:type="spellStart"/>
             <w:r>
               <w:rPr>
                 <w:rFonts w:cstheme="minorHAnsi"/>
@@ -8137,7 +7640,6 @@
               </w:rPr>
               <w:t>tinyint</w:t>
             </w:r>
-            <w:proofErr w:type="spellEnd"/>
           </w:p>
         </w:tc>
         <w:tc>
@@ -8184,7 +7686,7 @@
                 <w:sz w:val="18"/>
                 <w:szCs w:val="18"/>
               </w:rPr>
-              <w:t>null</w:t>
+              <w:t>Employee_manager</w:t>
             </w:r>
           </w:p>
         </w:tc>
@@ -8238,7 +7740,6 @@
         <w:tc>
           <w:tcPr>
             <w:tcW w:w="631" w:type="dxa"/>
-            <w:gridSpan w:val="2"/>
           </w:tcPr>
           <w:p>
             <w:pPr>
@@ -8276,7 +7777,6 @@
                 <w:szCs w:val="18"/>
               </w:rPr>
             </w:pPr>
-            <w:proofErr w:type="spellStart"/>
             <w:r>
               <w:rPr>
                 <w:rFonts w:cstheme="minorHAnsi"/>
@@ -8285,7 +7785,6 @@
               </w:rPr>
               <w:t>ManagerSSN</w:t>
             </w:r>
-            <w:proofErr w:type="spellEnd"/>
           </w:p>
         </w:tc>
         <w:tc>
@@ -8347,7 +7846,6 @@
                 <w:szCs w:val="18"/>
               </w:rPr>
             </w:pPr>
-            <w:proofErr w:type="spellStart"/>
             <w:r>
               <w:rPr>
                 <w:rFonts w:ascii="Calibri" w:hAnsi="Calibri" w:cs="Calibri"/>
@@ -8357,7 +7855,6 @@
               </w:rPr>
               <w:t>Employee_managerSSN</w:t>
             </w:r>
-            <w:proofErr w:type="spellEnd"/>
           </w:p>
         </w:tc>
         <w:tc>
@@ -8410,7 +7907,6 @@
         <w:tc>
           <w:tcPr>
             <w:tcW w:w="631" w:type="dxa"/>
-            <w:gridSpan w:val="2"/>
           </w:tcPr>
           <w:p>
             <w:pPr>
@@ -8432,13 +7928,7 @@
         </w:tc>
       </w:tr>
     </w:tbl>
-    <w:p>
-      <w:pPr>
-        <w:rPr>
-          <w:rFonts w:cstheme="minorHAnsi"/>
-        </w:rPr>
-      </w:pPr>
-    </w:p>
+    <w:p/>
     <w:tbl>
       <w:tblPr>
         <w:tblStyle w:val="SDPStyle"/>
@@ -8538,7 +8028,6 @@
                 <w:szCs w:val="18"/>
               </w:rPr>
             </w:pPr>
-            <w:proofErr w:type="spellStart"/>
             <w:r>
               <w:rPr>
                 <w:rFonts w:cstheme="minorHAnsi"/>
@@ -8547,7 +8036,6 @@
               </w:rPr>
               <w:t>indexName</w:t>
             </w:r>
-            <w:proofErr w:type="spellEnd"/>
           </w:p>
         </w:tc>
         <w:tc>
@@ -8568,25 +8056,7 @@
                 <w:sz w:val="18"/>
                 <w:szCs w:val="18"/>
               </w:rPr>
-              <w:t>Selectivity (</w:t>
-            </w:r>
-            <w:proofErr w:type="spellStart"/>
-            <w:r>
-              <w:rPr>
-                <w:rFonts w:cstheme="minorHAnsi"/>
-                <w:sz w:val="18"/>
-                <w:szCs w:val="18"/>
-              </w:rPr>
-              <w:t>sl</w:t>
-            </w:r>
-            <w:proofErr w:type="spellEnd"/>
-            <w:r>
-              <w:rPr>
-                <w:rFonts w:cstheme="minorHAnsi"/>
-                <w:sz w:val="18"/>
-                <w:szCs w:val="18"/>
-              </w:rPr>
-              <w:t xml:space="preserve">) </w:t>
+              <w:t xml:space="preserve">Selectivity (sl) </w:t>
             </w:r>
           </w:p>
         </w:tc>
@@ -8602,23 +8072,13 @@
                 <w:szCs w:val="18"/>
               </w:rPr>
             </w:pPr>
-            <w:proofErr w:type="spellStart"/>
-            <w:r>
-              <w:rPr>
-                <w:rFonts w:cstheme="minorHAnsi"/>
-                <w:sz w:val="18"/>
-                <w:szCs w:val="18"/>
-              </w:rPr>
-              <w:t>selectionCardinality</w:t>
-            </w:r>
-            <w:proofErr w:type="spellEnd"/>
-            <w:r>
-              <w:rPr>
-                <w:rFonts w:cstheme="minorHAnsi"/>
-                <w:sz w:val="18"/>
-                <w:szCs w:val="18"/>
-              </w:rPr>
-              <w:t xml:space="preserve"> (s)</w:t>
+            <w:r>
+              <w:rPr>
+                <w:rFonts w:cstheme="minorHAnsi"/>
+                <w:sz w:val="18"/>
+                <w:szCs w:val="18"/>
+              </w:rPr>
+              <w:t>selectionCardinality (s)</w:t>
             </w:r>
           </w:p>
         </w:tc>
@@ -8662,7 +8122,6 @@
                 <w:szCs w:val="18"/>
               </w:rPr>
             </w:pPr>
-            <w:proofErr w:type="spellStart"/>
             <w:r>
               <w:rPr>
                 <w:rFonts w:cstheme="minorHAnsi"/>
@@ -8671,7 +8130,6 @@
               </w:rPr>
               <w:t>ProjectNo</w:t>
             </w:r>
-            <w:proofErr w:type="spellEnd"/>
           </w:p>
         </w:tc>
         <w:tc>
@@ -8733,7 +8191,6 @@
                 <w:szCs w:val="18"/>
               </w:rPr>
             </w:pPr>
-            <w:proofErr w:type="spellStart"/>
             <w:r>
               <w:rPr>
                 <w:rFonts w:ascii="Calibri" w:hAnsi="Calibri" w:cs="Calibri"/>
@@ -8743,7 +8200,6 @@
               </w:rPr>
               <w:t>Project_projectNo</w:t>
             </w:r>
-            <w:proofErr w:type="spellEnd"/>
           </w:p>
         </w:tc>
         <w:tc>
@@ -8832,7 +8288,6 @@
                 <w:szCs w:val="18"/>
               </w:rPr>
             </w:pPr>
-            <w:proofErr w:type="spellStart"/>
             <w:r>
               <w:rPr>
                 <w:rFonts w:cstheme="minorHAnsi"/>
@@ -8841,7 +8296,6 @@
               </w:rPr>
               <w:t>ProjectName</w:t>
             </w:r>
-            <w:proofErr w:type="spellEnd"/>
           </w:p>
         </w:tc>
         <w:tc>
@@ -9166,7 +8620,6 @@
                 <w:szCs w:val="18"/>
               </w:rPr>
             </w:pPr>
-            <w:proofErr w:type="spellStart"/>
             <w:r>
               <w:rPr>
                 <w:rFonts w:cstheme="minorHAnsi"/>
@@ -9175,7 +8628,6 @@
               </w:rPr>
               <w:t>ProjectLoc</w:t>
             </w:r>
-            <w:proofErr w:type="spellEnd"/>
           </w:p>
         </w:tc>
         <w:tc>
@@ -9334,7 +8786,6 @@
                 <w:szCs w:val="18"/>
               </w:rPr>
             </w:pPr>
-            <w:proofErr w:type="spellStart"/>
             <w:r>
               <w:rPr>
                 <w:rFonts w:cstheme="minorHAnsi"/>
@@ -9343,7 +8794,6 @@
               </w:rPr>
               <w:t>ManagedBy</w:t>
             </w:r>
-            <w:proofErr w:type="spellEnd"/>
           </w:p>
         </w:tc>
         <w:tc>
@@ -9405,7 +8855,6 @@
                 <w:szCs w:val="18"/>
               </w:rPr>
             </w:pPr>
-            <w:proofErr w:type="spellStart"/>
             <w:r>
               <w:rPr>
                 <w:rFonts w:ascii="Calibri" w:hAnsi="Calibri" w:cs="Calibri"/>
@@ -9415,7 +8864,6 @@
               </w:rPr>
               <w:t>Project_managedBy</w:t>
             </w:r>
-            <w:proofErr w:type="spellEnd"/>
           </w:p>
         </w:tc>
         <w:tc>
@@ -9494,8 +8942,12 @@
       </w:pPr>
       <w:bookmarkStart w:id="11" w:name="_Toc150352134"/>
       <w:bookmarkStart w:id="12" w:name="_Toc150774642"/>
-      <w:r>
-        <w:lastRenderedPageBreak/>
+    </w:p>
+    <w:p>
+      <w:pPr>
+        <w:pStyle w:val="Heading2"/>
+      </w:pPr>
+      <w:r>
         <w:t xml:space="preserve">Index </w:t>
       </w:r>
       <w:r>
@@ -9508,20 +8960,20 @@
       <w:tblPr>
         <w:tblStyle w:val="SDPStyle"/>
         <w:tblpPr w:leftFromText="180" w:rightFromText="180" w:vertAnchor="text" w:horzAnchor="margin" w:tblpXSpec="center" w:tblpY="209"/>
-        <w:tblW w:w="11448" w:type="dxa"/>
+        <w:tblW w:w="11613" w:type="dxa"/>
         <w:tblLayout w:type="fixed"/>
         <w:tblLook w:val="04A0" w:firstRow="1" w:lastRow="0" w:firstColumn="1" w:lastColumn="0" w:noHBand="0" w:noVBand="1"/>
       </w:tblPr>
       <w:tblGrid>
-        <w:gridCol w:w="2277"/>
-        <w:gridCol w:w="907"/>
-        <w:gridCol w:w="1177"/>
-        <w:gridCol w:w="850"/>
-        <w:gridCol w:w="709"/>
-        <w:gridCol w:w="1134"/>
-        <w:gridCol w:w="1285"/>
-        <w:gridCol w:w="1125"/>
-        <w:gridCol w:w="1984"/>
+        <w:gridCol w:w="2044"/>
+        <w:gridCol w:w="1056"/>
+        <w:gridCol w:w="1070"/>
+        <w:gridCol w:w="827"/>
+        <w:gridCol w:w="658"/>
+        <w:gridCol w:w="1081"/>
+        <w:gridCol w:w="1828"/>
+        <w:gridCol w:w="1093"/>
+        <w:gridCol w:w="1956"/>
       </w:tblGrid>
       <w:tr>
         <w:trPr>
@@ -9529,46 +8981,44 @@
         </w:trPr>
         <w:tc>
           <w:tcPr>
-            <w:tcW w:w="2277" w:type="dxa"/>
+            <w:tcW w:w="2044" w:type="dxa"/>
           </w:tcPr>
           <w:p>
             <w:pPr>
               <w:rPr>
                 <w:rFonts w:cstheme="minorHAnsi"/>
                 <w:b w:val="0"/>
-                <w:sz w:val="20"/>
-                <w:szCs w:val="20"/>
-              </w:rPr>
-            </w:pPr>
-            <w:proofErr w:type="spellStart"/>
-            <w:r>
-              <w:rPr>
-                <w:rFonts w:cstheme="minorHAnsi"/>
-                <w:sz w:val="20"/>
-                <w:szCs w:val="20"/>
+                <w:sz w:val="18"/>
+                <w:szCs w:val="18"/>
+              </w:rPr>
+            </w:pPr>
+            <w:r>
+              <w:rPr>
+                <w:rFonts w:cstheme="minorHAnsi"/>
+                <w:sz w:val="18"/>
+                <w:szCs w:val="18"/>
               </w:rPr>
               <w:t>indexName</w:t>
             </w:r>
-            <w:proofErr w:type="spellEnd"/>
-          </w:p>
-        </w:tc>
-        <w:tc>
-          <w:tcPr>
-            <w:tcW w:w="907" w:type="dxa"/>
-          </w:tcPr>
-          <w:p>
-            <w:pPr>
-              <w:rPr>
-                <w:rFonts w:cstheme="minorHAnsi"/>
-                <w:sz w:val="20"/>
-                <w:szCs w:val="20"/>
-              </w:rPr>
-            </w:pPr>
-            <w:r>
-              <w:rPr>
-                <w:rFonts w:cstheme="minorHAnsi"/>
-                <w:sz w:val="20"/>
-                <w:szCs w:val="20"/>
+          </w:p>
+        </w:tc>
+        <w:tc>
+          <w:tcPr>
+            <w:tcW w:w="1056" w:type="dxa"/>
+          </w:tcPr>
+          <w:p>
+            <w:pPr>
+              <w:rPr>
+                <w:rFonts w:cstheme="minorHAnsi"/>
+                <w:sz w:val="18"/>
+                <w:szCs w:val="18"/>
+              </w:rPr>
+            </w:pPr>
+            <w:r>
+              <w:rPr>
+                <w:rFonts w:cstheme="minorHAnsi"/>
+                <w:sz w:val="18"/>
+                <w:szCs w:val="18"/>
               </w:rPr>
               <w:t>Index</w:t>
             </w:r>
@@ -9576,46 +9026,44 @@
         </w:tc>
         <w:tc>
           <w:tcPr>
-            <w:tcW w:w="1177" w:type="dxa"/>
-          </w:tcPr>
-          <w:p>
-            <w:pPr>
-              <w:rPr>
-                <w:rFonts w:cstheme="minorHAnsi"/>
-                <w:sz w:val="20"/>
-                <w:szCs w:val="20"/>
-              </w:rPr>
-            </w:pPr>
-            <w:proofErr w:type="spellStart"/>
-            <w:r>
-              <w:rPr>
-                <w:rFonts w:cstheme="minorHAnsi"/>
-                <w:sz w:val="20"/>
-                <w:szCs w:val="20"/>
+            <w:tcW w:w="1070" w:type="dxa"/>
+          </w:tcPr>
+          <w:p>
+            <w:pPr>
+              <w:rPr>
+                <w:rFonts w:cstheme="minorHAnsi"/>
+                <w:sz w:val="18"/>
+                <w:szCs w:val="18"/>
+              </w:rPr>
+            </w:pPr>
+            <w:r>
+              <w:rPr>
+                <w:rFonts w:cstheme="minorHAnsi"/>
+                <w:sz w:val="18"/>
+                <w:szCs w:val="18"/>
               </w:rPr>
               <w:t>indexType</w:t>
             </w:r>
-            <w:proofErr w:type="spellEnd"/>
-          </w:p>
-        </w:tc>
-        <w:tc>
-          <w:tcPr>
-            <w:tcW w:w="850" w:type="dxa"/>
+          </w:p>
+        </w:tc>
+        <w:tc>
+          <w:tcPr>
+            <w:tcW w:w="827" w:type="dxa"/>
           </w:tcPr>
           <w:p>
             <w:pPr>
               <w:rPr>
                 <w:rFonts w:cstheme="minorHAnsi"/>
                 <w:b w:val="0"/>
-                <w:sz w:val="20"/>
-                <w:szCs w:val="20"/>
-              </w:rPr>
-            </w:pPr>
-            <w:r>
-              <w:rPr>
-                <w:rFonts w:cstheme="minorHAnsi"/>
-                <w:sz w:val="20"/>
-                <w:szCs w:val="20"/>
+                <w:sz w:val="18"/>
+                <w:szCs w:val="18"/>
+              </w:rPr>
+            </w:pPr>
+            <w:r>
+              <w:rPr>
+                <w:rFonts w:cstheme="minorHAnsi"/>
+                <w:sz w:val="18"/>
+                <w:szCs w:val="18"/>
               </w:rPr>
               <w:t>unique</w:t>
             </w:r>
@@ -9623,21 +9071,21 @@
         </w:tc>
         <w:tc>
           <w:tcPr>
-            <w:tcW w:w="709" w:type="dxa"/>
-          </w:tcPr>
-          <w:p>
-            <w:pPr>
-              <w:rPr>
-                <w:rFonts w:cstheme="minorHAnsi"/>
-                <w:sz w:val="20"/>
-                <w:szCs w:val="20"/>
-              </w:rPr>
-            </w:pPr>
-            <w:r>
-              <w:rPr>
-                <w:rFonts w:cstheme="minorHAnsi"/>
-                <w:sz w:val="20"/>
-                <w:szCs w:val="20"/>
+            <w:tcW w:w="658" w:type="dxa"/>
+          </w:tcPr>
+          <w:p>
+            <w:pPr>
+              <w:rPr>
+                <w:rFonts w:cstheme="minorHAnsi"/>
+                <w:sz w:val="18"/>
+                <w:szCs w:val="18"/>
+              </w:rPr>
+            </w:pPr>
+            <w:r>
+              <w:rPr>
+                <w:rFonts w:cstheme="minorHAnsi"/>
+                <w:sz w:val="18"/>
+                <w:szCs w:val="18"/>
               </w:rPr>
               <w:t>level</w:t>
             </w:r>
@@ -9645,21 +9093,21 @@
         </w:tc>
         <w:tc>
           <w:tcPr>
-            <w:tcW w:w="1134" w:type="dxa"/>
-          </w:tcPr>
-          <w:p>
-            <w:pPr>
-              <w:rPr>
-                <w:rFonts w:cstheme="minorHAnsi"/>
-                <w:sz w:val="20"/>
-                <w:szCs w:val="20"/>
-              </w:rPr>
-            </w:pPr>
-            <w:r>
-              <w:rPr>
-                <w:rFonts w:cstheme="minorHAnsi"/>
-                <w:sz w:val="20"/>
-                <w:szCs w:val="20"/>
+            <w:tcW w:w="1081" w:type="dxa"/>
+          </w:tcPr>
+          <w:p>
+            <w:pPr>
+              <w:rPr>
+                <w:rFonts w:cstheme="minorHAnsi"/>
+                <w:sz w:val="18"/>
+                <w:szCs w:val="18"/>
+              </w:rPr>
+            </w:pPr>
+            <w:r>
+              <w:rPr>
+                <w:rFonts w:cstheme="minorHAnsi"/>
+                <w:sz w:val="18"/>
+                <w:szCs w:val="18"/>
               </w:rPr>
               <w:t>selectivity</w:t>
             </w:r>
@@ -9667,63 +9115,45 @@
         </w:tc>
         <w:tc>
           <w:tcPr>
-            <w:tcW w:w="1285" w:type="dxa"/>
-          </w:tcPr>
-          <w:p>
-            <w:pPr>
-              <w:rPr>
-                <w:rFonts w:cstheme="minorHAnsi"/>
-                <w:b w:val="0"/>
-                <w:sz w:val="20"/>
-                <w:szCs w:val="20"/>
-              </w:rPr>
-            </w:pPr>
-            <w:r>
-              <w:rPr>
-                <w:rFonts w:cstheme="minorHAnsi"/>
-                <w:sz w:val="20"/>
-                <w:szCs w:val="20"/>
-              </w:rPr>
-              <w:t>Selection</w:t>
-            </w:r>
-          </w:p>
-          <w:p>
-            <w:pPr>
-              <w:rPr>
-                <w:rFonts w:cstheme="minorHAnsi"/>
-                <w:sz w:val="20"/>
-                <w:szCs w:val="20"/>
-              </w:rPr>
-            </w:pPr>
-            <w:r>
-              <w:rPr>
-                <w:rFonts w:cstheme="minorHAnsi"/>
-                <w:sz w:val="20"/>
-                <w:szCs w:val="20"/>
-              </w:rPr>
-              <w:t xml:space="preserve">Cardinality </w:t>
-            </w:r>
-          </w:p>
-        </w:tc>
-        <w:tc>
-          <w:tcPr>
-            <w:tcW w:w="1125" w:type="dxa"/>
+            <w:tcW w:w="1828" w:type="dxa"/>
+          </w:tcPr>
+          <w:p>
+            <w:pPr>
+              <w:rPr>
+                <w:rFonts w:cstheme="minorHAnsi"/>
+                <w:sz w:val="18"/>
+                <w:szCs w:val="18"/>
+              </w:rPr>
+            </w:pPr>
+            <w:r>
+              <w:rPr>
+                <w:rFonts w:cstheme="minorHAnsi"/>
+                <w:sz w:val="18"/>
+                <w:szCs w:val="18"/>
+              </w:rPr>
+              <w:t xml:space="preserve">selectionCardinality </w:t>
+            </w:r>
+          </w:p>
+        </w:tc>
+        <w:tc>
+          <w:tcPr>
+            <w:tcW w:w="1093" w:type="dxa"/>
           </w:tcPr>
           <w:p>
             <w:pPr>
               <w:rPr>
                 <w:rFonts w:cstheme="minorHAnsi"/>
                 <w:bCs/>
-                <w:sz w:val="20"/>
-                <w:szCs w:val="20"/>
+                <w:sz w:val="18"/>
+                <w:szCs w:val="18"/>
               </w:rPr>
             </w:pPr>
             <w:r>
               <w:rPr>
                 <w:rFonts w:cstheme="minorHAnsi"/>
                 <w:bCs/>
-                <w:sz w:val="20"/>
-                <w:szCs w:val="20"/>
+                <w:sz w:val="18"/>
+                <w:szCs w:val="18"/>
               </w:rPr>
               <w:t>cardinality</w:t>
             </w:r>
@@ -9731,26 +9161,24 @@
         </w:tc>
         <w:tc>
           <w:tcPr>
-            <w:tcW w:w="1984" w:type="dxa"/>
-          </w:tcPr>
-          <w:p>
-            <w:pPr>
-              <w:rPr>
-                <w:rFonts w:cstheme="minorHAnsi"/>
-                <w:sz w:val="20"/>
-                <w:szCs w:val="20"/>
-              </w:rPr>
-            </w:pPr>
-            <w:proofErr w:type="spellStart"/>
-            <w:r>
-              <w:rPr>
-                <w:rFonts w:cstheme="minorHAnsi"/>
-                <w:sz w:val="20"/>
-                <w:szCs w:val="20"/>
+            <w:tcW w:w="1956" w:type="dxa"/>
+          </w:tcPr>
+          <w:p>
+            <w:pPr>
+              <w:rPr>
+                <w:rFonts w:cstheme="minorHAnsi"/>
+                <w:sz w:val="18"/>
+                <w:szCs w:val="18"/>
+              </w:rPr>
+            </w:pPr>
+            <w:r>
+              <w:rPr>
+                <w:rFonts w:cstheme="minorHAnsi"/>
+                <w:sz w:val="18"/>
+                <w:szCs w:val="18"/>
               </w:rPr>
               <w:t>firstLevelBlockCount</w:t>
             </w:r>
-            <w:proofErr w:type="spellEnd"/>
           </w:p>
         </w:tc>
       </w:tr>
@@ -9760,17 +9188,16 @@
         </w:trPr>
         <w:tc>
           <w:tcPr>
-            <w:tcW w:w="2277" w:type="dxa"/>
-          </w:tcPr>
-          <w:p>
-            <w:pPr>
-              <w:rPr>
-                <w:rFonts w:cstheme="minorHAnsi"/>
-                <w:sz w:val="18"/>
-                <w:szCs w:val="18"/>
-              </w:rPr>
-            </w:pPr>
-            <w:proofErr w:type="spellStart"/>
+            <w:tcW w:w="2044" w:type="dxa"/>
+          </w:tcPr>
+          <w:p>
+            <w:pPr>
+              <w:rPr>
+                <w:rFonts w:cstheme="minorHAnsi"/>
+                <w:sz w:val="18"/>
+                <w:szCs w:val="18"/>
+              </w:rPr>
+            </w:pPr>
             <w:r>
               <w:rPr>
                 <w:rFonts w:cstheme="minorHAnsi"/>
@@ -9779,12 +9206,11 @@
               </w:rPr>
               <w:t>Employee_SSN</w:t>
             </w:r>
-            <w:proofErr w:type="spellEnd"/>
-          </w:p>
-        </w:tc>
-        <w:tc>
-          <w:tcPr>
-            <w:tcW w:w="907" w:type="dxa"/>
+          </w:p>
+        </w:tc>
+        <w:tc>
+          <w:tcPr>
+            <w:tcW w:w="1056" w:type="dxa"/>
           </w:tcPr>
           <w:p>
             <w:pPr>
@@ -9806,17 +9232,16 @@
         </w:tc>
         <w:tc>
           <w:tcPr>
-            <w:tcW w:w="1177" w:type="dxa"/>
-          </w:tcPr>
-          <w:p>
-            <w:pPr>
-              <w:rPr>
-                <w:rFonts w:cstheme="minorHAnsi"/>
-                <w:sz w:val="18"/>
-                <w:szCs w:val="18"/>
-              </w:rPr>
-            </w:pPr>
-            <w:proofErr w:type="spellStart"/>
+            <w:tcW w:w="1070" w:type="dxa"/>
+          </w:tcPr>
+          <w:p>
+            <w:pPr>
+              <w:rPr>
+                <w:rFonts w:cstheme="minorHAnsi"/>
+                <w:sz w:val="18"/>
+                <w:szCs w:val="18"/>
+              </w:rPr>
+            </w:pPr>
             <w:r>
               <w:rPr>
                 <w:rFonts w:cstheme="minorHAnsi"/>
@@ -9825,12 +9250,11 @@
               </w:rPr>
               <w:t>btree</w:t>
             </w:r>
-            <w:proofErr w:type="spellEnd"/>
-          </w:p>
-        </w:tc>
-        <w:tc>
-          <w:tcPr>
-            <w:tcW w:w="850" w:type="dxa"/>
+          </w:p>
+        </w:tc>
+        <w:tc>
+          <w:tcPr>
+            <w:tcW w:w="827" w:type="dxa"/>
           </w:tcPr>
           <w:p>
             <w:pPr>
@@ -9852,7 +9276,7 @@
         </w:tc>
         <w:tc>
           <w:tcPr>
-            <w:tcW w:w="709" w:type="dxa"/>
+            <w:tcW w:w="658" w:type="dxa"/>
           </w:tcPr>
           <w:p>
             <w:pPr>
@@ -9874,7 +9298,7 @@
         </w:tc>
         <w:tc>
           <w:tcPr>
-            <w:tcW w:w="1134" w:type="dxa"/>
+            <w:tcW w:w="1081" w:type="dxa"/>
           </w:tcPr>
           <w:p>
             <w:pPr>
@@ -9891,13 +9315,13 @@
                 <w:sz w:val="18"/>
                 <w:szCs w:val="18"/>
               </w:rPr>
-              <w:t>0.033333333</w:t>
-            </w:r>
-          </w:p>
-        </w:tc>
-        <w:tc>
-          <w:tcPr>
-            <w:tcW w:w="1285" w:type="dxa"/>
+              <w:t>0.033333</w:t>
+            </w:r>
+          </w:p>
+        </w:tc>
+        <w:tc>
+          <w:tcPr>
+            <w:tcW w:w="1828" w:type="dxa"/>
           </w:tcPr>
           <w:p>
             <w:pPr>
@@ -9919,7 +9343,7 @@
         </w:tc>
         <w:tc>
           <w:tcPr>
-            <w:tcW w:w="1125" w:type="dxa"/>
+            <w:tcW w:w="1093" w:type="dxa"/>
           </w:tcPr>
           <w:p>
             <w:pPr>
@@ -9941,7 +9365,7 @@
         </w:tc>
         <w:tc>
           <w:tcPr>
-            <w:tcW w:w="1984" w:type="dxa"/>
+            <w:tcW w:w="1956" w:type="dxa"/>
           </w:tcPr>
           <w:p>
             <w:pPr>
@@ -9968,17 +9392,16 @@
         </w:trPr>
         <w:tc>
           <w:tcPr>
-            <w:tcW w:w="2277" w:type="dxa"/>
-          </w:tcPr>
-          <w:p>
-            <w:pPr>
-              <w:rPr>
-                <w:rFonts w:cstheme="minorHAnsi"/>
-                <w:sz w:val="18"/>
-                <w:szCs w:val="18"/>
-              </w:rPr>
-            </w:pPr>
-            <w:proofErr w:type="spellStart"/>
+            <w:tcW w:w="2044" w:type="dxa"/>
+          </w:tcPr>
+          <w:p>
+            <w:pPr>
+              <w:rPr>
+                <w:rFonts w:cstheme="minorHAnsi"/>
+                <w:sz w:val="18"/>
+                <w:szCs w:val="18"/>
+              </w:rPr>
+            </w:pPr>
             <w:r>
               <w:rPr>
                 <w:rFonts w:cstheme="minorHAnsi"/>
@@ -9987,12 +9410,11 @@
               </w:rPr>
               <w:t>Employee_managerSSN</w:t>
             </w:r>
-            <w:proofErr w:type="spellEnd"/>
-          </w:p>
-        </w:tc>
-        <w:tc>
-          <w:tcPr>
-            <w:tcW w:w="907" w:type="dxa"/>
+          </w:p>
+        </w:tc>
+        <w:tc>
+          <w:tcPr>
+            <w:tcW w:w="1056" w:type="dxa"/>
           </w:tcPr>
           <w:p>
             <w:pPr>
@@ -10014,17 +9436,16 @@
         </w:tc>
         <w:tc>
           <w:tcPr>
-            <w:tcW w:w="1177" w:type="dxa"/>
-          </w:tcPr>
-          <w:p>
-            <w:pPr>
-              <w:rPr>
-                <w:rFonts w:cstheme="minorHAnsi"/>
-                <w:sz w:val="18"/>
-                <w:szCs w:val="18"/>
-              </w:rPr>
-            </w:pPr>
-            <w:proofErr w:type="spellStart"/>
+            <w:tcW w:w="1070" w:type="dxa"/>
+          </w:tcPr>
+          <w:p>
+            <w:pPr>
+              <w:rPr>
+                <w:rFonts w:cstheme="minorHAnsi"/>
+                <w:sz w:val="18"/>
+                <w:szCs w:val="18"/>
+              </w:rPr>
+            </w:pPr>
             <w:r>
               <w:rPr>
                 <w:rFonts w:cstheme="minorHAnsi"/>
@@ -10033,12 +9454,11 @@
               </w:rPr>
               <w:t>btree</w:t>
             </w:r>
-            <w:proofErr w:type="spellEnd"/>
-          </w:p>
-        </w:tc>
-        <w:tc>
-          <w:tcPr>
-            <w:tcW w:w="850" w:type="dxa"/>
+          </w:p>
+        </w:tc>
+        <w:tc>
+          <w:tcPr>
+            <w:tcW w:w="827" w:type="dxa"/>
           </w:tcPr>
           <w:p>
             <w:pPr>
@@ -10060,7 +9480,7 @@
         </w:tc>
         <w:tc>
           <w:tcPr>
-            <w:tcW w:w="709" w:type="dxa"/>
+            <w:tcW w:w="658" w:type="dxa"/>
           </w:tcPr>
           <w:p>
             <w:pPr>
@@ -10082,7 +9502,7 @@
         </w:tc>
         <w:tc>
           <w:tcPr>
-            <w:tcW w:w="1134" w:type="dxa"/>
+            <w:tcW w:w="1081" w:type="dxa"/>
           </w:tcPr>
           <w:p>
             <w:pPr>
@@ -10104,7 +9524,7 @@
         </w:tc>
         <w:tc>
           <w:tcPr>
-            <w:tcW w:w="1285" w:type="dxa"/>
+            <w:tcW w:w="1828" w:type="dxa"/>
           </w:tcPr>
           <w:p>
             <w:pPr>
@@ -10126,7 +9546,7 @@
         </w:tc>
         <w:tc>
           <w:tcPr>
-            <w:tcW w:w="1125" w:type="dxa"/>
+            <w:tcW w:w="1093" w:type="dxa"/>
           </w:tcPr>
           <w:p>
             <w:pPr>
@@ -10148,7 +9568,7 @@
         </w:tc>
         <w:tc>
           <w:tcPr>
-            <w:tcW w:w="1984" w:type="dxa"/>
+            <w:tcW w:w="1956" w:type="dxa"/>
           </w:tcPr>
           <w:p>
             <w:pPr>
@@ -10175,63 +9595,61 @@
         </w:trPr>
         <w:tc>
           <w:tcPr>
-            <w:tcW w:w="2277" w:type="dxa"/>
-          </w:tcPr>
-          <w:p>
-            <w:pPr>
-              <w:rPr>
-                <w:rFonts w:cstheme="minorHAnsi"/>
-                <w:sz w:val="18"/>
-                <w:szCs w:val="18"/>
-              </w:rPr>
-            </w:pPr>
-            <w:proofErr w:type="spellStart"/>
-            <w:r>
-              <w:rPr>
-                <w:rFonts w:cstheme="minorHAnsi"/>
-                <w:sz w:val="18"/>
-                <w:szCs w:val="18"/>
-              </w:rPr>
-              <w:t>Project_projectNo</w:t>
-            </w:r>
-            <w:proofErr w:type="spellEnd"/>
-          </w:p>
-        </w:tc>
-        <w:tc>
-          <w:tcPr>
-            <w:tcW w:w="907" w:type="dxa"/>
-          </w:tcPr>
-          <w:p>
-            <w:pPr>
-              <w:rPr>
-                <w:rFonts w:cstheme="minorHAnsi"/>
-                <w:sz w:val="18"/>
-                <w:szCs w:val="18"/>
-              </w:rPr>
-            </w:pPr>
-            <w:r>
-              <w:rPr>
-                <w:rFonts w:cstheme="minorHAnsi"/>
-                <w:sz w:val="18"/>
-                <w:szCs w:val="18"/>
-              </w:rPr>
-              <w:t>Primary</w:t>
-            </w:r>
-          </w:p>
-        </w:tc>
-        <w:tc>
-          <w:tcPr>
-            <w:tcW w:w="1177" w:type="dxa"/>
-          </w:tcPr>
-          <w:p>
-            <w:pPr>
-              <w:rPr>
-                <w:rFonts w:cstheme="minorHAnsi"/>
-                <w:sz w:val="18"/>
-                <w:szCs w:val="18"/>
-              </w:rPr>
-            </w:pPr>
-            <w:proofErr w:type="spellStart"/>
+            <w:tcW w:w="2044" w:type="dxa"/>
+          </w:tcPr>
+          <w:p>
+            <w:pPr>
+              <w:rPr>
+                <w:rFonts w:cstheme="minorHAnsi"/>
+                <w:sz w:val="18"/>
+                <w:szCs w:val="18"/>
+              </w:rPr>
+            </w:pPr>
+            <w:bookmarkStart w:id="13" w:name="_Hlk150786814"/>
+            <w:r>
+              <w:rPr>
+                <w:rFonts w:cstheme="minorHAnsi"/>
+                <w:sz w:val="18"/>
+                <w:szCs w:val="18"/>
+              </w:rPr>
+              <w:t>Employee_fname</w:t>
+            </w:r>
+          </w:p>
+        </w:tc>
+        <w:tc>
+          <w:tcPr>
+            <w:tcW w:w="1056" w:type="dxa"/>
+          </w:tcPr>
+          <w:p>
+            <w:pPr>
+              <w:rPr>
+                <w:rFonts w:cstheme="minorHAnsi"/>
+                <w:sz w:val="18"/>
+                <w:szCs w:val="18"/>
+              </w:rPr>
+            </w:pPr>
+            <w:r>
+              <w:rPr>
+                <w:rFonts w:cstheme="minorHAnsi"/>
+                <w:sz w:val="18"/>
+                <w:szCs w:val="18"/>
+              </w:rPr>
+              <w:t>secondary</w:t>
+            </w:r>
+          </w:p>
+        </w:tc>
+        <w:tc>
+          <w:tcPr>
+            <w:tcW w:w="1070" w:type="dxa"/>
+          </w:tcPr>
+          <w:p>
+            <w:pPr>
+              <w:rPr>
+                <w:rFonts w:cstheme="minorHAnsi"/>
+                <w:sz w:val="18"/>
+                <w:szCs w:val="18"/>
+              </w:rPr>
+            </w:pPr>
             <w:r>
               <w:rPr>
                 <w:rFonts w:cstheme="minorHAnsi"/>
@@ -10240,34 +9658,33 @@
               </w:rPr>
               <w:t>btree</w:t>
             </w:r>
-            <w:proofErr w:type="spellEnd"/>
-          </w:p>
-        </w:tc>
-        <w:tc>
-          <w:tcPr>
-            <w:tcW w:w="850" w:type="dxa"/>
-          </w:tcPr>
-          <w:p>
-            <w:pPr>
-              <w:rPr>
-                <w:rFonts w:cstheme="minorHAnsi"/>
-                <w:sz w:val="18"/>
-                <w:szCs w:val="18"/>
-              </w:rPr>
-            </w:pPr>
-            <w:r>
-              <w:rPr>
-                <w:rFonts w:cstheme="minorHAnsi"/>
-                <w:sz w:val="18"/>
-                <w:szCs w:val="18"/>
-              </w:rPr>
-              <w:t>true</w:t>
-            </w:r>
-          </w:p>
-        </w:tc>
-        <w:tc>
-          <w:tcPr>
-            <w:tcW w:w="709" w:type="dxa"/>
+          </w:p>
+        </w:tc>
+        <w:tc>
+          <w:tcPr>
+            <w:tcW w:w="827" w:type="dxa"/>
+          </w:tcPr>
+          <w:p>
+            <w:pPr>
+              <w:rPr>
+                <w:rFonts w:cstheme="minorHAnsi"/>
+                <w:sz w:val="18"/>
+                <w:szCs w:val="18"/>
+              </w:rPr>
+            </w:pPr>
+            <w:r>
+              <w:rPr>
+                <w:rFonts w:cstheme="minorHAnsi"/>
+                <w:sz w:val="18"/>
+                <w:szCs w:val="18"/>
+              </w:rPr>
+              <w:t>false</w:t>
+            </w:r>
+          </w:p>
+        </w:tc>
+        <w:tc>
+          <w:tcPr>
+            <w:tcW w:w="658" w:type="dxa"/>
           </w:tcPr>
           <w:p>
             <w:pPr>
@@ -10289,89 +9706,89 @@
         </w:tc>
         <w:tc>
           <w:tcPr>
-            <w:tcW w:w="1134" w:type="dxa"/>
-          </w:tcPr>
-          <w:p>
-            <w:pPr>
-              <w:rPr>
-                <w:rFonts w:cstheme="minorHAnsi"/>
-                <w:sz w:val="18"/>
-                <w:szCs w:val="18"/>
-              </w:rPr>
-            </w:pPr>
-            <w:r>
-              <w:rPr>
-                <w:rFonts w:cstheme="minorHAnsi"/>
-                <w:sz w:val="18"/>
-                <w:szCs w:val="18"/>
-              </w:rPr>
-              <w:t>0.2</w:t>
-            </w:r>
-          </w:p>
-        </w:tc>
-        <w:tc>
-          <w:tcPr>
-            <w:tcW w:w="1285" w:type="dxa"/>
-          </w:tcPr>
-          <w:p>
-            <w:pPr>
-              <w:rPr>
-                <w:rFonts w:cstheme="minorHAnsi"/>
-                <w:sz w:val="18"/>
-                <w:szCs w:val="18"/>
-              </w:rPr>
-            </w:pPr>
-            <w:r>
-              <w:rPr>
-                <w:rFonts w:cstheme="minorHAnsi"/>
-                <w:sz w:val="18"/>
-                <w:szCs w:val="18"/>
-              </w:rPr>
-              <w:t>1</w:t>
-            </w:r>
-          </w:p>
-        </w:tc>
-        <w:tc>
-          <w:tcPr>
-            <w:tcW w:w="1125" w:type="dxa"/>
-          </w:tcPr>
-          <w:p>
-            <w:pPr>
-              <w:rPr>
-                <w:rFonts w:cstheme="minorHAnsi"/>
-                <w:sz w:val="18"/>
-                <w:szCs w:val="18"/>
-              </w:rPr>
-            </w:pPr>
-            <w:r>
-              <w:rPr>
-                <w:rFonts w:cstheme="minorHAnsi"/>
-                <w:sz w:val="18"/>
-                <w:szCs w:val="18"/>
-              </w:rPr>
-              <w:t>5</w:t>
-            </w:r>
-          </w:p>
-        </w:tc>
-        <w:tc>
-          <w:tcPr>
-            <w:tcW w:w="1984" w:type="dxa"/>
-          </w:tcPr>
-          <w:p>
-            <w:pPr>
-              <w:rPr>
-                <w:rFonts w:cstheme="minorHAnsi"/>
-                <w:sz w:val="18"/>
-                <w:szCs w:val="18"/>
-              </w:rPr>
-            </w:pPr>
-            <w:r>
-              <w:rPr>
-                <w:rFonts w:cstheme="minorHAnsi"/>
-                <w:sz w:val="18"/>
-                <w:szCs w:val="18"/>
-              </w:rPr>
-              <w:t>1</w:t>
+            <w:tcW w:w="1081" w:type="dxa"/>
+          </w:tcPr>
+          <w:p>
+            <w:pPr>
+              <w:rPr>
+                <w:rFonts w:cstheme="minorHAnsi"/>
+                <w:sz w:val="18"/>
+                <w:szCs w:val="18"/>
+              </w:rPr>
+            </w:pPr>
+            <w:r>
+              <w:rPr>
+                <w:rFonts w:cstheme="minorHAnsi"/>
+                <w:sz w:val="18"/>
+                <w:szCs w:val="18"/>
+              </w:rPr>
+              <w:t>0.038461</w:t>
+            </w:r>
+          </w:p>
+        </w:tc>
+        <w:tc>
+          <w:tcPr>
+            <w:tcW w:w="1828" w:type="dxa"/>
+          </w:tcPr>
+          <w:p>
+            <w:pPr>
+              <w:rPr>
+                <w:rFonts w:cstheme="minorHAnsi"/>
+                <w:sz w:val="18"/>
+                <w:szCs w:val="18"/>
+              </w:rPr>
+            </w:pPr>
+            <w:r>
+              <w:rPr>
+                <w:rFonts w:cstheme="minorHAnsi"/>
+                <w:sz w:val="18"/>
+                <w:szCs w:val="18"/>
+              </w:rPr>
+              <w:t>1.153846</w:t>
+            </w:r>
+          </w:p>
+        </w:tc>
+        <w:tc>
+          <w:tcPr>
+            <w:tcW w:w="1093" w:type="dxa"/>
+          </w:tcPr>
+          <w:p>
+            <w:pPr>
+              <w:rPr>
+                <w:rFonts w:cstheme="minorHAnsi"/>
+                <w:sz w:val="18"/>
+                <w:szCs w:val="18"/>
+              </w:rPr>
+            </w:pPr>
+            <w:r>
+              <w:rPr>
+                <w:rFonts w:cstheme="minorHAnsi"/>
+                <w:sz w:val="18"/>
+                <w:szCs w:val="18"/>
+              </w:rPr>
+              <w:t>26</w:t>
+            </w:r>
+          </w:p>
+        </w:tc>
+        <w:tc>
+          <w:tcPr>
+            <w:tcW w:w="1956" w:type="dxa"/>
+          </w:tcPr>
+          <w:p>
+            <w:pPr>
+              <w:rPr>
+                <w:rFonts w:cstheme="minorHAnsi"/>
+                <w:sz w:val="18"/>
+                <w:szCs w:val="18"/>
+              </w:rPr>
+            </w:pPr>
+            <w:r>
+              <w:rPr>
+                <w:rFonts w:cstheme="minorHAnsi"/>
+                <w:sz w:val="18"/>
+                <w:szCs w:val="18"/>
+              </w:rPr>
+              <w:t>3</w:t>
             </w:r>
           </w:p>
         </w:tc>
@@ -10382,17 +9799,839 @@
         </w:trPr>
         <w:tc>
           <w:tcPr>
-            <w:tcW w:w="2277" w:type="dxa"/>
-          </w:tcPr>
-          <w:p>
-            <w:pPr>
-              <w:rPr>
-                <w:rFonts w:cstheme="minorHAnsi"/>
-                <w:sz w:val="18"/>
-                <w:szCs w:val="18"/>
-              </w:rPr>
-            </w:pPr>
-            <w:proofErr w:type="spellStart"/>
+            <w:tcW w:w="2044" w:type="dxa"/>
+          </w:tcPr>
+          <w:p>
+            <w:pPr>
+              <w:rPr>
+                <w:rFonts w:cstheme="minorHAnsi"/>
+                <w:sz w:val="18"/>
+                <w:szCs w:val="18"/>
+              </w:rPr>
+            </w:pPr>
+            <w:r>
+              <w:rPr>
+                <w:rFonts w:cstheme="minorHAnsi"/>
+                <w:sz w:val="18"/>
+                <w:szCs w:val="18"/>
+              </w:rPr>
+              <w:t>Employee_lname</w:t>
+            </w:r>
+          </w:p>
+        </w:tc>
+        <w:tc>
+          <w:tcPr>
+            <w:tcW w:w="1056" w:type="dxa"/>
+          </w:tcPr>
+          <w:p>
+            <w:pPr>
+              <w:rPr>
+                <w:rFonts w:cstheme="minorHAnsi"/>
+                <w:sz w:val="18"/>
+                <w:szCs w:val="18"/>
+              </w:rPr>
+            </w:pPr>
+            <w:r>
+              <w:rPr>
+                <w:rFonts w:cstheme="minorHAnsi"/>
+                <w:sz w:val="18"/>
+                <w:szCs w:val="18"/>
+              </w:rPr>
+              <w:t>secondary</w:t>
+            </w:r>
+          </w:p>
+        </w:tc>
+        <w:tc>
+          <w:tcPr>
+            <w:tcW w:w="1070" w:type="dxa"/>
+          </w:tcPr>
+          <w:p>
+            <w:pPr>
+              <w:rPr>
+                <w:rFonts w:cstheme="minorHAnsi"/>
+                <w:sz w:val="18"/>
+                <w:szCs w:val="18"/>
+              </w:rPr>
+            </w:pPr>
+            <w:r>
+              <w:rPr>
+                <w:rFonts w:cstheme="minorHAnsi"/>
+                <w:sz w:val="18"/>
+                <w:szCs w:val="18"/>
+              </w:rPr>
+              <w:t>btree</w:t>
+            </w:r>
+          </w:p>
+        </w:tc>
+        <w:tc>
+          <w:tcPr>
+            <w:tcW w:w="827" w:type="dxa"/>
+          </w:tcPr>
+          <w:p>
+            <w:pPr>
+              <w:rPr>
+                <w:rFonts w:cstheme="minorHAnsi"/>
+                <w:sz w:val="18"/>
+                <w:szCs w:val="18"/>
+              </w:rPr>
+            </w:pPr>
+            <w:r>
+              <w:rPr>
+                <w:rFonts w:cstheme="minorHAnsi"/>
+                <w:sz w:val="18"/>
+                <w:szCs w:val="18"/>
+              </w:rPr>
+              <w:t>false</w:t>
+            </w:r>
+          </w:p>
+        </w:tc>
+        <w:tc>
+          <w:tcPr>
+            <w:tcW w:w="658" w:type="dxa"/>
+          </w:tcPr>
+          <w:p>
+            <w:pPr>
+              <w:rPr>
+                <w:rFonts w:cstheme="minorHAnsi"/>
+                <w:sz w:val="18"/>
+                <w:szCs w:val="18"/>
+              </w:rPr>
+            </w:pPr>
+            <w:r>
+              <w:rPr>
+                <w:rFonts w:cstheme="minorHAnsi"/>
+                <w:sz w:val="18"/>
+                <w:szCs w:val="18"/>
+              </w:rPr>
+              <w:t>1</w:t>
+            </w:r>
+          </w:p>
+        </w:tc>
+        <w:tc>
+          <w:tcPr>
+            <w:tcW w:w="1081" w:type="dxa"/>
+          </w:tcPr>
+          <w:p>
+            <w:pPr>
+              <w:rPr>
+                <w:rFonts w:cstheme="minorHAnsi"/>
+                <w:sz w:val="18"/>
+                <w:szCs w:val="18"/>
+              </w:rPr>
+            </w:pPr>
+            <w:r>
+              <w:rPr>
+                <w:rFonts w:cstheme="minorHAnsi"/>
+                <w:sz w:val="18"/>
+                <w:szCs w:val="18"/>
+              </w:rPr>
+              <w:t>0.043478</w:t>
+            </w:r>
+          </w:p>
+        </w:tc>
+        <w:tc>
+          <w:tcPr>
+            <w:tcW w:w="1828" w:type="dxa"/>
+          </w:tcPr>
+          <w:p>
+            <w:pPr>
+              <w:rPr>
+                <w:rFonts w:cstheme="minorHAnsi"/>
+                <w:sz w:val="18"/>
+                <w:szCs w:val="18"/>
+              </w:rPr>
+            </w:pPr>
+            <w:r>
+              <w:rPr>
+                <w:rFonts w:cstheme="minorHAnsi"/>
+                <w:sz w:val="18"/>
+                <w:szCs w:val="18"/>
+              </w:rPr>
+              <w:t>1.304348</w:t>
+            </w:r>
+          </w:p>
+        </w:tc>
+        <w:tc>
+          <w:tcPr>
+            <w:tcW w:w="1093" w:type="dxa"/>
+          </w:tcPr>
+          <w:p>
+            <w:pPr>
+              <w:rPr>
+                <w:rFonts w:cstheme="minorHAnsi"/>
+                <w:sz w:val="18"/>
+                <w:szCs w:val="18"/>
+              </w:rPr>
+            </w:pPr>
+            <w:r>
+              <w:rPr>
+                <w:rFonts w:cstheme="minorHAnsi"/>
+                <w:sz w:val="18"/>
+                <w:szCs w:val="18"/>
+              </w:rPr>
+              <w:t>23</w:t>
+            </w:r>
+          </w:p>
+        </w:tc>
+        <w:tc>
+          <w:tcPr>
+            <w:tcW w:w="1956" w:type="dxa"/>
+          </w:tcPr>
+          <w:p>
+            <w:pPr>
+              <w:rPr>
+                <w:rFonts w:cstheme="minorHAnsi"/>
+                <w:sz w:val="18"/>
+                <w:szCs w:val="18"/>
+              </w:rPr>
+            </w:pPr>
+            <w:r>
+              <w:rPr>
+                <w:rFonts w:cstheme="minorHAnsi"/>
+                <w:sz w:val="18"/>
+                <w:szCs w:val="18"/>
+              </w:rPr>
+              <w:t>3</w:t>
+            </w:r>
+          </w:p>
+        </w:tc>
+      </w:tr>
+      <w:tr>
+        <w:trPr>
+          <w:cnfStyle w:val="000000100000" w:firstRow="0" w:lastRow="0" w:firstColumn="0" w:lastColumn="0" w:oddVBand="0" w:evenVBand="0" w:oddHBand="1" w:evenHBand="0" w:firstRowFirstColumn="0" w:firstRowLastColumn="0" w:lastRowFirstColumn="0" w:lastRowLastColumn="0"/>
+        </w:trPr>
+        <w:tc>
+          <w:tcPr>
+            <w:tcW w:w="2044" w:type="dxa"/>
+          </w:tcPr>
+          <w:p>
+            <w:pPr>
+              <w:rPr>
+                <w:rFonts w:cstheme="minorHAnsi"/>
+                <w:sz w:val="18"/>
+                <w:szCs w:val="18"/>
+              </w:rPr>
+            </w:pPr>
+            <w:r>
+              <w:rPr>
+                <w:rFonts w:cstheme="minorHAnsi"/>
+                <w:sz w:val="18"/>
+                <w:szCs w:val="18"/>
+              </w:rPr>
+              <w:t>Employee_gender</w:t>
+            </w:r>
+          </w:p>
+        </w:tc>
+        <w:tc>
+          <w:tcPr>
+            <w:tcW w:w="1056" w:type="dxa"/>
+          </w:tcPr>
+          <w:p>
+            <w:pPr>
+              <w:rPr>
+                <w:rFonts w:cstheme="minorHAnsi"/>
+                <w:sz w:val="18"/>
+                <w:szCs w:val="18"/>
+              </w:rPr>
+            </w:pPr>
+            <w:r>
+              <w:rPr>
+                <w:rFonts w:cstheme="minorHAnsi"/>
+                <w:sz w:val="18"/>
+                <w:szCs w:val="18"/>
+              </w:rPr>
+              <w:t>secondary</w:t>
+            </w:r>
+          </w:p>
+        </w:tc>
+        <w:tc>
+          <w:tcPr>
+            <w:tcW w:w="1070" w:type="dxa"/>
+          </w:tcPr>
+          <w:p>
+            <w:pPr>
+              <w:rPr>
+                <w:rFonts w:cstheme="minorHAnsi"/>
+                <w:sz w:val="18"/>
+                <w:szCs w:val="18"/>
+              </w:rPr>
+            </w:pPr>
+            <w:r>
+              <w:rPr>
+                <w:rFonts w:cstheme="minorHAnsi"/>
+                <w:sz w:val="18"/>
+                <w:szCs w:val="18"/>
+              </w:rPr>
+              <w:t>btree</w:t>
+            </w:r>
+          </w:p>
+        </w:tc>
+        <w:tc>
+          <w:tcPr>
+            <w:tcW w:w="827" w:type="dxa"/>
+          </w:tcPr>
+          <w:p>
+            <w:pPr>
+              <w:rPr>
+                <w:rFonts w:cstheme="minorHAnsi"/>
+                <w:sz w:val="18"/>
+                <w:szCs w:val="18"/>
+              </w:rPr>
+            </w:pPr>
+            <w:r>
+              <w:rPr>
+                <w:rFonts w:cstheme="minorHAnsi"/>
+                <w:sz w:val="18"/>
+                <w:szCs w:val="18"/>
+              </w:rPr>
+              <w:t>false</w:t>
+            </w:r>
+          </w:p>
+        </w:tc>
+        <w:tc>
+          <w:tcPr>
+            <w:tcW w:w="658" w:type="dxa"/>
+          </w:tcPr>
+          <w:p>
+            <w:pPr>
+              <w:rPr>
+                <w:rFonts w:cstheme="minorHAnsi"/>
+                <w:sz w:val="18"/>
+                <w:szCs w:val="18"/>
+              </w:rPr>
+            </w:pPr>
+            <w:r>
+              <w:rPr>
+                <w:rFonts w:cstheme="minorHAnsi"/>
+                <w:sz w:val="18"/>
+                <w:szCs w:val="18"/>
+              </w:rPr>
+              <w:t>1</w:t>
+            </w:r>
+          </w:p>
+        </w:tc>
+        <w:tc>
+          <w:tcPr>
+            <w:tcW w:w="1081" w:type="dxa"/>
+          </w:tcPr>
+          <w:p>
+            <w:pPr>
+              <w:rPr>
+                <w:rFonts w:cstheme="minorHAnsi"/>
+                <w:sz w:val="18"/>
+                <w:szCs w:val="18"/>
+              </w:rPr>
+            </w:pPr>
+            <w:r>
+              <w:rPr>
+                <w:rFonts w:cstheme="minorHAnsi"/>
+                <w:sz w:val="18"/>
+                <w:szCs w:val="18"/>
+              </w:rPr>
+              <w:t>0.5</w:t>
+            </w:r>
+          </w:p>
+        </w:tc>
+        <w:tc>
+          <w:tcPr>
+            <w:tcW w:w="1828" w:type="dxa"/>
+          </w:tcPr>
+          <w:p>
+            <w:pPr>
+              <w:rPr>
+                <w:rFonts w:cstheme="minorHAnsi"/>
+                <w:sz w:val="18"/>
+                <w:szCs w:val="18"/>
+              </w:rPr>
+            </w:pPr>
+            <w:r>
+              <w:rPr>
+                <w:rFonts w:cstheme="minorHAnsi"/>
+                <w:sz w:val="18"/>
+                <w:szCs w:val="18"/>
+              </w:rPr>
+              <w:t>15</w:t>
+            </w:r>
+          </w:p>
+        </w:tc>
+        <w:tc>
+          <w:tcPr>
+            <w:tcW w:w="1093" w:type="dxa"/>
+          </w:tcPr>
+          <w:p>
+            <w:pPr>
+              <w:rPr>
+                <w:rFonts w:cstheme="minorHAnsi"/>
+                <w:sz w:val="18"/>
+                <w:szCs w:val="18"/>
+              </w:rPr>
+            </w:pPr>
+            <w:r>
+              <w:rPr>
+                <w:rFonts w:cstheme="minorHAnsi"/>
+                <w:sz w:val="18"/>
+                <w:szCs w:val="18"/>
+              </w:rPr>
+              <w:t>2</w:t>
+            </w:r>
+          </w:p>
+        </w:tc>
+        <w:tc>
+          <w:tcPr>
+            <w:tcW w:w="1956" w:type="dxa"/>
+          </w:tcPr>
+          <w:p>
+            <w:pPr>
+              <w:rPr>
+                <w:rFonts w:cstheme="minorHAnsi"/>
+                <w:sz w:val="18"/>
+                <w:szCs w:val="18"/>
+              </w:rPr>
+            </w:pPr>
+            <w:r>
+              <w:rPr>
+                <w:rFonts w:cstheme="minorHAnsi"/>
+                <w:sz w:val="18"/>
+                <w:szCs w:val="18"/>
+              </w:rPr>
+              <w:t>1</w:t>
+            </w:r>
+          </w:p>
+        </w:tc>
+      </w:tr>
+      <w:tr>
+        <w:trPr>
+          <w:cnfStyle w:val="000000010000" w:firstRow="0" w:lastRow="0" w:firstColumn="0" w:lastColumn="0" w:oddVBand="0" w:evenVBand="0" w:oddHBand="0" w:evenHBand="1" w:firstRowFirstColumn="0" w:firstRowLastColumn="0" w:lastRowFirstColumn="0" w:lastRowLastColumn="0"/>
+        </w:trPr>
+        <w:tc>
+          <w:tcPr>
+            <w:tcW w:w="2044" w:type="dxa"/>
+          </w:tcPr>
+          <w:p>
+            <w:pPr>
+              <w:rPr>
+                <w:rFonts w:cstheme="minorHAnsi"/>
+                <w:sz w:val="18"/>
+                <w:szCs w:val="18"/>
+              </w:rPr>
+            </w:pPr>
+            <w:r>
+              <w:rPr>
+                <w:rFonts w:cstheme="minorHAnsi"/>
+                <w:sz w:val="18"/>
+                <w:szCs w:val="18"/>
+              </w:rPr>
+              <w:t>Employee_manager</w:t>
+            </w:r>
+          </w:p>
+        </w:tc>
+        <w:tc>
+          <w:tcPr>
+            <w:tcW w:w="1056" w:type="dxa"/>
+          </w:tcPr>
+          <w:p>
+            <w:pPr>
+              <w:rPr>
+                <w:rFonts w:cstheme="minorHAnsi"/>
+                <w:sz w:val="18"/>
+                <w:szCs w:val="18"/>
+              </w:rPr>
+            </w:pPr>
+            <w:r>
+              <w:rPr>
+                <w:rFonts w:cstheme="minorHAnsi"/>
+                <w:sz w:val="18"/>
+                <w:szCs w:val="18"/>
+              </w:rPr>
+              <w:t>secondary</w:t>
+            </w:r>
+          </w:p>
+        </w:tc>
+        <w:tc>
+          <w:tcPr>
+            <w:tcW w:w="1070" w:type="dxa"/>
+          </w:tcPr>
+          <w:p>
+            <w:pPr>
+              <w:rPr>
+                <w:rFonts w:cstheme="minorHAnsi"/>
+                <w:sz w:val="18"/>
+                <w:szCs w:val="18"/>
+              </w:rPr>
+            </w:pPr>
+            <w:r>
+              <w:rPr>
+                <w:rFonts w:cstheme="minorHAnsi"/>
+                <w:sz w:val="18"/>
+                <w:szCs w:val="18"/>
+              </w:rPr>
+              <w:t>btree</w:t>
+            </w:r>
+          </w:p>
+        </w:tc>
+        <w:tc>
+          <w:tcPr>
+            <w:tcW w:w="827" w:type="dxa"/>
+          </w:tcPr>
+          <w:p>
+            <w:pPr>
+              <w:rPr>
+                <w:rFonts w:cstheme="minorHAnsi"/>
+                <w:sz w:val="18"/>
+                <w:szCs w:val="18"/>
+              </w:rPr>
+            </w:pPr>
+            <w:r>
+              <w:rPr>
+                <w:rFonts w:cstheme="minorHAnsi"/>
+                <w:sz w:val="18"/>
+                <w:szCs w:val="18"/>
+              </w:rPr>
+              <w:t>false</w:t>
+            </w:r>
+          </w:p>
+        </w:tc>
+        <w:tc>
+          <w:tcPr>
+            <w:tcW w:w="658" w:type="dxa"/>
+          </w:tcPr>
+          <w:p>
+            <w:pPr>
+              <w:rPr>
+                <w:rFonts w:cstheme="minorHAnsi"/>
+                <w:sz w:val="18"/>
+                <w:szCs w:val="18"/>
+              </w:rPr>
+            </w:pPr>
+            <w:r>
+              <w:rPr>
+                <w:rFonts w:cstheme="minorHAnsi"/>
+                <w:sz w:val="18"/>
+                <w:szCs w:val="18"/>
+              </w:rPr>
+              <w:t>1</w:t>
+            </w:r>
+          </w:p>
+        </w:tc>
+        <w:tc>
+          <w:tcPr>
+            <w:tcW w:w="1081" w:type="dxa"/>
+          </w:tcPr>
+          <w:p>
+            <w:pPr>
+              <w:rPr>
+                <w:rFonts w:cstheme="minorHAnsi"/>
+                <w:sz w:val="18"/>
+                <w:szCs w:val="18"/>
+              </w:rPr>
+            </w:pPr>
+            <w:r>
+              <w:rPr>
+                <w:rFonts w:cstheme="minorHAnsi"/>
+                <w:sz w:val="18"/>
+                <w:szCs w:val="18"/>
+              </w:rPr>
+              <w:t>0.5</w:t>
+            </w:r>
+          </w:p>
+        </w:tc>
+        <w:tc>
+          <w:tcPr>
+            <w:tcW w:w="1828" w:type="dxa"/>
+          </w:tcPr>
+          <w:p>
+            <w:pPr>
+              <w:rPr>
+                <w:rFonts w:cstheme="minorHAnsi"/>
+                <w:sz w:val="18"/>
+                <w:szCs w:val="18"/>
+              </w:rPr>
+            </w:pPr>
+            <w:r>
+              <w:rPr>
+                <w:rFonts w:cstheme="minorHAnsi"/>
+                <w:sz w:val="18"/>
+                <w:szCs w:val="18"/>
+              </w:rPr>
+              <w:t>15</w:t>
+            </w:r>
+          </w:p>
+        </w:tc>
+        <w:tc>
+          <w:tcPr>
+            <w:tcW w:w="1093" w:type="dxa"/>
+          </w:tcPr>
+          <w:p>
+            <w:pPr>
+              <w:rPr>
+                <w:rFonts w:cstheme="minorHAnsi"/>
+                <w:sz w:val="18"/>
+                <w:szCs w:val="18"/>
+              </w:rPr>
+            </w:pPr>
+            <w:r>
+              <w:rPr>
+                <w:rFonts w:cstheme="minorHAnsi"/>
+                <w:sz w:val="18"/>
+                <w:szCs w:val="18"/>
+              </w:rPr>
+              <w:t>2</w:t>
+            </w:r>
+          </w:p>
+        </w:tc>
+        <w:tc>
+          <w:tcPr>
+            <w:tcW w:w="1956" w:type="dxa"/>
+          </w:tcPr>
+          <w:p>
+            <w:pPr>
+              <w:rPr>
+                <w:rFonts w:cstheme="minorHAnsi"/>
+                <w:sz w:val="18"/>
+                <w:szCs w:val="18"/>
+              </w:rPr>
+            </w:pPr>
+            <w:r>
+              <w:rPr>
+                <w:rFonts w:cstheme="minorHAnsi"/>
+                <w:sz w:val="18"/>
+                <w:szCs w:val="18"/>
+              </w:rPr>
+              <w:t>1</w:t>
+            </w:r>
+          </w:p>
+        </w:tc>
+      </w:tr>
+      <w:tr>
+        <w:trPr>
+          <w:cnfStyle w:val="000000100000" w:firstRow="0" w:lastRow="0" w:firstColumn="0" w:lastColumn="0" w:oddVBand="0" w:evenVBand="0" w:oddHBand="1" w:evenHBand="0" w:firstRowFirstColumn="0" w:firstRowLastColumn="0" w:lastRowFirstColumn="0" w:lastRowLastColumn="0"/>
+        </w:trPr>
+        <w:tc>
+          <w:tcPr>
+            <w:tcW w:w="2044" w:type="dxa"/>
+          </w:tcPr>
+          <w:p>
+            <w:pPr>
+              <w:rPr>
+                <w:rFonts w:cstheme="minorHAnsi"/>
+                <w:sz w:val="18"/>
+                <w:szCs w:val="18"/>
+              </w:rPr>
+            </w:pPr>
+            <w:bookmarkStart w:id="14" w:name="_Hlk150783899"/>
+            <w:bookmarkEnd w:id="13"/>
+            <w:r>
+              <w:rPr>
+                <w:rFonts w:cstheme="minorHAnsi"/>
+                <w:sz w:val="18"/>
+                <w:szCs w:val="18"/>
+              </w:rPr>
+              <w:t>Project_projectNo</w:t>
+            </w:r>
+            <w:bookmarkEnd w:id="14"/>
+          </w:p>
+        </w:tc>
+        <w:tc>
+          <w:tcPr>
+            <w:tcW w:w="1056" w:type="dxa"/>
+          </w:tcPr>
+          <w:p>
+            <w:pPr>
+              <w:rPr>
+                <w:rFonts w:cstheme="minorHAnsi"/>
+                <w:sz w:val="18"/>
+                <w:szCs w:val="18"/>
+              </w:rPr>
+            </w:pPr>
+            <w:r>
+              <w:rPr>
+                <w:rFonts w:cstheme="minorHAnsi"/>
+                <w:sz w:val="18"/>
+                <w:szCs w:val="18"/>
+              </w:rPr>
+              <w:t>p</w:t>
+            </w:r>
+            <w:r>
+              <w:rPr>
+                <w:rFonts w:cstheme="minorHAnsi"/>
+                <w:sz w:val="18"/>
+                <w:szCs w:val="18"/>
+              </w:rPr>
+              <w:t>rimary</w:t>
+            </w:r>
+          </w:p>
+        </w:tc>
+        <w:tc>
+          <w:tcPr>
+            <w:tcW w:w="1070" w:type="dxa"/>
+          </w:tcPr>
+          <w:p>
+            <w:pPr>
+              <w:rPr>
+                <w:rFonts w:cstheme="minorHAnsi"/>
+                <w:sz w:val="18"/>
+                <w:szCs w:val="18"/>
+              </w:rPr>
+            </w:pPr>
+            <w:r>
+              <w:rPr>
+                <w:rFonts w:cstheme="minorHAnsi"/>
+                <w:sz w:val="18"/>
+                <w:szCs w:val="18"/>
+              </w:rPr>
+              <w:t>btree</w:t>
+            </w:r>
+          </w:p>
+        </w:tc>
+        <w:tc>
+          <w:tcPr>
+            <w:tcW w:w="827" w:type="dxa"/>
+          </w:tcPr>
+          <w:p>
+            <w:pPr>
+              <w:rPr>
+                <w:rFonts w:cstheme="minorHAnsi"/>
+                <w:sz w:val="18"/>
+                <w:szCs w:val="18"/>
+              </w:rPr>
+            </w:pPr>
+            <w:r>
+              <w:rPr>
+                <w:rFonts w:cstheme="minorHAnsi"/>
+                <w:sz w:val="18"/>
+                <w:szCs w:val="18"/>
+              </w:rPr>
+              <w:t>true</w:t>
+            </w:r>
+          </w:p>
+        </w:tc>
+        <w:tc>
+          <w:tcPr>
+            <w:tcW w:w="658" w:type="dxa"/>
+          </w:tcPr>
+          <w:p>
+            <w:pPr>
+              <w:rPr>
+                <w:rFonts w:cstheme="minorHAnsi"/>
+                <w:sz w:val="18"/>
+                <w:szCs w:val="18"/>
+              </w:rPr>
+            </w:pPr>
+            <w:r>
+              <w:rPr>
+                <w:rFonts w:cstheme="minorHAnsi"/>
+                <w:sz w:val="18"/>
+                <w:szCs w:val="18"/>
+              </w:rPr>
+              <w:t>1</w:t>
+            </w:r>
+          </w:p>
+        </w:tc>
+        <w:tc>
+          <w:tcPr>
+            <w:tcW w:w="1081" w:type="dxa"/>
+          </w:tcPr>
+          <w:p>
+            <w:pPr>
+              <w:rPr>
+                <w:rFonts w:cstheme="minorHAnsi"/>
+                <w:sz w:val="18"/>
+                <w:szCs w:val="18"/>
+              </w:rPr>
+            </w:pPr>
+            <w:r>
+              <w:rPr>
+                <w:rFonts w:cstheme="minorHAnsi"/>
+                <w:sz w:val="18"/>
+                <w:szCs w:val="18"/>
+              </w:rPr>
+              <w:t>0.2</w:t>
+            </w:r>
+          </w:p>
+        </w:tc>
+        <w:tc>
+          <w:tcPr>
+            <w:tcW w:w="1828" w:type="dxa"/>
+          </w:tcPr>
+          <w:p>
+            <w:pPr>
+              <w:rPr>
+                <w:rFonts w:cstheme="minorHAnsi"/>
+                <w:sz w:val="18"/>
+                <w:szCs w:val="18"/>
+              </w:rPr>
+            </w:pPr>
+            <w:r>
+              <w:rPr>
+                <w:rFonts w:cstheme="minorHAnsi"/>
+                <w:sz w:val="18"/>
+                <w:szCs w:val="18"/>
+              </w:rPr>
+              <w:t>1</w:t>
+            </w:r>
+          </w:p>
+        </w:tc>
+        <w:tc>
+          <w:tcPr>
+            <w:tcW w:w="1093" w:type="dxa"/>
+          </w:tcPr>
+          <w:p>
+            <w:pPr>
+              <w:rPr>
+                <w:rFonts w:cstheme="minorHAnsi"/>
+                <w:sz w:val="18"/>
+                <w:szCs w:val="18"/>
+              </w:rPr>
+            </w:pPr>
+            <w:r>
+              <w:rPr>
+                <w:rFonts w:cstheme="minorHAnsi"/>
+                <w:sz w:val="18"/>
+                <w:szCs w:val="18"/>
+              </w:rPr>
+              <w:t>5</w:t>
+            </w:r>
+          </w:p>
+        </w:tc>
+        <w:tc>
+          <w:tcPr>
+            <w:tcW w:w="1956" w:type="dxa"/>
+          </w:tcPr>
+          <w:p>
+            <w:pPr>
+              <w:rPr>
+                <w:rFonts w:cstheme="minorHAnsi"/>
+                <w:sz w:val="18"/>
+                <w:szCs w:val="18"/>
+              </w:rPr>
+            </w:pPr>
+            <w:r>
+              <w:rPr>
+                <w:rFonts w:cstheme="minorHAnsi"/>
+                <w:sz w:val="18"/>
+                <w:szCs w:val="18"/>
+              </w:rPr>
+              <w:t>1</w:t>
+            </w:r>
+          </w:p>
+        </w:tc>
+      </w:tr>
+      <w:tr>
+        <w:trPr>
+          <w:cnfStyle w:val="000000010000" w:firstRow="0" w:lastRow="0" w:firstColumn="0" w:lastColumn="0" w:oddVBand="0" w:evenVBand="0" w:oddHBand="0" w:evenHBand="1" w:firstRowFirstColumn="0" w:firstRowLastColumn="0" w:lastRowFirstColumn="0" w:lastRowLastColumn="0"/>
+        </w:trPr>
+        <w:tc>
+          <w:tcPr>
+            <w:tcW w:w="2044" w:type="dxa"/>
+          </w:tcPr>
+          <w:p>
+            <w:pPr>
+              <w:rPr>
+                <w:rFonts w:cstheme="minorHAnsi"/>
+                <w:sz w:val="18"/>
+                <w:szCs w:val="18"/>
+              </w:rPr>
+            </w:pPr>
             <w:r>
               <w:rPr>
                 <w:rFonts w:cstheme="minorHAnsi"/>
@@ -10401,12 +10640,11 @@
               </w:rPr>
               <w:t>Project_managedBy</w:t>
             </w:r>
-            <w:proofErr w:type="spellEnd"/>
-          </w:p>
-        </w:tc>
-        <w:tc>
-          <w:tcPr>
-            <w:tcW w:w="907" w:type="dxa"/>
+          </w:p>
+        </w:tc>
+        <w:tc>
+          <w:tcPr>
+            <w:tcW w:w="1056" w:type="dxa"/>
           </w:tcPr>
           <w:p>
             <w:pPr>
@@ -10428,17 +10666,16 @@
         </w:tc>
         <w:tc>
           <w:tcPr>
-            <w:tcW w:w="1177" w:type="dxa"/>
-          </w:tcPr>
-          <w:p>
-            <w:pPr>
-              <w:rPr>
-                <w:rFonts w:cstheme="minorHAnsi"/>
-                <w:sz w:val="18"/>
-                <w:szCs w:val="18"/>
-              </w:rPr>
-            </w:pPr>
-            <w:proofErr w:type="spellStart"/>
+            <w:tcW w:w="1070" w:type="dxa"/>
+          </w:tcPr>
+          <w:p>
+            <w:pPr>
+              <w:rPr>
+                <w:rFonts w:cstheme="minorHAnsi"/>
+                <w:sz w:val="18"/>
+                <w:szCs w:val="18"/>
+              </w:rPr>
+            </w:pPr>
             <w:r>
               <w:rPr>
                 <w:rFonts w:cstheme="minorHAnsi"/>
@@ -10447,12 +10684,11 @@
               </w:rPr>
               <w:t>btree</w:t>
             </w:r>
-            <w:proofErr w:type="spellEnd"/>
-          </w:p>
-        </w:tc>
-        <w:tc>
-          <w:tcPr>
-            <w:tcW w:w="850" w:type="dxa"/>
+          </w:p>
+        </w:tc>
+        <w:tc>
+          <w:tcPr>
+            <w:tcW w:w="827" w:type="dxa"/>
           </w:tcPr>
           <w:p>
             <w:pPr>
@@ -10474,7 +10710,7 @@
         </w:tc>
         <w:tc>
           <w:tcPr>
-            <w:tcW w:w="709" w:type="dxa"/>
+            <w:tcW w:w="658" w:type="dxa"/>
           </w:tcPr>
           <w:p>
             <w:pPr>
@@ -10496,7 +10732,7 @@
         </w:tc>
         <w:tc>
           <w:tcPr>
-            <w:tcW w:w="1134" w:type="dxa"/>
+            <w:tcW w:w="1081" w:type="dxa"/>
           </w:tcPr>
           <w:p>
             <w:pPr>
@@ -10518,7 +10754,7 @@
         </w:tc>
         <w:tc>
           <w:tcPr>
-            <w:tcW w:w="1285" w:type="dxa"/>
+            <w:tcW w:w="1828" w:type="dxa"/>
           </w:tcPr>
           <w:p>
             <w:pPr>
@@ -10540,7 +10776,7 @@
         </w:tc>
         <w:tc>
           <w:tcPr>
-            <w:tcW w:w="1125" w:type="dxa"/>
+            <w:tcW w:w="1093" w:type="dxa"/>
           </w:tcPr>
           <w:p>
             <w:pPr>
@@ -10562,7 +10798,7 @@
         </w:tc>
         <w:tc>
           <w:tcPr>
-            <w:tcW w:w="1984" w:type="dxa"/>
+            <w:tcW w:w="1956" w:type="dxa"/>
           </w:tcPr>
           <w:p>
             <w:pPr>
@@ -10586,12 +10822,102 @@
     </w:tbl>
     <w:p>
       <w:pPr>
-        <w:rPr>
-          <w:rFonts w:cstheme="minorHAnsi"/>
-          <w:b/>
-          <w:bCs/>
-        </w:rPr>
-      </w:pPr>
+        <w:spacing w:after="0"/>
+        <w:rPr>
+          <w:rFonts w:cstheme="minorHAnsi"/>
+        </w:rPr>
+      </w:pPr>
+      <w:r>
+        <w:rPr>
+          <w:rFonts w:cstheme="minorHAnsi"/>
+          <w:b/>
+          <w:bCs/>
+        </w:rPr>
+        <w:t>*</w:t>
+      </w:r>
+      <w:r>
+        <w:rPr>
+          <w:rFonts w:cstheme="minorHAnsi"/>
+        </w:rPr>
+        <w:t>btree represents a B+Tree storage organization.</w:t>
+      </w:r>
+    </w:p>
+    <w:p>
+      <w:pPr>
+        <w:rPr>
+          <w:rFonts w:cstheme="minorHAnsi"/>
+        </w:rPr>
+      </w:pPr>
+      <w:r>
+        <w:rPr>
+          <w:rFonts w:cstheme="minorHAnsi"/>
+          <w:b/>
+          <w:bCs/>
+        </w:rPr>
+        <w:t>*</w:t>
+      </w:r>
+      <w:r>
+        <w:rPr>
+          <w:rFonts w:cstheme="minorHAnsi"/>
+        </w:rPr>
+        <w:t>The following indexes (</w:t>
+      </w:r>
+      <w:r>
+        <w:rPr>
+          <w:rFonts w:cstheme="minorHAnsi"/>
+          <w:b/>
+          <w:bCs/>
+        </w:rPr>
+        <w:t>Employee_SSN</w:t>
+      </w:r>
+      <w:r>
+        <w:rPr>
+          <w:rFonts w:cstheme="minorHAnsi"/>
+        </w:rPr>
+        <w:t xml:space="preserve"> - </w:t>
+      </w:r>
+      <w:r>
+        <w:rPr>
+          <w:rFonts w:cstheme="minorHAnsi"/>
+          <w:b/>
+          <w:bCs/>
+        </w:rPr>
+        <w:t>Employee_managerSSN</w:t>
+      </w:r>
+      <w:r>
+        <w:rPr>
+          <w:rFonts w:cstheme="minorHAnsi"/>
+        </w:rPr>
+        <w:t xml:space="preserve"> - </w:t>
+      </w:r>
+      <w:r>
+        <w:rPr>
+          <w:rFonts w:cstheme="minorHAnsi"/>
+          <w:b/>
+          <w:bCs/>
+        </w:rPr>
+        <w:t>Project_projectNo</w:t>
+      </w:r>
+      <w:r>
+        <w:rPr>
+          <w:rFonts w:cstheme="minorHAnsi"/>
+        </w:rPr>
+        <w:t xml:space="preserve"> - </w:t>
+      </w:r>
+      <w:r>
+        <w:rPr>
+          <w:rFonts w:cstheme="minorHAnsi"/>
+          <w:b/>
+          <w:bCs/>
+        </w:rPr>
+        <w:t>Project_managedBy</w:t>
+      </w:r>
+      <w:r>
+        <w:rPr>
+          <w:rFonts w:cstheme="minorHAnsi"/>
+        </w:rPr>
+        <w:t>) were made by the innoDB, the storage manager of MySQL DBMS. The rest of the indexes were added by us for the soul reason of having multiple cost possibilities for certain queries like disjunction. In the disjunction, the cost will differ such that if all the involved attributes have an index, the cost will be less and if only one of the attributes does not have an index, the cost will be as high as when having no indexes on any of the attributes.</w:t>
+      </w:r>
     </w:p>
     <w:p>
       <w:pPr>
@@ -10600,72 +10926,79 @@
           <w:ilvl w:val="0"/>
           <w:numId w:val="10"/>
         </w:numPr>
-        <w:rPr>
-          <w:rFonts w:cstheme="minorHAnsi"/>
-          <w:b/>
-          <w:bCs/>
-        </w:rPr>
-      </w:pPr>
-      <w:r>
-        <w:rPr>
-          <w:rFonts w:cstheme="minorHAnsi"/>
-          <w:b/>
-          <w:bCs/>
-        </w:rPr>
-        <w:t>Number of first level blocks (</w:t>
-      </w:r>
-      <w:proofErr w:type="spellStart"/>
+        <w:spacing w:after="0"/>
+        <w:ind w:left="141"/>
+        <w:rPr>
+          <w:rFonts w:cstheme="minorHAnsi"/>
+          <w:b/>
+          <w:bCs/>
+        </w:rPr>
+      </w:pPr>
+      <w:r>
+        <w:rPr>
+          <w:rFonts w:cstheme="minorHAnsi"/>
+        </w:rPr>
+        <w:t>Number of</w:t>
+      </w:r>
+      <w:r>
+        <w:rPr>
+          <w:rFonts w:cstheme="minorHAnsi"/>
+          <w:b/>
+          <w:bCs/>
+        </w:rPr>
+        <w:t xml:space="preserve"> </w:t>
+      </w:r>
+      <w:r>
+        <w:rPr>
+          <w:rFonts w:cstheme="minorHAnsi"/>
+          <w:b/>
+          <w:bCs/>
+          <w:highlight w:val="yellow"/>
+        </w:rPr>
+        <w:t>first level blocks</w:t>
+      </w:r>
+      <w:r>
+        <w:rPr>
+          <w:rFonts w:cstheme="minorHAnsi"/>
+          <w:b/>
+          <w:bCs/>
+        </w:rPr>
+        <w:t xml:space="preserve"> (</w:t>
+      </w:r>
       <w:r>
         <w:rPr>
           <w:rFonts w:cstheme="minorHAnsi"/>
         </w:rPr>
         <w:t>firstLevelBlockCount</w:t>
       </w:r>
-      <w:proofErr w:type="spellEnd"/>
-      <w:r>
-        <w:rPr>
-          <w:rFonts w:cstheme="minorHAnsi"/>
-          <w:b/>
-          <w:bCs/>
-        </w:rPr>
-        <w:t xml:space="preserve">) </w:t>
-      </w:r>
-      <w:bookmarkStart w:id="13" w:name="_Hlk150348260"/>
-      <w:r>
-        <w:rPr>
-          <w:rFonts w:cstheme="minorHAnsi"/>
-          <w:b/>
-          <w:bCs/>
-        </w:rPr>
-        <w:t xml:space="preserve">= CEIL [ </w:t>
-      </w:r>
-      <w:bookmarkEnd w:id="13"/>
-      <w:r>
-        <w:rPr>
-          <w:rFonts w:cstheme="minorHAnsi"/>
-          <w:b/>
-          <w:bCs/>
-        </w:rPr>
-        <w:t>num of index keys(cardinality) / fanout]:</w:t>
+      <w:r>
+        <w:rPr>
+          <w:rFonts w:cstheme="minorHAnsi"/>
+          <w:b/>
+          <w:bCs/>
+        </w:rPr>
+        <w:t>) = CEIL [ num of index keys(cardinality) / fanout]:</w:t>
       </w:r>
     </w:p>
     <w:p>
       <w:pPr>
-        <w:pStyle w:val="ListParagraph"/>
-        <w:jc w:val="center"/>
-        <w:rPr>
-          <w:rFonts w:cstheme="minorHAnsi"/>
-          <w:b/>
-          <w:bCs/>
-        </w:rPr>
-      </w:pPr>
-      <w:r>
-        <w:rPr>
-          <w:rFonts w:cstheme="minorHAnsi"/>
-          <w:b/>
-          <w:bCs/>
-        </w:rPr>
-        <w:t>Typical fanout for MySQL B-Tree indexes is between 10 to 20.</w:t>
+        <w:spacing w:after="0"/>
+        <w:ind w:left="-360"/>
+        <w:rPr>
+          <w:rFonts w:cstheme="minorHAnsi"/>
+          <w:b/>
+          <w:bCs/>
+          <w:color w:val="C00000"/>
+        </w:rPr>
+      </w:pPr>
+      <w:r>
+        <w:rPr>
+          <w:rFonts w:cstheme="minorHAnsi"/>
+          <w:b/>
+          <w:bCs/>
+          <w:color w:val="C00000"/>
+        </w:rPr>
+        <w:t>Since we were not able to find an official source for MySQL B+-Tree fanout value, we assumed the fanout as 10.</w:t>
       </w:r>
     </w:p>
     <w:p>
@@ -10679,23 +11012,13 @@
           <w:rFonts w:cstheme="minorHAnsi"/>
         </w:rPr>
       </w:pPr>
-      <w:proofErr w:type="spellStart"/>
-      <w:r>
-        <w:rPr>
-          <w:rFonts w:cstheme="minorHAnsi"/>
-          <w:b/>
-          <w:bCs/>
-        </w:rPr>
-        <w:t>Employee_SSN</w:t>
-      </w:r>
-      <w:proofErr w:type="spellEnd"/>
-      <w:r>
-        <w:rPr>
-          <w:rFonts w:cstheme="minorHAnsi"/>
-          <w:b/>
-          <w:bCs/>
-        </w:rPr>
-        <w:t>:</w:t>
+      <w:r>
+        <w:rPr>
+          <w:rFonts w:cstheme="minorHAnsi"/>
+          <w:b/>
+          <w:bCs/>
+        </w:rPr>
+        <w:t>Employee_SSN:</w:t>
       </w:r>
       <w:r>
         <w:rPr>
@@ -10735,7 +11058,6 @@
           <w:rFonts w:cstheme="minorHAnsi"/>
         </w:rPr>
       </w:pPr>
-      <w:proofErr w:type="spellStart"/>
       <w:r>
         <w:rPr>
           <w:rFonts w:cstheme="minorHAnsi"/>
@@ -10744,7 +11066,6 @@
         </w:rPr>
         <w:t>Employee_managerSSN</w:t>
       </w:r>
-      <w:proofErr w:type="spellEnd"/>
       <w:r>
         <w:rPr>
           <w:rFonts w:cstheme="minorHAnsi"/>
@@ -10781,35 +11102,23 @@
         </w:numPr>
         <w:rPr>
           <w:rFonts w:cstheme="minorHAnsi"/>
-        </w:rPr>
-      </w:pPr>
-      <w:proofErr w:type="spellStart"/>
-      <w:r>
-        <w:rPr>
-          <w:rFonts w:cstheme="minorHAnsi"/>
-          <w:b/>
-          <w:bCs/>
-        </w:rPr>
-        <w:t>Project</w:t>
-      </w:r>
-      <w:r>
-        <w:rPr>
-          <w:rFonts w:cstheme="minorHAnsi"/>
-        </w:rPr>
-        <w:t>_</w:t>
-      </w:r>
-      <w:r>
-        <w:rPr>
-          <w:rFonts w:cstheme="minorHAnsi"/>
-          <w:b/>
-          <w:bCs/>
-        </w:rPr>
-        <w:t>projectNo</w:t>
-      </w:r>
-      <w:proofErr w:type="spellEnd"/>
-      <w:r>
-        <w:rPr>
-          <w:rFonts w:cstheme="minorHAnsi"/>
+          <w:b/>
+          <w:bCs/>
+        </w:rPr>
+      </w:pPr>
+      <w:r>
+        <w:rPr>
+          <w:rFonts w:cstheme="minorHAnsi"/>
+          <w:b/>
+          <w:bCs/>
+        </w:rPr>
+        <w:t>Employee_fname</w:t>
+      </w:r>
+      <w:r>
+        <w:rPr>
+          <w:rFonts w:cstheme="minorHAnsi"/>
+          <w:b/>
+          <w:bCs/>
         </w:rPr>
         <w:t xml:space="preserve">: </w:t>
       </w:r>
@@ -10823,15 +11132,15 @@
         <w:rPr>
           <w:rFonts w:cstheme="minorHAnsi"/>
         </w:rPr>
-        <w:t xml:space="preserve">5 / 10] = </w:t>
-      </w:r>
-      <w:r>
-        <w:rPr>
-          <w:rFonts w:cstheme="minorHAnsi"/>
-          <w:b/>
-          <w:bCs/>
-        </w:rPr>
-        <w:t>1</w:t>
+        <w:t xml:space="preserve">26 / 10] = </w:t>
+      </w:r>
+      <w:r>
+        <w:rPr>
+          <w:rFonts w:cstheme="minorHAnsi"/>
+          <w:b/>
+          <w:bCs/>
+        </w:rPr>
+        <w:t>3</w:t>
       </w:r>
     </w:p>
     <w:p>
@@ -10847,7 +11156,166 @@
           <w:bCs/>
         </w:rPr>
       </w:pPr>
-      <w:proofErr w:type="spellStart"/>
+      <w:r>
+        <w:rPr>
+          <w:rFonts w:cstheme="minorHAnsi"/>
+          <w:b/>
+          <w:bCs/>
+        </w:rPr>
+        <w:t>Employee_lname</w:t>
+      </w:r>
+      <w:r>
+        <w:rPr>
+          <w:rFonts w:cstheme="minorHAnsi"/>
+          <w:b/>
+          <w:bCs/>
+        </w:rPr>
+        <w:t>:</w:t>
+      </w:r>
+      <w:r>
+        <w:rPr>
+          <w:rFonts w:cstheme="minorHAnsi"/>
+        </w:rPr>
+        <w:t xml:space="preserve"> </w:t>
+      </w:r>
+      <w:r>
+        <w:rPr>
+          <w:rFonts w:cstheme="minorHAnsi"/>
+        </w:rPr>
+        <w:t xml:space="preserve">CEIL [ </w:t>
+      </w:r>
+      <w:r>
+        <w:rPr>
+          <w:rFonts w:cstheme="minorHAnsi"/>
+        </w:rPr>
+        <w:t xml:space="preserve">23 / 10] = </w:t>
+      </w:r>
+      <w:r>
+        <w:rPr>
+          <w:rFonts w:cstheme="minorHAnsi"/>
+          <w:b/>
+          <w:bCs/>
+        </w:rPr>
+        <w:t>3</w:t>
+      </w:r>
+    </w:p>
+    <w:p>
+      <w:pPr>
+        <w:pStyle w:val="ListParagraph"/>
+        <w:numPr>
+          <w:ilvl w:val="1"/>
+          <w:numId w:val="10"/>
+        </w:numPr>
+        <w:rPr>
+          <w:rFonts w:cstheme="minorHAnsi"/>
+          <w:b/>
+          <w:bCs/>
+        </w:rPr>
+      </w:pPr>
+      <w:r>
+        <w:rPr>
+          <w:rFonts w:cstheme="minorHAnsi"/>
+          <w:b/>
+          <w:bCs/>
+        </w:rPr>
+        <w:t>Employee_gender</w:t>
+      </w:r>
+      <w:r>
+        <w:rPr>
+          <w:rFonts w:cstheme="minorHAnsi"/>
+          <w:b/>
+          <w:bCs/>
+        </w:rPr>
+        <w:t>:</w:t>
+      </w:r>
+      <w:r>
+        <w:rPr>
+          <w:rFonts w:cstheme="minorHAnsi"/>
+        </w:rPr>
+        <w:t xml:space="preserve"> </w:t>
+      </w:r>
+      <w:r>
+        <w:rPr>
+          <w:rFonts w:cstheme="minorHAnsi"/>
+        </w:rPr>
+        <w:t xml:space="preserve">CEIL [ </w:t>
+      </w:r>
+      <w:r>
+        <w:rPr>
+          <w:rFonts w:cstheme="minorHAnsi"/>
+        </w:rPr>
+        <w:t xml:space="preserve">2 / 10] = </w:t>
+      </w:r>
+      <w:r>
+        <w:rPr>
+          <w:rFonts w:cstheme="minorHAnsi"/>
+          <w:b/>
+          <w:bCs/>
+        </w:rPr>
+        <w:t>1</w:t>
+      </w:r>
+    </w:p>
+    <w:p>
+      <w:pPr>
+        <w:pStyle w:val="ListParagraph"/>
+        <w:numPr>
+          <w:ilvl w:val="1"/>
+          <w:numId w:val="10"/>
+        </w:numPr>
+        <w:rPr>
+          <w:rFonts w:cstheme="minorHAnsi"/>
+          <w:b/>
+          <w:bCs/>
+        </w:rPr>
+      </w:pPr>
+      <w:r>
+        <w:rPr>
+          <w:rFonts w:cstheme="minorHAnsi"/>
+          <w:b/>
+          <w:bCs/>
+        </w:rPr>
+        <w:t>Employee_manager</w:t>
+      </w:r>
+      <w:r>
+        <w:rPr>
+          <w:rFonts w:cstheme="minorHAnsi"/>
+          <w:b/>
+          <w:bCs/>
+        </w:rPr>
+        <w:t xml:space="preserve">: </w:t>
+      </w:r>
+      <w:r>
+        <w:rPr>
+          <w:rFonts w:cstheme="minorHAnsi"/>
+        </w:rPr>
+        <w:t xml:space="preserve">CEIL [ </w:t>
+      </w:r>
+      <w:r>
+        <w:rPr>
+          <w:rFonts w:cstheme="minorHAnsi"/>
+        </w:rPr>
+        <w:t xml:space="preserve">2 / 10] = </w:t>
+      </w:r>
+      <w:r>
+        <w:rPr>
+          <w:rFonts w:cstheme="minorHAnsi"/>
+          <w:b/>
+          <w:bCs/>
+        </w:rPr>
+        <w:t>1</w:t>
+      </w:r>
+    </w:p>
+    <w:p>
+      <w:pPr>
+        <w:pStyle w:val="ListParagraph"/>
+        <w:numPr>
+          <w:ilvl w:val="1"/>
+          <w:numId w:val="10"/>
+        </w:numPr>
+        <w:rPr>
+          <w:rFonts w:cstheme="minorHAnsi"/>
+        </w:rPr>
+      </w:pPr>
       <w:r>
         <w:rPr>
           <w:rFonts w:cstheme="minorHAnsi"/>
@@ -10868,26 +11336,76 @@
           <w:b/>
           <w:bCs/>
         </w:rPr>
+        <w:t>projectNo</w:t>
+      </w:r>
+      <w:r>
+        <w:rPr>
+          <w:rFonts w:cstheme="minorHAnsi"/>
+        </w:rPr>
+        <w:t xml:space="preserve">: </w:t>
+      </w:r>
+      <w:r>
+        <w:rPr>
+          <w:rFonts w:cstheme="minorHAnsi"/>
+        </w:rPr>
+        <w:t xml:space="preserve">CEIL [ </w:t>
+      </w:r>
+      <w:r>
+        <w:rPr>
+          <w:rFonts w:cstheme="minorHAnsi"/>
+        </w:rPr>
+        <w:t xml:space="preserve">5 / 10] = </w:t>
+      </w:r>
+      <w:r>
+        <w:rPr>
+          <w:rFonts w:cstheme="minorHAnsi"/>
+          <w:b/>
+          <w:bCs/>
+        </w:rPr>
+        <w:t>1</w:t>
+      </w:r>
+    </w:p>
+    <w:p>
+      <w:pPr>
+        <w:pStyle w:val="ListParagraph"/>
+        <w:numPr>
+          <w:ilvl w:val="1"/>
+          <w:numId w:val="10"/>
+        </w:numPr>
+        <w:spacing w:line="480" w:lineRule="auto"/>
+        <w:rPr>
+          <w:rFonts w:cstheme="minorHAnsi"/>
+          <w:b/>
+          <w:bCs/>
+        </w:rPr>
+      </w:pPr>
+      <w:r>
+        <w:rPr>
+          <w:rFonts w:cstheme="minorHAnsi"/>
+          <w:b/>
+          <w:bCs/>
+        </w:rPr>
+        <w:t>Project</w:t>
+      </w:r>
+      <w:r>
+        <w:rPr>
+          <w:rFonts w:cstheme="minorHAnsi"/>
+        </w:rPr>
+        <w:t>_</w:t>
+      </w:r>
+      <w:r>
+        <w:rPr>
+          <w:rFonts w:cstheme="minorHAnsi"/>
+          <w:b/>
+          <w:bCs/>
+        </w:rPr>
         <w:t>managedBy</w:t>
       </w:r>
-      <w:proofErr w:type="spellEnd"/>
-      <w:r>
-        <w:rPr>
-          <w:rFonts w:cstheme="minorHAnsi"/>
-        </w:rPr>
-        <w:t xml:space="preserve">: </w:t>
-      </w:r>
-      <w:r>
-        <w:rPr>
-          <w:rFonts w:cstheme="minorHAnsi"/>
-        </w:rPr>
-        <w:t xml:space="preserve">CEIL [ </w:t>
-      </w:r>
-      <w:r>
-        <w:rPr>
-          <w:rFonts w:cstheme="minorHAnsi"/>
-        </w:rPr>
-        <w:t xml:space="preserve">2 / 10] = </w:t>
+      <w:r>
+        <w:rPr>
+          <w:rFonts w:cstheme="minorHAnsi"/>
+        </w:rPr>
+        <w:t xml:space="preserve">: CEIL [ 2 / 10] = </w:t>
       </w:r>
       <w:r>
         <w:rPr>
@@ -10905,265 +11423,24 @@
           <w:ilvl w:val="0"/>
           <w:numId w:val="10"/>
         </w:numPr>
-        <w:rPr>
-          <w:rFonts w:cstheme="minorHAnsi"/>
-          <w:b/>
-          <w:bCs/>
-        </w:rPr>
-      </w:pPr>
-      <w:r>
-        <w:rPr>
-          <w:rFonts w:cstheme="minorHAnsi"/>
-          <w:b/>
-          <w:bCs/>
-        </w:rPr>
-        <w:t>Index record = ordering key + pointer in bytes</w:t>
-      </w:r>
-    </w:p>
-    <w:p>
-      <w:pPr>
-        <w:pStyle w:val="ListParagraph"/>
-        <w:numPr>
-          <w:ilvl w:val="1"/>
-          <w:numId w:val="10"/>
-        </w:numPr>
-        <w:rPr>
-          <w:rFonts w:cstheme="minorHAnsi"/>
-        </w:rPr>
-      </w:pPr>
-      <w:proofErr w:type="spellStart"/>
-      <w:r>
-        <w:rPr>
-          <w:rFonts w:cstheme="minorHAnsi"/>
-          <w:b/>
-          <w:bCs/>
-        </w:rPr>
-        <w:t>Employee_SSN</w:t>
-      </w:r>
-      <w:proofErr w:type="spellEnd"/>
-      <w:r>
-        <w:rPr>
-          <w:rFonts w:cstheme="minorHAnsi"/>
-          <w:b/>
-          <w:bCs/>
-        </w:rPr>
-        <w:t>:</w:t>
-      </w:r>
-      <w:r>
-        <w:rPr>
-          <w:rFonts w:cstheme="minorHAnsi"/>
-        </w:rPr>
-        <w:t xml:space="preserve"> SSN + pointer = 9 + 6 = </w:t>
-      </w:r>
-      <w:r>
-        <w:rPr>
-          <w:rFonts w:cstheme="minorHAnsi"/>
-          <w:b/>
-          <w:bCs/>
-        </w:rPr>
-        <w:t>15</w:t>
-      </w:r>
-      <w:r>
-        <w:rPr>
-          <w:rFonts w:cstheme="minorHAnsi"/>
-          <w:b/>
-          <w:bCs/>
-        </w:rPr>
-        <w:t xml:space="preserve"> Bytes</w:t>
-      </w:r>
-    </w:p>
-    <w:p>
-      <w:pPr>
-        <w:pStyle w:val="ListParagraph"/>
-        <w:numPr>
-          <w:ilvl w:val="1"/>
-          <w:numId w:val="10"/>
-        </w:numPr>
-        <w:rPr>
-          <w:rFonts w:cstheme="minorHAnsi"/>
-        </w:rPr>
-      </w:pPr>
-      <w:proofErr w:type="spellStart"/>
-      <w:r>
-        <w:rPr>
-          <w:rFonts w:cstheme="minorHAnsi"/>
-          <w:b/>
-          <w:bCs/>
-        </w:rPr>
-        <w:t>Employee</w:t>
-      </w:r>
-      <w:r>
-        <w:rPr>
-          <w:rFonts w:cstheme="minorHAnsi"/>
-        </w:rPr>
-        <w:t>_</w:t>
-      </w:r>
-      <w:r>
-        <w:rPr>
-          <w:rFonts w:cstheme="minorHAnsi"/>
-          <w:b/>
-          <w:bCs/>
-        </w:rPr>
-        <w:t>managerSSN</w:t>
-      </w:r>
-      <w:proofErr w:type="spellEnd"/>
-      <w:r>
-        <w:rPr>
-          <w:rFonts w:cstheme="minorHAnsi"/>
-        </w:rPr>
-        <w:t xml:space="preserve">: </w:t>
-      </w:r>
-      <w:proofErr w:type="spellStart"/>
-      <w:r>
-        <w:rPr>
-          <w:rFonts w:cstheme="minorHAnsi"/>
-        </w:rPr>
-        <w:t>managerSSN</w:t>
-      </w:r>
-      <w:proofErr w:type="spellEnd"/>
-      <w:r>
-        <w:rPr>
-          <w:rFonts w:cstheme="minorHAnsi"/>
-        </w:rPr>
-        <w:t xml:space="preserve"> + pointer = 9 + 6 = </w:t>
-      </w:r>
-      <w:r>
-        <w:rPr>
-          <w:rFonts w:cstheme="minorHAnsi"/>
-          <w:b/>
-          <w:bCs/>
-        </w:rPr>
-        <w:t>15</w:t>
-      </w:r>
-      <w:r>
-        <w:rPr>
-          <w:rFonts w:cstheme="minorHAnsi"/>
-          <w:b/>
-          <w:bCs/>
-        </w:rPr>
-        <w:t xml:space="preserve"> Bytes</w:t>
-      </w:r>
-    </w:p>
-    <w:p>
-      <w:pPr>
-        <w:pStyle w:val="ListParagraph"/>
-        <w:numPr>
-          <w:ilvl w:val="1"/>
-          <w:numId w:val="10"/>
-        </w:numPr>
-        <w:rPr>
-          <w:rFonts w:cstheme="minorHAnsi"/>
-        </w:rPr>
-      </w:pPr>
-      <w:proofErr w:type="spellStart"/>
-      <w:r>
-        <w:rPr>
-          <w:rFonts w:cstheme="minorHAnsi"/>
-          <w:b/>
-          <w:bCs/>
-        </w:rPr>
-        <w:t>Project_projectNo</w:t>
-      </w:r>
-      <w:proofErr w:type="spellEnd"/>
-      <w:r>
-        <w:rPr>
-          <w:rFonts w:cstheme="minorHAnsi"/>
-        </w:rPr>
-        <w:t xml:space="preserve">: </w:t>
-      </w:r>
-      <w:proofErr w:type="spellStart"/>
-      <w:r>
-        <w:rPr>
-          <w:rFonts w:cstheme="minorHAnsi"/>
-        </w:rPr>
-        <w:t>projectNo</w:t>
-      </w:r>
-      <w:proofErr w:type="spellEnd"/>
-      <w:r>
-        <w:rPr>
-          <w:rFonts w:cstheme="minorHAnsi"/>
-        </w:rPr>
-        <w:t xml:space="preserve"> + pointer = 4 + 6 = </w:t>
-      </w:r>
-      <w:r>
-        <w:rPr>
-          <w:rFonts w:cstheme="minorHAnsi"/>
-          <w:b/>
-          <w:bCs/>
-        </w:rPr>
-        <w:t>10</w:t>
-      </w:r>
-      <w:r>
-        <w:rPr>
-          <w:rFonts w:cstheme="minorHAnsi"/>
-          <w:b/>
-          <w:bCs/>
-        </w:rPr>
-        <w:t xml:space="preserve"> Bytes</w:t>
-      </w:r>
-    </w:p>
-    <w:p>
-      <w:pPr>
-        <w:pStyle w:val="ListParagraph"/>
-        <w:numPr>
-          <w:ilvl w:val="1"/>
-          <w:numId w:val="10"/>
-        </w:numPr>
-        <w:rPr>
-          <w:rFonts w:cstheme="minorHAnsi"/>
-        </w:rPr>
-      </w:pPr>
-      <w:proofErr w:type="spellStart"/>
-      <w:r>
-        <w:rPr>
-          <w:rFonts w:cstheme="minorHAnsi"/>
-          <w:b/>
-          <w:bCs/>
-        </w:rPr>
-        <w:t>Project_managedBy</w:t>
-      </w:r>
-      <w:proofErr w:type="spellEnd"/>
-      <w:r>
-        <w:rPr>
-          <w:rFonts w:cstheme="minorHAnsi"/>
-        </w:rPr>
-        <w:t xml:space="preserve">: </w:t>
-      </w:r>
-      <w:proofErr w:type="spellStart"/>
-      <w:r>
-        <w:rPr>
-          <w:rFonts w:cstheme="minorHAnsi"/>
-        </w:rPr>
-        <w:t>managedBy</w:t>
-      </w:r>
-      <w:proofErr w:type="spellEnd"/>
-      <w:r>
-        <w:rPr>
-          <w:rFonts w:cstheme="minorHAnsi"/>
-        </w:rPr>
-        <w:t xml:space="preserve"> + pointer = 9 + 6 = </w:t>
-      </w:r>
-      <w:r>
-        <w:rPr>
-          <w:rFonts w:cstheme="minorHAnsi"/>
-          <w:b/>
-          <w:bCs/>
-        </w:rPr>
-        <w:t>15</w:t>
-      </w:r>
-      <w:r>
-        <w:rPr>
-          <w:rFonts w:cstheme="minorHAnsi"/>
-        </w:rPr>
-        <w:t xml:space="preserve"> </w:t>
-      </w:r>
-      <w:r>
-        <w:rPr>
-          <w:rFonts w:cstheme="minorHAnsi"/>
-          <w:b/>
-          <w:bCs/>
-        </w:rPr>
-        <w:t>Bytes</w:t>
+        <w:spacing w:before="240"/>
+        <w:rPr>
+          <w:rFonts w:cstheme="minorHAnsi"/>
+        </w:rPr>
+      </w:pPr>
+      <w:r>
+        <w:rPr>
+          <w:rFonts w:cstheme="minorHAnsi"/>
+          <w:b/>
+          <w:bCs/>
+        </w:rPr>
+        <w:t xml:space="preserve">selectivity = </w:t>
+      </w:r>
+      <w:r>
+        <w:rPr>
+          <w:rFonts w:cstheme="minorHAnsi"/>
+        </w:rPr>
+        <w:t>1 / NDV(key, table)</w:t>
       </w:r>
     </w:p>
     <w:p>
@@ -11185,1093 +11462,75 @@
           <w:b/>
           <w:bCs/>
         </w:rPr>
-        <w:t>Blocking Factor (</w:t>
-      </w:r>
-      <w:proofErr w:type="spellStart"/>
-      <w:r>
-        <w:rPr>
-          <w:rFonts w:cstheme="minorHAnsi"/>
-          <w:b/>
-          <w:bCs/>
-        </w:rPr>
-        <w:t>bfr</w:t>
-      </w:r>
-      <w:r>
-        <w:rPr>
-          <w:rFonts w:cstheme="minorHAnsi"/>
-          <w:b/>
-          <w:bCs/>
-          <w:vertAlign w:val="subscript"/>
-        </w:rPr>
-        <w:t>i</w:t>
-      </w:r>
-      <w:proofErr w:type="spellEnd"/>
-      <w:r>
-        <w:rPr>
-          <w:rFonts w:cstheme="minorHAnsi"/>
-          <w:b/>
-          <w:bCs/>
-        </w:rPr>
-        <w:t>) for each index = FLOOR [ Block Size / size of index record]</w:t>
+        <w:t xml:space="preserve">selection cardinality (selectCard) = </w:t>
+      </w:r>
+      <w:r>
+        <w:rPr>
+          <w:rFonts w:cstheme="minorHAnsi"/>
+        </w:rPr>
+        <w:t>table rowCount * selectivity</w:t>
       </w:r>
     </w:p>
     <w:p>
       <w:pPr>
-        <w:pStyle w:val="ListParagraph"/>
-        <w:numPr>
-          <w:ilvl w:val="1"/>
-          <w:numId w:val="10"/>
-        </w:numPr>
-        <w:rPr>
-          <w:rFonts w:cstheme="minorHAnsi"/>
-        </w:rPr>
-      </w:pPr>
-      <w:proofErr w:type="spellStart"/>
-      <w:r>
-        <w:rPr>
-          <w:rFonts w:cstheme="minorHAnsi"/>
-          <w:b/>
-          <w:bCs/>
-        </w:rPr>
-        <w:t>Employee_SSN</w:t>
-      </w:r>
-      <w:proofErr w:type="spellEnd"/>
-      <w:r>
-        <w:rPr>
-          <w:rFonts w:cstheme="minorHAnsi"/>
-          <w:b/>
-          <w:bCs/>
-        </w:rPr>
-        <w:t>:</w:t>
-      </w:r>
-      <w:r>
-        <w:rPr>
-          <w:rFonts w:cstheme="minorHAnsi"/>
-        </w:rPr>
-        <w:t xml:space="preserve"> FLOOR [ 1024 / 15] = </w:t>
-      </w:r>
-      <w:r>
-        <w:rPr>
-          <w:rFonts w:cstheme="minorHAnsi"/>
-          <w:b/>
-          <w:bCs/>
-        </w:rPr>
-        <w:t>68</w:t>
-      </w:r>
-    </w:p>
-    <w:p>
-      <w:pPr>
-        <w:pStyle w:val="ListParagraph"/>
-        <w:numPr>
-          <w:ilvl w:val="1"/>
-          <w:numId w:val="10"/>
-        </w:numPr>
-        <w:rPr>
-          <w:rFonts w:cstheme="minorHAnsi"/>
-        </w:rPr>
-      </w:pPr>
-      <w:proofErr w:type="spellStart"/>
-      <w:r>
-        <w:rPr>
-          <w:rFonts w:cstheme="minorHAnsi"/>
-          <w:b/>
-          <w:bCs/>
-        </w:rPr>
-        <w:t>Employee_managerSSN</w:t>
-      </w:r>
-      <w:proofErr w:type="spellEnd"/>
-      <w:r>
-        <w:rPr>
-          <w:rFonts w:cstheme="minorHAnsi"/>
-        </w:rPr>
-        <w:t xml:space="preserve">: </w:t>
-      </w:r>
-      <w:r>
-        <w:rPr>
-          <w:rFonts w:cstheme="minorHAnsi"/>
-          <w:b/>
-          <w:bCs/>
-        </w:rPr>
-        <w:t>68</w:t>
-      </w:r>
-    </w:p>
-    <w:p>
-      <w:pPr>
-        <w:pStyle w:val="ListParagraph"/>
-        <w:numPr>
-          <w:ilvl w:val="1"/>
-          <w:numId w:val="10"/>
-        </w:numPr>
-        <w:rPr>
-          <w:rFonts w:cstheme="minorHAnsi"/>
-        </w:rPr>
-      </w:pPr>
-      <w:proofErr w:type="spellStart"/>
-      <w:r>
-        <w:rPr>
-          <w:rFonts w:cstheme="minorHAnsi"/>
-          <w:b/>
-          <w:bCs/>
-        </w:rPr>
-        <w:t>Project</w:t>
-      </w:r>
-      <w:r>
-        <w:rPr>
-          <w:rFonts w:cstheme="minorHAnsi"/>
-        </w:rPr>
-        <w:t>_</w:t>
-      </w:r>
-      <w:r>
-        <w:rPr>
-          <w:rFonts w:cstheme="minorHAnsi"/>
-          <w:b/>
-          <w:bCs/>
-        </w:rPr>
-        <w:t>projectNo</w:t>
-      </w:r>
-      <w:proofErr w:type="spellEnd"/>
-      <w:r>
-        <w:rPr>
-          <w:rFonts w:cstheme="minorHAnsi"/>
-        </w:rPr>
-        <w:t xml:space="preserve">: FLOOR [ 1024 / 10] = </w:t>
-      </w:r>
-      <w:r>
-        <w:rPr>
-          <w:rFonts w:cstheme="minorHAnsi"/>
-          <w:b/>
-          <w:bCs/>
-        </w:rPr>
-        <w:t>102</w:t>
-      </w:r>
-    </w:p>
-    <w:p>
-      <w:pPr>
-        <w:pStyle w:val="ListParagraph"/>
-        <w:numPr>
-          <w:ilvl w:val="1"/>
-          <w:numId w:val="10"/>
-        </w:numPr>
-        <w:rPr>
-          <w:rFonts w:cstheme="minorHAnsi"/>
-          <w:b/>
-          <w:bCs/>
-        </w:rPr>
-      </w:pPr>
-      <w:proofErr w:type="spellStart"/>
-      <w:r>
-        <w:rPr>
-          <w:rFonts w:cstheme="minorHAnsi"/>
-          <w:b/>
-          <w:bCs/>
-        </w:rPr>
-        <w:t>Project</w:t>
-      </w:r>
-      <w:r>
-        <w:rPr>
-          <w:rFonts w:cstheme="minorHAnsi"/>
-        </w:rPr>
-        <w:t>_</w:t>
-      </w:r>
-      <w:r>
-        <w:rPr>
-          <w:rFonts w:cstheme="minorHAnsi"/>
-          <w:b/>
-          <w:bCs/>
-        </w:rPr>
-        <w:t>managedBy</w:t>
-      </w:r>
-      <w:proofErr w:type="spellEnd"/>
-      <w:r>
-        <w:rPr>
-          <w:rFonts w:cstheme="minorHAnsi"/>
-        </w:rPr>
-        <w:t xml:space="preserve">: </w:t>
-      </w:r>
-      <w:r>
-        <w:rPr>
-          <w:rFonts w:cstheme="minorHAnsi"/>
-          <w:b/>
-          <w:bCs/>
-        </w:rPr>
-        <w:t>68</w:t>
-      </w:r>
-    </w:p>
-    <w:p>
-      <w:pPr>
-        <w:pStyle w:val="ListParagraph"/>
-        <w:numPr>
-          <w:ilvl w:val="0"/>
-          <w:numId w:val="10"/>
-        </w:numPr>
-        <w:rPr>
-          <w:rFonts w:cstheme="minorHAnsi"/>
-          <w:b/>
-          <w:bCs/>
-        </w:rPr>
-      </w:pPr>
-      <w:r>
-        <w:rPr>
-          <w:rFonts w:cstheme="minorHAnsi"/>
-          <w:b/>
-          <w:bCs/>
-        </w:rPr>
-        <w:t>Total number of index entries/records (</w:t>
-      </w:r>
-      <w:proofErr w:type="spellStart"/>
-      <w:r>
-        <w:rPr>
-          <w:rFonts w:cstheme="minorHAnsi"/>
-          <w:b/>
-          <w:bCs/>
-        </w:rPr>
-        <w:t>r</w:t>
-      </w:r>
-      <w:r>
-        <w:rPr>
-          <w:rFonts w:cstheme="minorHAnsi"/>
-          <w:b/>
-          <w:bCs/>
-          <w:vertAlign w:val="subscript"/>
-        </w:rPr>
-        <w:t>i</w:t>
-      </w:r>
-      <w:proofErr w:type="spellEnd"/>
-      <w:r>
-        <w:rPr>
-          <w:rFonts w:cstheme="minorHAnsi"/>
-          <w:b/>
-          <w:bCs/>
-        </w:rPr>
-        <w:t>):</w:t>
-      </w:r>
-    </w:p>
-    <w:p>
-      <w:pPr>
-        <w:pStyle w:val="ListParagraph"/>
-        <w:numPr>
-          <w:ilvl w:val="1"/>
-          <w:numId w:val="10"/>
-        </w:numPr>
-        <w:rPr>
-          <w:rFonts w:cstheme="minorHAnsi"/>
-          <w:b/>
-          <w:bCs/>
-        </w:rPr>
-      </w:pPr>
-      <w:r>
-        <w:rPr>
-          <w:rFonts w:cstheme="minorHAnsi"/>
-        </w:rPr>
-        <w:t>If</w:t>
-      </w:r>
-      <w:r>
-        <w:rPr>
-          <w:rFonts w:cstheme="minorHAnsi"/>
-        </w:rPr>
-        <w:t xml:space="preserve"> </w:t>
-      </w:r>
-      <w:r>
-        <w:rPr>
-          <w:rFonts w:cstheme="minorHAnsi"/>
-          <w:b/>
-          <w:bCs/>
-        </w:rPr>
-        <w:t>PRIMARY</w:t>
-      </w:r>
-      <w:r>
-        <w:rPr>
-          <w:rFonts w:cstheme="minorHAnsi"/>
-          <w:b/>
-          <w:bCs/>
-        </w:rPr>
-        <w:t xml:space="preserve"> index</w:t>
-      </w:r>
-      <w:r>
-        <w:rPr>
-          <w:rFonts w:cstheme="minorHAnsi"/>
-        </w:rPr>
-        <w:t>, index entries</w:t>
-      </w:r>
-      <w:r>
-        <w:rPr>
-          <w:rFonts w:cstheme="minorHAnsi"/>
-          <w:b/>
-          <w:bCs/>
-        </w:rPr>
-        <w:t xml:space="preserve"> = the number of blocks in the data file </w:t>
-      </w:r>
-      <w:r>
-        <w:rPr>
-          <w:rFonts w:cstheme="minorHAnsi"/>
-        </w:rPr>
-        <w:t>(</w:t>
-      </w:r>
-      <w:r>
-        <w:rPr>
-          <w:rFonts w:cstheme="minorHAnsi"/>
-        </w:rPr>
-        <w:t xml:space="preserve">from </w:t>
-      </w:r>
-      <w:r>
-        <w:rPr>
-          <w:rFonts w:cstheme="minorHAnsi"/>
-          <w:b/>
-          <w:bCs/>
-        </w:rPr>
-        <w:t>Tables Metadata</w:t>
-      </w:r>
-      <w:r>
-        <w:rPr>
-          <w:rFonts w:cstheme="minorHAnsi"/>
-        </w:rPr>
-        <w:t xml:space="preserve"> table above)</w:t>
-      </w:r>
-    </w:p>
-    <w:p>
-      <w:pPr>
-        <w:pStyle w:val="ListParagraph"/>
-        <w:numPr>
-          <w:ilvl w:val="2"/>
-          <w:numId w:val="10"/>
-        </w:numPr>
-        <w:rPr>
-          <w:rFonts w:cstheme="minorHAnsi"/>
-        </w:rPr>
-      </w:pPr>
-      <w:proofErr w:type="spellStart"/>
-      <w:r>
-        <w:rPr>
-          <w:rFonts w:cstheme="minorHAnsi"/>
-        </w:rPr>
-        <w:t>E</w:t>
-      </w:r>
-      <w:r>
-        <w:rPr>
-          <w:rFonts w:cstheme="minorHAnsi"/>
-          <w:b/>
-          <w:bCs/>
-        </w:rPr>
-        <w:t>mployee_SSN</w:t>
-      </w:r>
-      <w:proofErr w:type="spellEnd"/>
-      <w:r>
-        <w:rPr>
-          <w:rFonts w:cstheme="minorHAnsi"/>
-        </w:rPr>
-        <w:t xml:space="preserve">: </w:t>
-      </w:r>
-      <w:r>
-        <w:rPr>
-          <w:rFonts w:cstheme="minorHAnsi"/>
-          <w:b/>
-          <w:bCs/>
-        </w:rPr>
-        <w:t>25 entries</w:t>
-      </w:r>
-    </w:p>
-    <w:p>
-      <w:pPr>
-        <w:pStyle w:val="ListParagraph"/>
-        <w:numPr>
-          <w:ilvl w:val="2"/>
-          <w:numId w:val="10"/>
-        </w:numPr>
-        <w:rPr>
-          <w:rFonts w:cstheme="minorHAnsi"/>
-        </w:rPr>
-      </w:pPr>
-      <w:proofErr w:type="spellStart"/>
-      <w:r>
-        <w:rPr>
-          <w:rFonts w:cstheme="minorHAnsi"/>
-          <w:b/>
-          <w:bCs/>
-        </w:rPr>
-        <w:t>Project_projectNo</w:t>
-      </w:r>
-      <w:proofErr w:type="spellEnd"/>
-      <w:r>
-        <w:rPr>
-          <w:rFonts w:cstheme="minorHAnsi"/>
-        </w:rPr>
-        <w:t xml:space="preserve">:  </w:t>
-      </w:r>
-      <w:r>
-        <w:rPr>
-          <w:rFonts w:cstheme="minorHAnsi"/>
-          <w:b/>
-          <w:bCs/>
-        </w:rPr>
-        <w:t>5 entries</w:t>
-      </w:r>
-      <w:r>
-        <w:rPr>
-          <w:rFonts w:cstheme="minorHAnsi"/>
-        </w:rPr>
-        <w:t xml:space="preserve"> </w:t>
-      </w:r>
-    </w:p>
-    <w:p>
-      <w:pPr>
-        <w:pStyle w:val="ListParagraph"/>
-        <w:numPr>
-          <w:ilvl w:val="1"/>
-          <w:numId w:val="10"/>
-        </w:numPr>
-        <w:rPr>
-          <w:rFonts w:cstheme="minorHAnsi"/>
-          <w:b/>
-          <w:bCs/>
-        </w:rPr>
-      </w:pPr>
-      <w:r>
-        <w:rPr>
-          <w:rFonts w:cstheme="minorHAnsi"/>
-        </w:rPr>
-        <w:t>If</w:t>
-      </w:r>
-      <w:r>
-        <w:rPr>
-          <w:rFonts w:cstheme="minorHAnsi"/>
-          <w:b/>
-          <w:bCs/>
-        </w:rPr>
-        <w:t xml:space="preserve"> </w:t>
-      </w:r>
-      <w:r>
-        <w:rPr>
-          <w:rFonts w:cstheme="minorHAnsi"/>
-          <w:b/>
-          <w:bCs/>
-        </w:rPr>
-        <w:t>Secondary Index</w:t>
-      </w:r>
-      <w:r>
-        <w:rPr>
-          <w:rFonts w:cstheme="minorHAnsi"/>
-          <w:b/>
-          <w:bCs/>
-        </w:rPr>
-        <w:t xml:space="preserve"> (dense), </w:t>
-      </w:r>
-      <w:r>
-        <w:rPr>
-          <w:rFonts w:cstheme="minorHAnsi"/>
-        </w:rPr>
-        <w:t>index entries</w:t>
-      </w:r>
-      <w:r>
-        <w:rPr>
-          <w:rFonts w:cstheme="minorHAnsi"/>
-          <w:b/>
-          <w:bCs/>
-        </w:rPr>
-        <w:t xml:space="preserve"> = the number of records in the data file </w:t>
-      </w:r>
-      <w:r>
-        <w:rPr>
-          <w:rFonts w:cstheme="minorHAnsi"/>
-        </w:rPr>
-        <w:t xml:space="preserve">(from the </w:t>
-      </w:r>
-      <w:r>
-        <w:rPr>
-          <w:rFonts w:cstheme="minorHAnsi"/>
-          <w:b/>
-          <w:bCs/>
-        </w:rPr>
-        <w:t xml:space="preserve">Tables Metadata </w:t>
-      </w:r>
-      <w:r>
-        <w:rPr>
-          <w:rFonts w:cstheme="minorHAnsi"/>
-        </w:rPr>
-        <w:t>table above)</w:t>
-      </w:r>
-    </w:p>
-    <w:p>
-      <w:pPr>
-        <w:pStyle w:val="ListParagraph"/>
-        <w:numPr>
-          <w:ilvl w:val="2"/>
-          <w:numId w:val="10"/>
-        </w:numPr>
-        <w:rPr>
-          <w:rFonts w:cstheme="minorHAnsi"/>
-          <w:b/>
-          <w:bCs/>
-        </w:rPr>
-      </w:pPr>
-      <w:proofErr w:type="spellStart"/>
-      <w:r>
-        <w:rPr>
-          <w:rFonts w:cstheme="minorHAnsi"/>
-          <w:b/>
-          <w:bCs/>
-        </w:rPr>
-        <w:t>Employee_managerSSN</w:t>
-      </w:r>
-      <w:proofErr w:type="spellEnd"/>
-      <w:r>
-        <w:rPr>
-          <w:rFonts w:cstheme="minorHAnsi"/>
-        </w:rPr>
-        <w:t>:</w:t>
-      </w:r>
-      <w:r>
-        <w:rPr>
-          <w:rFonts w:cstheme="minorHAnsi"/>
-          <w:b/>
-          <w:bCs/>
-        </w:rPr>
-        <w:t xml:space="preserve"> 30 entries</w:t>
-      </w:r>
-    </w:p>
-    <w:p>
-      <w:pPr>
-        <w:pStyle w:val="ListParagraph"/>
-        <w:numPr>
-          <w:ilvl w:val="2"/>
-          <w:numId w:val="10"/>
-        </w:numPr>
-        <w:rPr>
-          <w:rFonts w:cstheme="minorHAnsi"/>
-          <w:b/>
-          <w:bCs/>
-        </w:rPr>
-      </w:pPr>
-      <w:proofErr w:type="spellStart"/>
-      <w:r>
-        <w:rPr>
-          <w:rFonts w:cstheme="minorHAnsi"/>
-          <w:b/>
-          <w:bCs/>
-        </w:rPr>
-        <w:t>Project_managedBy</w:t>
-      </w:r>
-      <w:proofErr w:type="spellEnd"/>
-      <w:r>
-        <w:rPr>
-          <w:rFonts w:cstheme="minorHAnsi"/>
-        </w:rPr>
-        <w:t>:</w:t>
-      </w:r>
-      <w:r>
-        <w:rPr>
-          <w:rFonts w:cstheme="minorHAnsi"/>
-          <w:b/>
-          <w:bCs/>
-        </w:rPr>
-        <w:t xml:space="preserve"> 5 entries</w:t>
-      </w:r>
-    </w:p>
-    <w:p>
-      <w:pPr>
-        <w:pStyle w:val="ListParagraph"/>
-        <w:numPr>
-          <w:ilvl w:val="0"/>
-          <w:numId w:val="10"/>
-        </w:numPr>
-        <w:rPr>
-          <w:rFonts w:cstheme="minorHAnsi"/>
-          <w:b/>
-          <w:bCs/>
-        </w:rPr>
-      </w:pPr>
-      <w:r>
-        <w:rPr>
-          <w:rFonts w:cstheme="minorHAnsi"/>
-          <w:b/>
-          <w:bCs/>
-        </w:rPr>
-        <w:t xml:space="preserve">Total number of blocks to store the index file (b) = CEIL [ </w:t>
-      </w:r>
-      <w:proofErr w:type="spellStart"/>
-      <w:r>
-        <w:rPr>
-          <w:rFonts w:cstheme="minorHAnsi"/>
-          <w:b/>
-          <w:bCs/>
-        </w:rPr>
-        <w:t>r</w:t>
-      </w:r>
-      <w:r>
-        <w:rPr>
-          <w:rFonts w:cstheme="minorHAnsi"/>
-          <w:b/>
-          <w:bCs/>
-          <w:vertAlign w:val="subscript"/>
-        </w:rPr>
-        <w:t>i</w:t>
-      </w:r>
-      <w:proofErr w:type="spellEnd"/>
-      <w:r>
-        <w:rPr>
-          <w:rFonts w:cstheme="minorHAnsi"/>
-          <w:b/>
-          <w:bCs/>
-        </w:rPr>
-        <w:t xml:space="preserve"> / </w:t>
-      </w:r>
-      <w:proofErr w:type="spellStart"/>
-      <w:r>
-        <w:rPr>
-          <w:rFonts w:cstheme="minorHAnsi"/>
-          <w:b/>
-          <w:bCs/>
-        </w:rPr>
-        <w:t>bfr</w:t>
-      </w:r>
-      <w:r>
-        <w:rPr>
-          <w:rFonts w:cstheme="minorHAnsi"/>
-          <w:b/>
-          <w:bCs/>
-          <w:vertAlign w:val="subscript"/>
-        </w:rPr>
-        <w:t>i</w:t>
-      </w:r>
-      <w:proofErr w:type="spellEnd"/>
-      <w:r>
-        <w:rPr>
-          <w:rFonts w:cstheme="minorHAnsi"/>
-          <w:b/>
-          <w:bCs/>
-        </w:rPr>
-        <w:t>]:</w:t>
-      </w:r>
-    </w:p>
-    <w:p>
-      <w:pPr>
-        <w:pStyle w:val="ListParagraph"/>
-        <w:numPr>
-          <w:ilvl w:val="1"/>
-          <w:numId w:val="10"/>
-        </w:numPr>
-        <w:rPr>
-          <w:rFonts w:cstheme="minorHAnsi"/>
-        </w:rPr>
-      </w:pPr>
-      <w:proofErr w:type="spellStart"/>
-      <w:r>
-        <w:rPr>
-          <w:rFonts w:cstheme="minorHAnsi"/>
-          <w:b/>
-          <w:bCs/>
-        </w:rPr>
-        <w:t>Employe</w:t>
-      </w:r>
-      <w:r>
-        <w:rPr>
-          <w:rFonts w:cstheme="minorHAnsi"/>
-          <w:b/>
-          <w:bCs/>
-        </w:rPr>
-        <w:t>e_SSN</w:t>
-      </w:r>
-      <w:proofErr w:type="spellEnd"/>
-      <w:r>
-        <w:rPr>
-          <w:rFonts w:cstheme="minorHAnsi"/>
-        </w:rPr>
-        <w:t xml:space="preserve">: </w:t>
-      </w:r>
-      <w:r>
-        <w:rPr>
-          <w:rFonts w:cstheme="minorHAnsi"/>
-        </w:rPr>
-        <w:t>CEIL</w:t>
-      </w:r>
-      <w:r>
-        <w:rPr>
-          <w:rFonts w:cstheme="minorHAnsi"/>
-        </w:rPr>
-        <w:t xml:space="preserve"> </w:t>
-      </w:r>
-      <w:r>
-        <w:rPr>
-          <w:rFonts w:cstheme="minorHAnsi"/>
-        </w:rPr>
-        <w:t xml:space="preserve">[ </w:t>
-      </w:r>
-      <w:r>
-        <w:rPr>
-          <w:rFonts w:cstheme="minorHAnsi"/>
-        </w:rPr>
-        <w:t>25</w:t>
-      </w:r>
-      <w:r>
-        <w:rPr>
-          <w:rFonts w:cstheme="minorHAnsi"/>
-        </w:rPr>
-        <w:t xml:space="preserve"> / </w:t>
-      </w:r>
-      <w:r>
-        <w:rPr>
-          <w:rFonts w:cstheme="minorHAnsi"/>
-        </w:rPr>
-        <w:t>68</w:t>
-      </w:r>
-      <w:r>
-        <w:rPr>
-          <w:rFonts w:cstheme="minorHAnsi"/>
-        </w:rPr>
-        <w:t>]</w:t>
-      </w:r>
-      <w:r>
-        <w:rPr>
-          <w:rFonts w:cstheme="minorHAnsi"/>
-        </w:rPr>
-        <w:t xml:space="preserve"> =</w:t>
-      </w:r>
-      <w:r>
-        <w:rPr>
-          <w:rFonts w:cstheme="minorHAnsi"/>
-          <w:b/>
-          <w:bCs/>
-        </w:rPr>
-        <w:t xml:space="preserve"> 1</w:t>
-      </w:r>
-      <w:r>
-        <w:rPr>
-          <w:rFonts w:cstheme="minorHAnsi"/>
-          <w:b/>
-          <w:bCs/>
-        </w:rPr>
-        <w:t xml:space="preserve"> Block</w:t>
-      </w:r>
-    </w:p>
-    <w:p>
-      <w:pPr>
-        <w:pStyle w:val="ListParagraph"/>
-        <w:numPr>
-          <w:ilvl w:val="1"/>
-          <w:numId w:val="10"/>
-        </w:numPr>
-        <w:rPr>
-          <w:rFonts w:cstheme="minorHAnsi"/>
-        </w:rPr>
-      </w:pPr>
-      <w:proofErr w:type="spellStart"/>
-      <w:r>
-        <w:rPr>
-          <w:rFonts w:cstheme="minorHAnsi"/>
-          <w:b/>
-          <w:bCs/>
-        </w:rPr>
-        <w:t>Em</w:t>
-      </w:r>
-      <w:r>
-        <w:rPr>
-          <w:rFonts w:cstheme="minorHAnsi"/>
-          <w:b/>
-          <w:bCs/>
-        </w:rPr>
-        <w:t>ployee_managerSSN</w:t>
-      </w:r>
-      <w:proofErr w:type="spellEnd"/>
-      <w:r>
-        <w:rPr>
-          <w:rFonts w:cstheme="minorHAnsi"/>
-        </w:rPr>
-        <w:t>:</w:t>
-      </w:r>
-      <w:r>
-        <w:rPr>
-          <w:rFonts w:cstheme="minorHAnsi"/>
-        </w:rPr>
-        <w:t xml:space="preserve"> </w:t>
-      </w:r>
-      <w:r>
-        <w:rPr>
-          <w:rFonts w:cstheme="minorHAnsi"/>
-        </w:rPr>
-        <w:t>CEIL [ 5 /68]</w:t>
-      </w:r>
-      <w:r>
-        <w:rPr>
-          <w:rFonts w:cstheme="minorHAnsi"/>
-          <w:b/>
-          <w:bCs/>
-        </w:rPr>
-        <w:t xml:space="preserve"> =</w:t>
-      </w:r>
-      <w:r>
-        <w:rPr>
-          <w:rFonts w:cstheme="minorHAnsi"/>
-        </w:rPr>
-        <w:t xml:space="preserve"> </w:t>
-      </w:r>
-      <w:r>
-        <w:rPr>
-          <w:rFonts w:cstheme="minorHAnsi"/>
-          <w:b/>
-          <w:bCs/>
-        </w:rPr>
-        <w:t>1</w:t>
-      </w:r>
-      <w:r>
-        <w:rPr>
-          <w:rFonts w:cstheme="minorHAnsi"/>
-          <w:b/>
-          <w:bCs/>
-        </w:rPr>
-        <w:t xml:space="preserve"> Block</w:t>
-      </w:r>
-    </w:p>
-    <w:p>
-      <w:pPr>
-        <w:pStyle w:val="ListParagraph"/>
-        <w:numPr>
-          <w:ilvl w:val="1"/>
-          <w:numId w:val="10"/>
-        </w:numPr>
-        <w:rPr>
-          <w:rFonts w:cstheme="minorHAnsi"/>
-        </w:rPr>
-      </w:pPr>
-      <w:proofErr w:type="spellStart"/>
-      <w:r>
-        <w:rPr>
-          <w:rFonts w:cstheme="minorHAnsi"/>
-          <w:b/>
-          <w:bCs/>
-        </w:rPr>
-        <w:t>Projec</w:t>
-      </w:r>
-      <w:r>
-        <w:rPr>
-          <w:rFonts w:cstheme="minorHAnsi"/>
-          <w:b/>
-          <w:bCs/>
-        </w:rPr>
-        <w:t>t_projectNo</w:t>
-      </w:r>
-      <w:proofErr w:type="spellEnd"/>
-      <w:r>
-        <w:rPr>
-          <w:rFonts w:cstheme="minorHAnsi"/>
-        </w:rPr>
-        <w:t>:</w:t>
-      </w:r>
-      <w:r>
-        <w:rPr>
-          <w:rFonts w:cstheme="minorHAnsi"/>
-        </w:rPr>
-        <w:t xml:space="preserve"> </w:t>
-      </w:r>
-      <w:r>
-        <w:rPr>
-          <w:rFonts w:cstheme="minorHAnsi"/>
-        </w:rPr>
-        <w:t xml:space="preserve">CEIL [ </w:t>
-      </w:r>
-      <w:r>
-        <w:rPr>
-          <w:rFonts w:cstheme="minorHAnsi"/>
-        </w:rPr>
-        <w:t>30</w:t>
-      </w:r>
-      <w:r>
-        <w:rPr>
-          <w:rFonts w:cstheme="minorHAnsi"/>
-        </w:rPr>
-        <w:t xml:space="preserve"> /</w:t>
-      </w:r>
-      <w:r>
-        <w:rPr>
-          <w:rFonts w:cstheme="minorHAnsi"/>
-        </w:rPr>
-        <w:t>102</w:t>
-      </w:r>
-      <w:r>
-        <w:rPr>
-          <w:rFonts w:cstheme="minorHAnsi"/>
-        </w:rPr>
-        <w:t>]</w:t>
-      </w:r>
-      <w:r>
-        <w:rPr>
-          <w:rFonts w:cstheme="minorHAnsi"/>
-        </w:rPr>
-        <w:t xml:space="preserve"> = </w:t>
-      </w:r>
-      <w:r>
-        <w:rPr>
-          <w:rFonts w:cstheme="minorHAnsi"/>
-          <w:b/>
-          <w:bCs/>
-        </w:rPr>
-        <w:t>1</w:t>
-      </w:r>
-      <w:r>
-        <w:rPr>
-          <w:rFonts w:cstheme="minorHAnsi"/>
-          <w:b/>
-          <w:bCs/>
-        </w:rPr>
-        <w:t xml:space="preserve"> Block</w:t>
-      </w:r>
-    </w:p>
-    <w:p>
-      <w:pPr>
-        <w:pStyle w:val="ListParagraph"/>
-        <w:numPr>
-          <w:ilvl w:val="1"/>
-          <w:numId w:val="10"/>
-        </w:numPr>
-        <w:rPr>
-          <w:rFonts w:cstheme="minorHAnsi"/>
-          <w:b/>
-          <w:bCs/>
-        </w:rPr>
-      </w:pPr>
-      <w:proofErr w:type="spellStart"/>
-      <w:r>
-        <w:rPr>
-          <w:rFonts w:cstheme="minorHAnsi"/>
-          <w:b/>
-          <w:bCs/>
-        </w:rPr>
-        <w:t>Projec</w:t>
-      </w:r>
-      <w:r>
-        <w:rPr>
-          <w:rFonts w:cstheme="minorHAnsi"/>
-          <w:b/>
-          <w:bCs/>
-        </w:rPr>
-        <w:t>t_managedBy</w:t>
-      </w:r>
-      <w:proofErr w:type="spellEnd"/>
-      <w:r>
-        <w:rPr>
-          <w:rFonts w:cstheme="minorHAnsi"/>
-        </w:rPr>
-        <w:t>:</w:t>
-      </w:r>
-      <w:r>
-        <w:rPr>
-          <w:rFonts w:cstheme="minorHAnsi"/>
-        </w:rPr>
-        <w:t xml:space="preserve"> </w:t>
-      </w:r>
-      <w:r>
-        <w:rPr>
-          <w:rFonts w:cstheme="minorHAnsi"/>
-        </w:rPr>
-        <w:t>CEIL [ 5 /68]</w:t>
-      </w:r>
-      <w:r>
-        <w:rPr>
-          <w:rFonts w:cstheme="minorHAnsi"/>
-        </w:rPr>
-        <w:t xml:space="preserve"> =</w:t>
-      </w:r>
-      <w:r>
-        <w:rPr>
-          <w:rFonts w:cstheme="minorHAnsi"/>
-          <w:b/>
-          <w:bCs/>
-        </w:rPr>
-        <w:t>1</w:t>
-      </w:r>
-      <w:r>
-        <w:rPr>
-          <w:rFonts w:cstheme="minorHAnsi"/>
-          <w:b/>
-          <w:bCs/>
-        </w:rPr>
-        <w:t xml:space="preserve"> </w:t>
-      </w:r>
-      <w:r>
-        <w:rPr>
-          <w:rFonts w:cstheme="minorHAnsi"/>
-          <w:b/>
-          <w:bCs/>
-        </w:rPr>
-        <w:t>Block</w:t>
-      </w:r>
-    </w:p>
-    <w:p>
-      <w:pPr>
-        <w:pStyle w:val="ListParagraph"/>
-        <w:numPr>
-          <w:ilvl w:val="0"/>
-          <w:numId w:val="10"/>
-        </w:numPr>
-        <w:rPr>
-          <w:rFonts w:cstheme="minorHAnsi"/>
-          <w:b/>
-          <w:bCs/>
-        </w:rPr>
-      </w:pPr>
-      <w:r>
-        <w:rPr>
-          <w:rFonts w:cstheme="minorHAnsi"/>
-          <w:b/>
-          <w:bCs/>
-        </w:rPr>
-        <w:t>selectivity = 1/NDV (key, table)</w:t>
-      </w:r>
-    </w:p>
-    <w:p>
-      <w:pPr>
-        <w:pStyle w:val="ListParagraph"/>
-        <w:numPr>
-          <w:ilvl w:val="0"/>
-          <w:numId w:val="10"/>
-        </w:numPr>
-        <w:rPr>
-          <w:rFonts w:cstheme="minorHAnsi"/>
-          <w:b/>
-          <w:bCs/>
-        </w:rPr>
-      </w:pPr>
-      <w:r>
-        <w:rPr>
-          <w:rFonts w:cstheme="minorHAnsi"/>
-          <w:b/>
-          <w:bCs/>
-        </w:rPr>
-        <w:t>selection cardinality (</w:t>
-      </w:r>
-      <w:proofErr w:type="spellStart"/>
-      <w:r>
-        <w:rPr>
-          <w:rFonts w:cstheme="minorHAnsi"/>
-          <w:b/>
-          <w:bCs/>
-        </w:rPr>
-        <w:t>selectCard</w:t>
-      </w:r>
-      <w:proofErr w:type="spellEnd"/>
-      <w:r>
-        <w:rPr>
-          <w:rFonts w:cstheme="minorHAnsi"/>
-          <w:b/>
-          <w:bCs/>
-        </w:rPr>
-        <w:t xml:space="preserve">) = table </w:t>
-      </w:r>
-      <w:proofErr w:type="spellStart"/>
-      <w:r>
-        <w:rPr>
-          <w:rFonts w:cstheme="minorHAnsi"/>
-          <w:b/>
-          <w:bCs/>
-        </w:rPr>
-        <w:t>rowCount</w:t>
-      </w:r>
-      <w:proofErr w:type="spellEnd"/>
-      <w:r>
-        <w:rPr>
-          <w:rFonts w:cstheme="minorHAnsi"/>
-          <w:b/>
-          <w:bCs/>
-        </w:rPr>
-        <w:t xml:space="preserve"> * selectivity</w:t>
+        <w:rPr>
+          <w:rFonts w:cstheme="minorHAnsi"/>
+          <w:b/>
+          <w:bCs/>
+        </w:rPr>
+      </w:pPr>
+      <w:r>
+        <w:drawing>
+          <wp:inline distT="0" distB="0" distL="0" distR="0" wp14:anchorId="2548729F" wp14:editId="239BA3CE">
+            <wp:extent cx="6221079" cy="1133475"/>
+            <wp:effectExtent l="0" t="0" r="8890" b="0"/>
+            <wp:docPr id="1542940785" name="Picture 1"/>
+            <wp:cNvGraphicFramePr>
+              <a:graphicFrameLocks xmlns:a="http://schemas.openxmlformats.org/drawingml/2006/main" noChangeAspect="1"/>
+            </wp:cNvGraphicFramePr>
+            <a:graphic xmlns:a="http://schemas.openxmlformats.org/drawingml/2006/main">
+              <a:graphicData uri="http://schemas.openxmlformats.org/drawingml/2006/picture">
+                <pic:pic xmlns:pic="http://schemas.openxmlformats.org/drawingml/2006/picture">
+                  <pic:nvPicPr>
+                    <pic:cNvPr id="0" name="Picture 1"/>
+                    <pic:cNvPicPr>
+                      <a:picLocks noChangeAspect="1" noChangeArrowheads="1"/>
+                    </pic:cNvPicPr>
+                  </pic:nvPicPr>
+                  <pic:blipFill rotWithShape="1">
+                    <a:blip r:embed="rId14" cstate="print">
+                      <a:extLst>
+                        <a:ext uri="{28A0092B-C50C-407E-A947-70E740481C1C}">
+                          <a14:useLocalDpi xmlns:a14="http://schemas.microsoft.com/office/drawing/2010/main" val="0"/>
+                        </a:ext>
+                      </a:extLst>
+                    </a:blip>
+                    <a:srcRect l="1332" r="1429" b="17205"/>
+                    <a:stretch/>
+                  </pic:blipFill>
+                  <pic:spPr bwMode="auto">
+                    <a:xfrm>
+                      <a:off x="0" y="0"/>
+                      <a:ext cx="6224153" cy="1134035"/>
+                    </a:xfrm>
+                    <a:prstGeom prst="rect">
+                      <a:avLst/>
+                    </a:prstGeom>
+                    <a:noFill/>
+                    <a:ln>
+                      <a:noFill/>
+                    </a:ln>
+                    <a:extLst>
+                      <a:ext uri="{53640926-AAD7-44D8-BBD7-CCE9431645EC}">
+                        <a14:shadowObscured xmlns:a14="http://schemas.microsoft.com/office/drawing/2010/main"/>
+                      </a:ext>
+                    </a:extLst>
+                  </pic:spPr>
+                </pic:pic>
+              </a:graphicData>
+            </a:graphic>
+          </wp:inline>
+        </w:drawing>
       </w:r>
     </w:p>
     <w:p>
@@ -12283,41 +11542,21 @@
           <w:szCs w:val="26"/>
         </w:rPr>
       </w:pPr>
-      <w:bookmarkStart w:id="14" w:name="_Toc150352135"/>
-      <w:bookmarkStart w:id="15" w:name="_Toc150774643"/>
-      <w:r>
-        <w:rPr>
-          <w:rStyle w:val="Heading1Char"/>
-          <w:sz w:val="26"/>
-          <w:szCs w:val="26"/>
-        </w:rPr>
-        <w:lastRenderedPageBreak/>
-        <w:t>Cost Parameters, MySQL Screenshots, and Extra example</w:t>
-      </w:r>
-      <w:bookmarkEnd w:id="14"/>
-      <w:bookmarkEnd w:id="15"/>
-    </w:p>
-    <w:p>
-      <w:pPr>
-        <w:jc w:val="center"/>
+      <w:bookmarkStart w:id="15" w:name="_Toc150352135"/>
+      <w:bookmarkStart w:id="16" w:name="_Toc150774643"/>
+      <w:r>
         <w:rPr>
           <w:rFonts w:cstheme="minorHAnsi"/>
           <w:noProof/>
         </w:rPr>
-      </w:pPr>
-      <w:r>
-        <w:rPr>
-          <w:rFonts w:cstheme="minorHAnsi"/>
-          <w:noProof/>
-        </w:rPr>
         <w:drawing>
-          <wp:anchor distT="0" distB="0" distL="114300" distR="114300" simplePos="0" relativeHeight="251661313" behindDoc="1" locked="0" layoutInCell="1" allowOverlap="1" wp14:anchorId="04A3DC67" wp14:editId="1D4B0DFF">
+          <wp:anchor distT="0" distB="0" distL="114300" distR="114300" simplePos="0" relativeHeight="251661313" behindDoc="1" locked="0" layoutInCell="1" allowOverlap="1" wp14:anchorId="04A3DC67" wp14:editId="75FCA945">
             <wp:simplePos x="0" y="0"/>
             <wp:positionH relativeFrom="page">
-              <wp:posOffset>3435350</wp:posOffset>
+              <wp:posOffset>3497695</wp:posOffset>
             </wp:positionH>
             <wp:positionV relativeFrom="page">
-              <wp:posOffset>3111500</wp:posOffset>
+              <wp:posOffset>1213427</wp:posOffset>
             </wp:positionV>
             <wp:extent cx="4093845" cy="1781175"/>
             <wp:effectExtent l="19050" t="19050" r="20955" b="28575"/>
@@ -12334,7 +11573,7 @@
                     <pic:cNvPicPr/>
                   </pic:nvPicPr>
                   <pic:blipFill>
-                    <a:blip r:embed="rId14">
+                    <a:blip r:embed="rId15">
                       <a:extLst>
                         <a:ext uri="{28A0092B-C50C-407E-A947-70E740481C1C}">
                           <a14:useLocalDpi xmlns:a14="http://schemas.microsoft.com/office/drawing/2010/main" val="0"/>
@@ -12381,13 +11620,13 @@
           <w:shd w:val="clear" w:color="auto" w:fill="FF967A" w:themeFill="accent6" w:themeFillTint="66"/>
         </w:rPr>
         <w:drawing>
-          <wp:anchor distT="0" distB="0" distL="114300" distR="114300" simplePos="0" relativeHeight="251660289" behindDoc="0" locked="0" layoutInCell="1" allowOverlap="1" wp14:anchorId="6364BA6A" wp14:editId="2A5058FD">
+          <wp:anchor distT="0" distB="0" distL="114300" distR="114300" simplePos="0" relativeHeight="251660289" behindDoc="0" locked="0" layoutInCell="1" allowOverlap="1" wp14:anchorId="6364BA6A" wp14:editId="066333FA">
             <wp:simplePos x="0" y="0"/>
             <wp:positionH relativeFrom="column">
-              <wp:posOffset>-327025</wp:posOffset>
+              <wp:posOffset>-575887</wp:posOffset>
             </wp:positionH>
             <wp:positionV relativeFrom="paragraph">
-              <wp:posOffset>2380615</wp:posOffset>
+              <wp:posOffset>291060</wp:posOffset>
             </wp:positionV>
             <wp:extent cx="3276600" cy="2256400"/>
             <wp:effectExtent l="19050" t="19050" r="19050" b="10795"/>
@@ -12404,7 +11643,7 @@
                     <pic:cNvPicPr/>
                   </pic:nvPicPr>
                   <pic:blipFill>
-                    <a:blip r:embed="rId15">
+                    <a:blip r:embed="rId16">
                       <a:extLst>
                         <a:ext uri="{28A0092B-C50C-407E-A947-70E740481C1C}">
                           <a14:useLocalDpi xmlns:a14="http://schemas.microsoft.com/office/drawing/2010/main" val="0"/>
@@ -12437,6 +11676,25 @@
       </w:r>
       <w:r>
         <w:rPr>
+          <w:rStyle w:val="Heading1Char"/>
+          <w:sz w:val="26"/>
+          <w:szCs w:val="26"/>
+        </w:rPr>
+        <w:t>Cost Parameters, MySQL Screenshots, and Extra example</w:t>
+      </w:r>
+      <w:bookmarkEnd w:id="15"/>
+      <w:bookmarkEnd w:id="16"/>
+    </w:p>
+    <w:p>
+      <w:pPr>
+        <w:jc w:val="center"/>
+        <w:rPr>
+          <w:rFonts w:cstheme="minorHAnsi"/>
+          <w:noProof/>
+        </w:rPr>
+      </w:pPr>
+      <w:r>
+        <w:rPr>
           <w:rFonts w:cstheme="minorHAnsi"/>
           <w:noProof/>
         </w:rPr>
@@ -12470,7 +11728,7 @@
                     <pic:cNvPicPr/>
                   </pic:nvPicPr>
                   <pic:blipFill>
-                    <a:blip r:embed="rId16"/>
+                    <a:blip r:embed="rId17"/>
                     <a:stretch>
                       <a:fillRect/>
                     </a:stretch>
@@ -12514,7 +11772,6 @@
           <w:sz w:val="28"/>
           <w:szCs w:val="28"/>
         </w:rPr>
-        <w:lastRenderedPageBreak/>
         <w:t>Selection Cost Formulas</w:t>
       </w:r>
       <w:r>
@@ -12552,7 +11809,7 @@
                     <pic:cNvPicPr/>
                   </pic:nvPicPr>
                   <pic:blipFill>
-                    <a:blip r:embed="rId17"/>
+                    <a:blip r:embed="rId18"/>
                     <a:stretch>
                       <a:fillRect/>
                     </a:stretch>
@@ -12607,7 +11864,7 @@
                     </pic:cNvPicPr>
                   </pic:nvPicPr>
                   <pic:blipFill>
-                    <a:blip r:embed="rId18" cstate="print">
+                    <a:blip r:embed="rId19" cstate="print">
                       <a:extLst>
                         <a:ext uri="{28A0092B-C50C-407E-A947-70E740481C1C}">
                           <a14:useLocalDpi xmlns:a14="http://schemas.microsoft.com/office/drawing/2010/main" val="0"/>
@@ -12652,7 +11909,6 @@
           <w:rFonts w:cstheme="minorHAnsi"/>
           <w:noProof/>
         </w:rPr>
-        <w:lastRenderedPageBreak/>
         <w:drawing>
           <wp:inline distT="0" distB="0" distL="0" distR="0" wp14:anchorId="192F468D" wp14:editId="45B253C8">
             <wp:extent cx="5852667" cy="6073666"/>
@@ -12669,7 +11925,7 @@
                     <pic:cNvPicPr/>
                   </pic:nvPicPr>
                   <pic:blipFill>
-                    <a:blip r:embed="rId19"/>
+                    <a:blip r:embed="rId20"/>
                     <a:stretch>
                       <a:fillRect/>
                     </a:stretch>
@@ -12706,7 +11962,6 @@
           <w:rFonts w:cstheme="minorHAnsi"/>
           <w:noProof/>
         </w:rPr>
-        <w:lastRenderedPageBreak/>
         <w:drawing>
           <wp:inline distT="0" distB="0" distL="0" distR="0" wp14:anchorId="65450136" wp14:editId="234C617D">
             <wp:extent cx="5864068" cy="2282190"/>
@@ -12723,7 +11978,7 @@
                     <pic:cNvPicPr/>
                   </pic:nvPicPr>
                   <pic:blipFill>
-                    <a:blip r:embed="rId20"/>
+                    <a:blip r:embed="rId21"/>
                     <a:stretch>
                       <a:fillRect/>
                     </a:stretch>
@@ -12775,16 +12030,15 @@
           <w:b/>
         </w:rPr>
       </w:pPr>
-      <w:bookmarkStart w:id="16" w:name="_Toc150774644"/>
+      <w:bookmarkStart w:id="17" w:name="_Toc150774644"/>
       <w:r>
         <w:rPr>
           <w:rFonts w:asciiTheme="minorHAnsi" w:hAnsiTheme="minorHAnsi" w:cstheme="minorHAnsi"/>
           <w:b/>
         </w:rPr>
-        <w:lastRenderedPageBreak/>
         <w:t>Type of Queries</w:t>
       </w:r>
-      <w:bookmarkEnd w:id="16"/>
+      <w:bookmarkEnd w:id="17"/>
     </w:p>
     <w:p>
       <w:pPr>
@@ -12806,13 +12060,7 @@
         <w:rPr>
           <w:highlight w:val="white"/>
         </w:rPr>
-        <w:t>Employee</w:t>
-      </w:r>
-      <w:r>
-        <w:rPr>
-          <w:highlight w:val="white"/>
-        </w:rPr>
-        <w:t xml:space="preserve"> Table</w:t>
+        <w:t>Employee Table</w:t>
       </w:r>
       <w:r>
         <w:rPr>
@@ -13081,18 +12329,7 @@
           <w:szCs w:val="20"/>
           <w:highlight w:val="white"/>
         </w:rPr>
-        <w:t>'1234</w:t>
-      </w:r>
-      <w:proofErr w:type="gramStart"/>
-      <w:r>
-        <w:rPr>
-          <w:rFonts w:ascii="Courier New" w:hAnsi="Courier New" w:cs="Courier New"/>
-          <w:color w:val="808080"/>
-          <w:sz w:val="20"/>
-          <w:szCs w:val="20"/>
-          <w:highlight w:val="white"/>
-        </w:rPr>
-        <w:t>'</w:t>
+        <w:t>'1234'</w:t>
       </w:r>
       <w:r>
         <w:rPr>
@@ -13106,7 +12343,6 @@
         </w:rPr>
         <w:t>;</w:t>
       </w:r>
-      <w:proofErr w:type="gramEnd"/>
     </w:p>
     <w:p>
       <w:pPr>
@@ -13240,18 +12476,7 @@
           <w:szCs w:val="20"/>
           <w:highlight w:val="white"/>
         </w:rPr>
-        <w:t>'2345</w:t>
-      </w:r>
-      <w:proofErr w:type="gramStart"/>
-      <w:r>
-        <w:rPr>
-          <w:rFonts w:ascii="Courier New" w:hAnsi="Courier New" w:cs="Courier New"/>
-          <w:color w:val="808080"/>
-          <w:sz w:val="20"/>
-          <w:szCs w:val="20"/>
-          <w:highlight w:val="white"/>
-        </w:rPr>
-        <w:t>'</w:t>
+        <w:t>'2345'</w:t>
       </w:r>
       <w:r>
         <w:rPr>
@@ -13265,7 +12490,6 @@
         </w:rPr>
         <w:t>;</w:t>
       </w:r>
-      <w:proofErr w:type="gramEnd"/>
     </w:p>
     <w:p>
       <w:pPr>
@@ -13520,29 +12744,39 @@
           <w:szCs w:val="20"/>
           <w:highlight w:val="white"/>
         </w:rPr>
+        <w:t xml:space="preserve"> Fname </w:t>
+      </w:r>
+      <w:r>
+        <w:rPr>
+          <w:rFonts w:ascii="Courier New" w:hAnsi="Courier New" w:cs="Courier New"/>
+          <w:b/>
+          <w:bCs/>
+          <w:color w:val="000080"/>
+          <w:sz w:val="20"/>
+          <w:szCs w:val="20"/>
+          <w:highlight w:val="white"/>
+        </w:rPr>
+        <w:t>=</w:t>
+      </w:r>
+      <w:r>
+        <w:rPr>
+          <w:rFonts w:ascii="Courier New" w:hAnsi="Courier New" w:cs="Courier New"/>
+          <w:color w:val="000000"/>
+          <w:sz w:val="20"/>
+          <w:szCs w:val="20"/>
+          <w:highlight w:val="white"/>
+        </w:rPr>
         <w:t xml:space="preserve"> </w:t>
       </w:r>
-      <w:proofErr w:type="spellStart"/>
-      <w:r>
-        <w:rPr>
-          <w:rFonts w:ascii="Courier New" w:hAnsi="Courier New" w:cs="Courier New"/>
-          <w:color w:val="000000"/>
-          <w:sz w:val="20"/>
-          <w:szCs w:val="20"/>
-          <w:highlight w:val="white"/>
-        </w:rPr>
-        <w:t>Fname</w:t>
-      </w:r>
-      <w:proofErr w:type="spellEnd"/>
-      <w:r>
-        <w:rPr>
-          <w:rFonts w:ascii="Courier New" w:hAnsi="Courier New" w:cs="Courier New"/>
-          <w:color w:val="000000"/>
-          <w:sz w:val="20"/>
-          <w:szCs w:val="20"/>
-          <w:highlight w:val="white"/>
-        </w:rPr>
-        <w:t xml:space="preserve"> </w:t>
+      <w:r>
+        <w:rPr>
+          <w:rFonts w:ascii="Courier New" w:hAnsi="Courier New" w:cs="Courier New"/>
+          <w:color w:val="808080"/>
+          <w:sz w:val="20"/>
+          <w:szCs w:val="20"/>
+          <w:highlight w:val="white"/>
+        </w:rPr>
+        <w:t>'Mia'</w:t>
       </w:r>
       <w:r>
         <w:rPr>
@@ -13554,52 +12788,8 @@
           <w:szCs w:val="20"/>
           <w:highlight w:val="white"/>
         </w:rPr>
-        <w:t>=</w:t>
-      </w:r>
-      <w:r>
-        <w:rPr>
-          <w:rFonts w:ascii="Courier New" w:hAnsi="Courier New" w:cs="Courier New"/>
-          <w:color w:val="000000"/>
-          <w:sz w:val="20"/>
-          <w:szCs w:val="20"/>
-          <w:highlight w:val="white"/>
-        </w:rPr>
-        <w:t xml:space="preserve"> </w:t>
-      </w:r>
-      <w:r>
-        <w:rPr>
-          <w:rFonts w:ascii="Courier New" w:hAnsi="Courier New" w:cs="Courier New"/>
-          <w:color w:val="808080"/>
-          <w:sz w:val="20"/>
-          <w:szCs w:val="20"/>
-          <w:highlight w:val="white"/>
-        </w:rPr>
-        <w:t>'Mia</w:t>
-      </w:r>
-      <w:proofErr w:type="gramStart"/>
-      <w:r>
-        <w:rPr>
-          <w:rFonts w:ascii="Courier New" w:hAnsi="Courier New" w:cs="Courier New"/>
-          <w:color w:val="808080"/>
-          <w:sz w:val="20"/>
-          <w:szCs w:val="20"/>
-          <w:highlight w:val="white"/>
-        </w:rPr>
-        <w:t>'</w:t>
-      </w:r>
-      <w:r>
-        <w:rPr>
-          <w:rFonts w:ascii="Courier New" w:hAnsi="Courier New" w:cs="Courier New"/>
-          <w:b/>
-          <w:bCs/>
-          <w:color w:val="000080"/>
-          <w:sz w:val="20"/>
-          <w:szCs w:val="20"/>
-          <w:highlight w:val="white"/>
-        </w:rPr>
         <w:t>;</w:t>
       </w:r>
-      <w:proofErr w:type="gramEnd"/>
     </w:p>
     <w:p>
       <w:pPr>
@@ -13701,29 +12891,39 @@
           <w:szCs w:val="20"/>
           <w:highlight w:val="white"/>
         </w:rPr>
+        <w:t xml:space="preserve"> Minit </w:t>
+      </w:r>
+      <w:r>
+        <w:rPr>
+          <w:rFonts w:ascii="Courier New" w:hAnsi="Courier New" w:cs="Courier New"/>
+          <w:b/>
+          <w:bCs/>
+          <w:color w:val="000080"/>
+          <w:sz w:val="20"/>
+          <w:szCs w:val="20"/>
+          <w:highlight w:val="white"/>
+        </w:rPr>
+        <w:t>=</w:t>
+      </w:r>
+      <w:r>
+        <w:rPr>
+          <w:rFonts w:ascii="Courier New" w:hAnsi="Courier New" w:cs="Courier New"/>
+          <w:color w:val="000000"/>
+          <w:sz w:val="20"/>
+          <w:szCs w:val="20"/>
+          <w:highlight w:val="white"/>
+        </w:rPr>
         <w:t xml:space="preserve"> </w:t>
       </w:r>
-      <w:proofErr w:type="spellStart"/>
-      <w:r>
-        <w:rPr>
-          <w:rFonts w:ascii="Courier New" w:hAnsi="Courier New" w:cs="Courier New"/>
-          <w:color w:val="000000"/>
-          <w:sz w:val="20"/>
-          <w:szCs w:val="20"/>
-          <w:highlight w:val="white"/>
-        </w:rPr>
-        <w:t>Minit</w:t>
-      </w:r>
-      <w:proofErr w:type="spellEnd"/>
-      <w:r>
-        <w:rPr>
-          <w:rFonts w:ascii="Courier New" w:hAnsi="Courier New" w:cs="Courier New"/>
-          <w:color w:val="000000"/>
-          <w:sz w:val="20"/>
-          <w:szCs w:val="20"/>
-          <w:highlight w:val="white"/>
-        </w:rPr>
-        <w:t xml:space="preserve"> </w:t>
+      <w:r>
+        <w:rPr>
+          <w:rFonts w:ascii="Courier New" w:hAnsi="Courier New" w:cs="Courier New"/>
+          <w:color w:val="808080"/>
+          <w:sz w:val="20"/>
+          <w:szCs w:val="20"/>
+          <w:highlight w:val="white"/>
+        </w:rPr>
+        <w:t>'R'</w:t>
       </w:r>
       <w:r>
         <w:rPr>
@@ -13735,52 +12935,8 @@
           <w:szCs w:val="20"/>
           <w:highlight w:val="white"/>
         </w:rPr>
-        <w:t>=</w:t>
-      </w:r>
-      <w:r>
-        <w:rPr>
-          <w:rFonts w:ascii="Courier New" w:hAnsi="Courier New" w:cs="Courier New"/>
-          <w:color w:val="000000"/>
-          <w:sz w:val="20"/>
-          <w:szCs w:val="20"/>
-          <w:highlight w:val="white"/>
-        </w:rPr>
-        <w:t xml:space="preserve"> </w:t>
-      </w:r>
-      <w:r>
-        <w:rPr>
-          <w:rFonts w:ascii="Courier New" w:hAnsi="Courier New" w:cs="Courier New"/>
-          <w:color w:val="808080"/>
-          <w:sz w:val="20"/>
-          <w:szCs w:val="20"/>
-          <w:highlight w:val="white"/>
-        </w:rPr>
-        <w:t>'R</w:t>
-      </w:r>
-      <w:proofErr w:type="gramStart"/>
-      <w:r>
-        <w:rPr>
-          <w:rFonts w:ascii="Courier New" w:hAnsi="Courier New" w:cs="Courier New"/>
-          <w:color w:val="808080"/>
-          <w:sz w:val="20"/>
-          <w:szCs w:val="20"/>
-          <w:highlight w:val="white"/>
-        </w:rPr>
-        <w:t>'</w:t>
-      </w:r>
-      <w:r>
-        <w:rPr>
-          <w:rFonts w:ascii="Courier New" w:hAnsi="Courier New" w:cs="Courier New"/>
-          <w:b/>
-          <w:bCs/>
-          <w:color w:val="000080"/>
-          <w:sz w:val="20"/>
-          <w:szCs w:val="20"/>
-          <w:highlight w:val="white"/>
-        </w:rPr>
         <w:t>;</w:t>
       </w:r>
-      <w:proofErr w:type="gramEnd"/>
     </w:p>
     <w:p>
       <w:pPr>
@@ -13882,29 +13038,39 @@
           <w:szCs w:val="20"/>
           <w:highlight w:val="white"/>
         </w:rPr>
+        <w:t xml:space="preserve"> Lname </w:t>
+      </w:r>
+      <w:r>
+        <w:rPr>
+          <w:rFonts w:ascii="Courier New" w:hAnsi="Courier New" w:cs="Courier New"/>
+          <w:b/>
+          <w:bCs/>
+          <w:color w:val="000080"/>
+          <w:sz w:val="20"/>
+          <w:szCs w:val="20"/>
+          <w:highlight w:val="white"/>
+        </w:rPr>
+        <w:t>=</w:t>
+      </w:r>
+      <w:r>
+        <w:rPr>
+          <w:rFonts w:ascii="Courier New" w:hAnsi="Courier New" w:cs="Courier New"/>
+          <w:color w:val="000000"/>
+          <w:sz w:val="20"/>
+          <w:szCs w:val="20"/>
+          <w:highlight w:val="white"/>
+        </w:rPr>
         <w:t xml:space="preserve"> </w:t>
       </w:r>
-      <w:proofErr w:type="spellStart"/>
-      <w:r>
-        <w:rPr>
-          <w:rFonts w:ascii="Courier New" w:hAnsi="Courier New" w:cs="Courier New"/>
-          <w:color w:val="000000"/>
-          <w:sz w:val="20"/>
-          <w:szCs w:val="20"/>
-          <w:highlight w:val="white"/>
-        </w:rPr>
-        <w:t>Lname</w:t>
-      </w:r>
-      <w:proofErr w:type="spellEnd"/>
-      <w:r>
-        <w:rPr>
-          <w:rFonts w:ascii="Courier New" w:hAnsi="Courier New" w:cs="Courier New"/>
-          <w:color w:val="000000"/>
-          <w:sz w:val="20"/>
-          <w:szCs w:val="20"/>
-          <w:highlight w:val="white"/>
-        </w:rPr>
-        <w:t xml:space="preserve"> </w:t>
+      <w:r>
+        <w:rPr>
+          <w:rFonts w:ascii="Courier New" w:hAnsi="Courier New" w:cs="Courier New"/>
+          <w:color w:val="808080"/>
+          <w:sz w:val="20"/>
+          <w:szCs w:val="20"/>
+          <w:highlight w:val="white"/>
+        </w:rPr>
+        <w:t>'Mia'</w:t>
       </w:r>
       <w:r>
         <w:rPr>
@@ -13916,52 +13082,8 @@
           <w:szCs w:val="20"/>
           <w:highlight w:val="white"/>
         </w:rPr>
-        <w:t>=</w:t>
-      </w:r>
-      <w:r>
-        <w:rPr>
-          <w:rFonts w:ascii="Courier New" w:hAnsi="Courier New" w:cs="Courier New"/>
-          <w:color w:val="000000"/>
-          <w:sz w:val="20"/>
-          <w:szCs w:val="20"/>
-          <w:highlight w:val="white"/>
-        </w:rPr>
-        <w:t xml:space="preserve"> </w:t>
-      </w:r>
-      <w:r>
-        <w:rPr>
-          <w:rFonts w:ascii="Courier New" w:hAnsi="Courier New" w:cs="Courier New"/>
-          <w:color w:val="808080"/>
-          <w:sz w:val="20"/>
-          <w:szCs w:val="20"/>
-          <w:highlight w:val="white"/>
-        </w:rPr>
-        <w:t>'Mia</w:t>
-      </w:r>
-      <w:proofErr w:type="gramStart"/>
-      <w:r>
-        <w:rPr>
-          <w:rFonts w:ascii="Courier New" w:hAnsi="Courier New" w:cs="Courier New"/>
-          <w:color w:val="808080"/>
-          <w:sz w:val="20"/>
-          <w:szCs w:val="20"/>
-          <w:highlight w:val="white"/>
-        </w:rPr>
-        <w:t>'</w:t>
-      </w:r>
-      <w:r>
-        <w:rPr>
-          <w:rFonts w:ascii="Courier New" w:hAnsi="Courier New" w:cs="Courier New"/>
-          <w:b/>
-          <w:bCs/>
-          <w:color w:val="000080"/>
-          <w:sz w:val="20"/>
-          <w:szCs w:val="20"/>
-          <w:highlight w:val="white"/>
-        </w:rPr>
         <w:t>;</w:t>
       </w:r>
-      <w:proofErr w:type="gramEnd"/>
     </w:p>
     <w:p>
       <w:pPr>
@@ -14095,18 +13217,7 @@
           <w:szCs w:val="20"/>
           <w:highlight w:val="white"/>
         </w:rPr>
-        <w:t>'1988-06-14</w:t>
-      </w:r>
-      <w:proofErr w:type="gramStart"/>
-      <w:r>
-        <w:rPr>
-          <w:rFonts w:ascii="Courier New" w:hAnsi="Courier New" w:cs="Courier New"/>
-          <w:color w:val="808080"/>
-          <w:sz w:val="20"/>
-          <w:szCs w:val="20"/>
-          <w:highlight w:val="white"/>
-        </w:rPr>
-        <w:t>'</w:t>
+        <w:t>'1988-06-14'</w:t>
       </w:r>
       <w:r>
         <w:rPr>
@@ -14120,7 +13231,6 @@
         </w:rPr>
         <w:t>;</w:t>
       </w:r>
-      <w:proofErr w:type="gramEnd"/>
     </w:p>
     <w:p>
       <w:pPr>
@@ -14254,18 +13364,7 @@
           <w:szCs w:val="20"/>
           <w:highlight w:val="white"/>
         </w:rPr>
-        <w:t>'456 Oak St</w:t>
-      </w:r>
-      <w:proofErr w:type="gramStart"/>
-      <w:r>
-        <w:rPr>
-          <w:rFonts w:ascii="Courier New" w:hAnsi="Courier New" w:cs="Courier New"/>
-          <w:color w:val="808080"/>
-          <w:sz w:val="20"/>
-          <w:szCs w:val="20"/>
-          <w:highlight w:val="white"/>
-        </w:rPr>
-        <w:t>'</w:t>
+        <w:t>'456 Oak St'</w:t>
       </w:r>
       <w:r>
         <w:rPr>
@@ -14279,7 +13378,6 @@
         </w:rPr>
         <w:t>;</w:t>
       </w:r>
-      <w:proofErr w:type="gramEnd"/>
     </w:p>
     <w:p>
       <w:pPr>
@@ -14413,18 +13511,7 @@
           <w:szCs w:val="20"/>
           <w:highlight w:val="white"/>
         </w:rPr>
-        <w:t>'Female</w:t>
-      </w:r>
-      <w:proofErr w:type="gramStart"/>
-      <w:r>
-        <w:rPr>
-          <w:rFonts w:ascii="Courier New" w:hAnsi="Courier New" w:cs="Courier New"/>
-          <w:color w:val="808080"/>
-          <w:sz w:val="20"/>
-          <w:szCs w:val="20"/>
-          <w:highlight w:val="white"/>
-        </w:rPr>
-        <w:t>'</w:t>
+        <w:t>'Female'</w:t>
       </w:r>
       <w:r>
         <w:rPr>
@@ -14438,7 +13525,6 @@
         </w:rPr>
         <w:t>;</w:t>
       </w:r>
-      <w:proofErr w:type="gramEnd"/>
     </w:p>
     <w:p>
       <w:pPr>
@@ -14540,29 +13626,39 @@
           <w:szCs w:val="20"/>
           <w:highlight w:val="white"/>
         </w:rPr>
+        <w:t xml:space="preserve"> PhoneNo </w:t>
+      </w:r>
+      <w:r>
+        <w:rPr>
+          <w:rFonts w:ascii="Courier New" w:hAnsi="Courier New" w:cs="Courier New"/>
+          <w:b/>
+          <w:bCs/>
+          <w:color w:val="000080"/>
+          <w:sz w:val="20"/>
+          <w:szCs w:val="20"/>
+          <w:highlight w:val="white"/>
+        </w:rPr>
+        <w:t>=</w:t>
+      </w:r>
+      <w:r>
+        <w:rPr>
+          <w:rFonts w:ascii="Courier New" w:hAnsi="Courier New" w:cs="Courier New"/>
+          <w:color w:val="000000"/>
+          <w:sz w:val="20"/>
+          <w:szCs w:val="20"/>
+          <w:highlight w:val="white"/>
+        </w:rPr>
         <w:t xml:space="preserve"> </w:t>
       </w:r>
-      <w:proofErr w:type="spellStart"/>
-      <w:r>
-        <w:rPr>
-          <w:rFonts w:ascii="Courier New" w:hAnsi="Courier New" w:cs="Courier New"/>
-          <w:color w:val="000000"/>
-          <w:sz w:val="20"/>
-          <w:szCs w:val="20"/>
-          <w:highlight w:val="white"/>
-        </w:rPr>
-        <w:t>PhoneNo</w:t>
-      </w:r>
-      <w:proofErr w:type="spellEnd"/>
-      <w:r>
-        <w:rPr>
-          <w:rFonts w:ascii="Courier New" w:hAnsi="Courier New" w:cs="Courier New"/>
-          <w:color w:val="000000"/>
-          <w:sz w:val="20"/>
-          <w:szCs w:val="20"/>
-          <w:highlight w:val="white"/>
-        </w:rPr>
-        <w:t xml:space="preserve"> </w:t>
+      <w:r>
+        <w:rPr>
+          <w:rFonts w:ascii="Courier New" w:hAnsi="Courier New" w:cs="Courier New"/>
+          <w:color w:val="808080"/>
+          <w:sz w:val="20"/>
+          <w:szCs w:val="20"/>
+          <w:highlight w:val="white"/>
+        </w:rPr>
+        <w:t>'555-123-4567'</w:t>
       </w:r>
       <w:r>
         <w:rPr>
@@ -14574,52 +13670,8 @@
           <w:szCs w:val="20"/>
           <w:highlight w:val="white"/>
         </w:rPr>
-        <w:t>=</w:t>
-      </w:r>
-      <w:r>
-        <w:rPr>
-          <w:rFonts w:ascii="Courier New" w:hAnsi="Courier New" w:cs="Courier New"/>
-          <w:color w:val="000000"/>
-          <w:sz w:val="20"/>
-          <w:szCs w:val="20"/>
-          <w:highlight w:val="white"/>
-        </w:rPr>
-        <w:t xml:space="preserve"> </w:t>
-      </w:r>
-      <w:r>
-        <w:rPr>
-          <w:rFonts w:ascii="Courier New" w:hAnsi="Courier New" w:cs="Courier New"/>
-          <w:color w:val="808080"/>
-          <w:sz w:val="20"/>
-          <w:szCs w:val="20"/>
-          <w:highlight w:val="white"/>
-        </w:rPr>
-        <w:t>'555-123-4567</w:t>
-      </w:r>
-      <w:proofErr w:type="gramStart"/>
-      <w:r>
-        <w:rPr>
-          <w:rFonts w:ascii="Courier New" w:hAnsi="Courier New" w:cs="Courier New"/>
-          <w:color w:val="808080"/>
-          <w:sz w:val="20"/>
-          <w:szCs w:val="20"/>
-          <w:highlight w:val="white"/>
-        </w:rPr>
-        <w:t>'</w:t>
-      </w:r>
-      <w:r>
-        <w:rPr>
-          <w:rFonts w:ascii="Courier New" w:hAnsi="Courier New" w:cs="Courier New"/>
-          <w:b/>
-          <w:bCs/>
-          <w:color w:val="000080"/>
-          <w:sz w:val="20"/>
-          <w:szCs w:val="20"/>
-          <w:highlight w:val="white"/>
-        </w:rPr>
         <w:t>;</w:t>
       </w:r>
-      <w:proofErr w:type="gramEnd"/>
     </w:p>
     <w:p>
       <w:pPr>
@@ -14721,29 +13773,39 @@
           <w:szCs w:val="20"/>
           <w:highlight w:val="white"/>
         </w:rPr>
+        <w:t xml:space="preserve"> HireDate </w:t>
+      </w:r>
+      <w:r>
+        <w:rPr>
+          <w:rFonts w:ascii="Courier New" w:hAnsi="Courier New" w:cs="Courier New"/>
+          <w:b/>
+          <w:bCs/>
+          <w:color w:val="000080"/>
+          <w:sz w:val="20"/>
+          <w:szCs w:val="20"/>
+          <w:highlight w:val="white"/>
+        </w:rPr>
+        <w:t>=</w:t>
+      </w:r>
+      <w:r>
+        <w:rPr>
+          <w:rFonts w:ascii="Courier New" w:hAnsi="Courier New" w:cs="Courier New"/>
+          <w:color w:val="000000"/>
+          <w:sz w:val="20"/>
+          <w:szCs w:val="20"/>
+          <w:highlight w:val="white"/>
+        </w:rPr>
         <w:t xml:space="preserve"> </w:t>
       </w:r>
-      <w:proofErr w:type="spellStart"/>
-      <w:r>
-        <w:rPr>
-          <w:rFonts w:ascii="Courier New" w:hAnsi="Courier New" w:cs="Courier New"/>
-          <w:color w:val="000000"/>
-          <w:sz w:val="20"/>
-          <w:szCs w:val="20"/>
-          <w:highlight w:val="white"/>
-        </w:rPr>
-        <w:t>HireDate</w:t>
-      </w:r>
-      <w:proofErr w:type="spellEnd"/>
-      <w:r>
-        <w:rPr>
-          <w:rFonts w:ascii="Courier New" w:hAnsi="Courier New" w:cs="Courier New"/>
-          <w:color w:val="000000"/>
-          <w:sz w:val="20"/>
-          <w:szCs w:val="20"/>
-          <w:highlight w:val="white"/>
-        </w:rPr>
-        <w:t xml:space="preserve"> </w:t>
+      <w:r>
+        <w:rPr>
+          <w:rFonts w:ascii="Courier New" w:hAnsi="Courier New" w:cs="Courier New"/>
+          <w:color w:val="808080"/>
+          <w:sz w:val="20"/>
+          <w:szCs w:val="20"/>
+          <w:highlight w:val="white"/>
+        </w:rPr>
+        <w:t>'2017-09-05'</w:t>
       </w:r>
       <w:r>
         <w:rPr>
@@ -14755,52 +13817,8 @@
           <w:szCs w:val="20"/>
           <w:highlight w:val="white"/>
         </w:rPr>
-        <w:t>=</w:t>
-      </w:r>
-      <w:r>
-        <w:rPr>
-          <w:rFonts w:ascii="Courier New" w:hAnsi="Courier New" w:cs="Courier New"/>
-          <w:color w:val="000000"/>
-          <w:sz w:val="20"/>
-          <w:szCs w:val="20"/>
-          <w:highlight w:val="white"/>
-        </w:rPr>
-        <w:t xml:space="preserve"> </w:t>
-      </w:r>
-      <w:r>
-        <w:rPr>
-          <w:rFonts w:ascii="Courier New" w:hAnsi="Courier New" w:cs="Courier New"/>
-          <w:color w:val="808080"/>
-          <w:sz w:val="20"/>
-          <w:szCs w:val="20"/>
-          <w:highlight w:val="white"/>
-        </w:rPr>
-        <w:t>'2017-09-05</w:t>
-      </w:r>
-      <w:proofErr w:type="gramStart"/>
-      <w:r>
-        <w:rPr>
-          <w:rFonts w:ascii="Courier New" w:hAnsi="Courier New" w:cs="Courier New"/>
-          <w:color w:val="808080"/>
-          <w:sz w:val="20"/>
-          <w:szCs w:val="20"/>
-          <w:highlight w:val="white"/>
-        </w:rPr>
-        <w:t>'</w:t>
-      </w:r>
-      <w:r>
-        <w:rPr>
-          <w:rFonts w:ascii="Courier New" w:hAnsi="Courier New" w:cs="Courier New"/>
-          <w:b/>
-          <w:bCs/>
-          <w:color w:val="000080"/>
-          <w:sz w:val="20"/>
-          <w:szCs w:val="20"/>
-          <w:highlight w:val="white"/>
-        </w:rPr>
         <w:t>;</w:t>
       </w:r>
-      <w:proofErr w:type="gramEnd"/>
     </w:p>
     <w:p>
       <w:pPr>
@@ -14926,7 +13944,6 @@
         </w:rPr>
         <w:t xml:space="preserve"> </w:t>
       </w:r>
-      <w:proofErr w:type="gramStart"/>
       <w:r>
         <w:rPr>
           <w:rFonts w:ascii="Courier New" w:hAnsi="Courier New" w:cs="Courier New"/>
@@ -14951,7 +13968,6 @@
         </w:rPr>
         <w:t>;</w:t>
       </w:r>
-      <w:proofErr w:type="gramEnd"/>
     </w:p>
     <w:p>
       <w:pPr>
@@ -15053,29 +14069,39 @@
           <w:szCs w:val="20"/>
           <w:highlight w:val="white"/>
         </w:rPr>
+        <w:t xml:space="preserve"> ManagerSSN </w:t>
+      </w:r>
+      <w:r>
+        <w:rPr>
+          <w:rFonts w:ascii="Courier New" w:hAnsi="Courier New" w:cs="Courier New"/>
+          <w:b/>
+          <w:bCs/>
+          <w:color w:val="000080"/>
+          <w:sz w:val="20"/>
+          <w:szCs w:val="20"/>
+          <w:highlight w:val="white"/>
+        </w:rPr>
+        <w:t>=</w:t>
+      </w:r>
+      <w:r>
+        <w:rPr>
+          <w:rFonts w:ascii="Courier New" w:hAnsi="Courier New" w:cs="Courier New"/>
+          <w:color w:val="000000"/>
+          <w:sz w:val="20"/>
+          <w:szCs w:val="20"/>
+          <w:highlight w:val="white"/>
+        </w:rPr>
         <w:t xml:space="preserve"> </w:t>
       </w:r>
-      <w:proofErr w:type="spellStart"/>
-      <w:r>
-        <w:rPr>
-          <w:rFonts w:ascii="Courier New" w:hAnsi="Courier New" w:cs="Courier New"/>
-          <w:color w:val="000000"/>
-          <w:sz w:val="20"/>
-          <w:szCs w:val="20"/>
-          <w:highlight w:val="white"/>
-        </w:rPr>
-        <w:t>ManagerSSN</w:t>
-      </w:r>
-      <w:proofErr w:type="spellEnd"/>
-      <w:r>
-        <w:rPr>
-          <w:rFonts w:ascii="Courier New" w:hAnsi="Courier New" w:cs="Courier New"/>
-          <w:color w:val="000000"/>
-          <w:sz w:val="20"/>
-          <w:szCs w:val="20"/>
-          <w:highlight w:val="white"/>
-        </w:rPr>
-        <w:t xml:space="preserve"> </w:t>
+      <w:r>
+        <w:rPr>
+          <w:rFonts w:ascii="Courier New" w:hAnsi="Courier New" w:cs="Courier New"/>
+          <w:color w:val="FF8000"/>
+          <w:sz w:val="20"/>
+          <w:szCs w:val="20"/>
+          <w:highlight w:val="white"/>
+        </w:rPr>
+        <w:t>1234</w:t>
       </w:r>
       <w:r>
         <w:rPr>
@@ -15087,42 +14113,8 @@
           <w:szCs w:val="20"/>
           <w:highlight w:val="white"/>
         </w:rPr>
-        <w:t>=</w:t>
-      </w:r>
-      <w:r>
-        <w:rPr>
-          <w:rFonts w:ascii="Courier New" w:hAnsi="Courier New" w:cs="Courier New"/>
-          <w:color w:val="000000"/>
-          <w:sz w:val="20"/>
-          <w:szCs w:val="20"/>
-          <w:highlight w:val="white"/>
-        </w:rPr>
-        <w:t xml:space="preserve"> </w:t>
-      </w:r>
-      <w:proofErr w:type="gramStart"/>
-      <w:r>
-        <w:rPr>
-          <w:rFonts w:ascii="Courier New" w:hAnsi="Courier New" w:cs="Courier New"/>
-          <w:color w:val="FF8000"/>
-          <w:sz w:val="20"/>
-          <w:szCs w:val="20"/>
-          <w:highlight w:val="white"/>
-        </w:rPr>
-        <w:t>1234</w:t>
-      </w:r>
-      <w:r>
-        <w:rPr>
-          <w:rFonts w:ascii="Courier New" w:hAnsi="Courier New" w:cs="Courier New"/>
-          <w:b/>
-          <w:bCs/>
-          <w:color w:val="000080"/>
-          <w:sz w:val="20"/>
-          <w:szCs w:val="20"/>
-          <w:highlight w:val="white"/>
-        </w:rPr>
         <w:t>;</w:t>
       </w:r>
-      <w:proofErr w:type="gramEnd"/>
     </w:p>
     <w:p>
       <w:pPr>
@@ -15403,7 +14395,6 @@
         </w:rPr>
         <w:t xml:space="preserve"> </w:t>
       </w:r>
-      <w:proofErr w:type="gramStart"/>
       <w:r>
         <w:rPr>
           <w:rFonts w:ascii="Courier New" w:hAnsi="Courier New" w:cs="Courier New"/>
@@ -15426,7 +14417,6 @@
         </w:rPr>
         <w:t>;</w:t>
       </w:r>
-      <w:proofErr w:type="gramEnd"/>
     </w:p>
     <w:p>
       <w:pPr>
@@ -15552,7 +14542,6 @@
         </w:rPr>
         <w:t xml:space="preserve"> </w:t>
       </w:r>
-      <w:proofErr w:type="gramStart"/>
       <w:r>
         <w:rPr>
           <w:rFonts w:ascii="Courier New" w:hAnsi="Courier New" w:cs="Courier New"/>
@@ -15575,7 +14564,6 @@
         </w:rPr>
         <w:t>;</w:t>
       </w:r>
-      <w:proofErr w:type="gramEnd"/>
     </w:p>
     <w:p>
       <w:pPr>
@@ -15701,7 +14689,6 @@
         </w:rPr>
         <w:t xml:space="preserve"> </w:t>
       </w:r>
-      <w:proofErr w:type="gramStart"/>
       <w:r>
         <w:rPr>
           <w:rFonts w:ascii="Courier New" w:hAnsi="Courier New" w:cs="Courier New"/>
@@ -15724,7 +14711,6 @@
         </w:rPr>
         <w:t>;</w:t>
       </w:r>
-      <w:proofErr w:type="gramEnd"/>
     </w:p>
     <w:p>
       <w:pPr>
@@ -15850,7 +14836,6 @@
         </w:rPr>
         <w:t xml:space="preserve"> </w:t>
       </w:r>
-      <w:proofErr w:type="gramStart"/>
       <w:r>
         <w:rPr>
           <w:rFonts w:ascii="Courier New" w:hAnsi="Courier New" w:cs="Courier New"/>
@@ -15873,7 +14858,6 @@
         </w:rPr>
         <w:t>;</w:t>
       </w:r>
-      <w:proofErr w:type="gramEnd"/>
     </w:p>
     <w:p>
       <w:pPr>
@@ -16150,52 +15134,30 @@
           <w:szCs w:val="20"/>
           <w:highlight w:val="white"/>
         </w:rPr>
+        <w:t xml:space="preserve"> HireDate </w:t>
+      </w:r>
+      <w:r>
+        <w:rPr>
+          <w:rFonts w:ascii="Courier New" w:hAnsi="Courier New" w:cs="Courier New"/>
+          <w:b/>
+          <w:bCs/>
+          <w:color w:val="000080"/>
+          <w:sz w:val="20"/>
+          <w:szCs w:val="20"/>
+          <w:highlight w:val="white"/>
+        </w:rPr>
+        <w:t>&gt;=</w:t>
+      </w:r>
+      <w:r>
+        <w:rPr>
+          <w:rFonts w:ascii="Courier New" w:hAnsi="Courier New" w:cs="Courier New"/>
+          <w:color w:val="000000"/>
+          <w:sz w:val="20"/>
+          <w:szCs w:val="20"/>
+          <w:highlight w:val="white"/>
+        </w:rPr>
         <w:t xml:space="preserve"> </w:t>
       </w:r>
-      <w:proofErr w:type="spellStart"/>
-      <w:r>
-        <w:rPr>
-          <w:rFonts w:ascii="Courier New" w:hAnsi="Courier New" w:cs="Courier New"/>
-          <w:color w:val="000000"/>
-          <w:sz w:val="20"/>
-          <w:szCs w:val="20"/>
-          <w:highlight w:val="white"/>
-        </w:rPr>
-        <w:t>HireDate</w:t>
-      </w:r>
-      <w:proofErr w:type="spellEnd"/>
-      <w:r>
-        <w:rPr>
-          <w:rFonts w:ascii="Courier New" w:hAnsi="Courier New" w:cs="Courier New"/>
-          <w:color w:val="000000"/>
-          <w:sz w:val="20"/>
-          <w:szCs w:val="20"/>
-          <w:highlight w:val="white"/>
-        </w:rPr>
-        <w:t xml:space="preserve"> </w:t>
-      </w:r>
-      <w:r>
-        <w:rPr>
-          <w:rFonts w:ascii="Courier New" w:hAnsi="Courier New" w:cs="Courier New"/>
-          <w:b/>
-          <w:bCs/>
-          <w:color w:val="000080"/>
-          <w:sz w:val="20"/>
-          <w:szCs w:val="20"/>
-          <w:highlight w:val="white"/>
-        </w:rPr>
-        <w:t>&gt;=</w:t>
-      </w:r>
-      <w:r>
-        <w:rPr>
-          <w:rFonts w:ascii="Courier New" w:hAnsi="Courier New" w:cs="Courier New"/>
-          <w:color w:val="000000"/>
-          <w:sz w:val="20"/>
-          <w:szCs w:val="20"/>
-          <w:highlight w:val="white"/>
-        </w:rPr>
-        <w:t xml:space="preserve"> </w:t>
-      </w:r>
       <w:r>
         <w:rPr>
           <w:rFonts w:ascii="Courier New" w:hAnsi="Courier New" w:cs="Courier New"/>
@@ -16204,29 +15166,7 @@
           <w:szCs w:val="20"/>
           <w:highlight w:val="white"/>
         </w:rPr>
-        <w:t>'</w:t>
-      </w:r>
-      <w:proofErr w:type="spellStart"/>
-      <w:r>
-        <w:rPr>
-          <w:rFonts w:ascii="Courier New" w:hAnsi="Courier New" w:cs="Courier New"/>
-          <w:color w:val="808080"/>
-          <w:sz w:val="20"/>
-          <w:szCs w:val="20"/>
-          <w:highlight w:val="white"/>
-        </w:rPr>
-        <w:t>start_date</w:t>
-      </w:r>
-      <w:proofErr w:type="spellEnd"/>
-      <w:r>
-        <w:rPr>
-          <w:rFonts w:ascii="Courier New" w:hAnsi="Courier New" w:cs="Courier New"/>
-          <w:color w:val="808080"/>
-          <w:sz w:val="20"/>
-          <w:szCs w:val="20"/>
-          <w:highlight w:val="white"/>
-        </w:rPr>
-        <w:t>'</w:t>
+        <w:t>'start_date'</w:t>
       </w:r>
     </w:p>
     <w:p>
@@ -16285,13 +15225,7 @@
         <w:rPr>
           <w:highlight w:val="white"/>
         </w:rPr>
-        <w:t>Projec</w:t>
-      </w:r>
-      <w:r>
-        <w:rPr>
-          <w:highlight w:val="white"/>
-        </w:rPr>
-        <w:t>t Table</w:t>
+        <w:t>Project Table</w:t>
       </w:r>
       <w:r>
         <w:rPr>
@@ -16528,29 +15462,39 @@
           <w:szCs w:val="20"/>
           <w:highlight w:val="white"/>
         </w:rPr>
+        <w:t xml:space="preserve"> ProjectNo </w:t>
+      </w:r>
+      <w:r>
+        <w:rPr>
+          <w:rFonts w:ascii="Courier New" w:hAnsi="Courier New" w:cs="Courier New"/>
+          <w:b/>
+          <w:bCs/>
+          <w:color w:val="000080"/>
+          <w:sz w:val="20"/>
+          <w:szCs w:val="20"/>
+          <w:highlight w:val="white"/>
+        </w:rPr>
+        <w:t>=</w:t>
+      </w:r>
+      <w:r>
+        <w:rPr>
+          <w:rFonts w:ascii="Courier New" w:hAnsi="Courier New" w:cs="Courier New"/>
+          <w:color w:val="000000"/>
+          <w:sz w:val="20"/>
+          <w:szCs w:val="20"/>
+          <w:highlight w:val="white"/>
+        </w:rPr>
         <w:t xml:space="preserve"> </w:t>
       </w:r>
-      <w:proofErr w:type="spellStart"/>
-      <w:r>
-        <w:rPr>
-          <w:rFonts w:ascii="Courier New" w:hAnsi="Courier New" w:cs="Courier New"/>
-          <w:color w:val="000000"/>
-          <w:sz w:val="20"/>
-          <w:szCs w:val="20"/>
-          <w:highlight w:val="white"/>
-        </w:rPr>
-        <w:t>ProjectNo</w:t>
-      </w:r>
-      <w:proofErr w:type="spellEnd"/>
-      <w:r>
-        <w:rPr>
-          <w:rFonts w:ascii="Courier New" w:hAnsi="Courier New" w:cs="Courier New"/>
-          <w:color w:val="000000"/>
-          <w:sz w:val="20"/>
-          <w:szCs w:val="20"/>
-          <w:highlight w:val="white"/>
-        </w:rPr>
-        <w:t xml:space="preserve"> </w:t>
+      <w:r>
+        <w:rPr>
+          <w:rFonts w:ascii="Courier New" w:hAnsi="Courier New" w:cs="Courier New"/>
+          <w:color w:val="FF8000"/>
+          <w:sz w:val="20"/>
+          <w:szCs w:val="20"/>
+          <w:highlight w:val="white"/>
+        </w:rPr>
+        <w:t>101</w:t>
       </w:r>
       <w:r>
         <w:rPr>
@@ -16562,42 +15506,8 @@
           <w:szCs w:val="20"/>
           <w:highlight w:val="white"/>
         </w:rPr>
-        <w:t>=</w:t>
-      </w:r>
-      <w:r>
-        <w:rPr>
-          <w:rFonts w:ascii="Courier New" w:hAnsi="Courier New" w:cs="Courier New"/>
-          <w:color w:val="000000"/>
-          <w:sz w:val="20"/>
-          <w:szCs w:val="20"/>
-          <w:highlight w:val="white"/>
-        </w:rPr>
-        <w:t xml:space="preserve"> </w:t>
-      </w:r>
-      <w:proofErr w:type="gramStart"/>
-      <w:r>
-        <w:rPr>
-          <w:rFonts w:ascii="Courier New" w:hAnsi="Courier New" w:cs="Courier New"/>
-          <w:color w:val="FF8000"/>
-          <w:sz w:val="20"/>
-          <w:szCs w:val="20"/>
-          <w:highlight w:val="white"/>
-        </w:rPr>
-        <w:t>101</w:t>
-      </w:r>
-      <w:r>
-        <w:rPr>
-          <w:rFonts w:ascii="Courier New" w:hAnsi="Courier New" w:cs="Courier New"/>
-          <w:b/>
-          <w:bCs/>
-          <w:color w:val="000080"/>
-          <w:sz w:val="20"/>
-          <w:szCs w:val="20"/>
-          <w:highlight w:val="white"/>
-        </w:rPr>
         <w:t>;</w:t>
       </w:r>
-      <w:proofErr w:type="gramEnd"/>
     </w:p>
     <w:p>
       <w:pPr>
@@ -16699,29 +15609,39 @@
           <w:szCs w:val="20"/>
           <w:highlight w:val="white"/>
         </w:rPr>
+        <w:t xml:space="preserve"> ProjectNo </w:t>
+      </w:r>
+      <w:r>
+        <w:rPr>
+          <w:rFonts w:ascii="Courier New" w:hAnsi="Courier New" w:cs="Courier New"/>
+          <w:b/>
+          <w:bCs/>
+          <w:color w:val="000080"/>
+          <w:sz w:val="20"/>
+          <w:szCs w:val="20"/>
+          <w:highlight w:val="white"/>
+        </w:rPr>
+        <w:t>=</w:t>
+      </w:r>
+      <w:r>
+        <w:rPr>
+          <w:rFonts w:ascii="Courier New" w:hAnsi="Courier New" w:cs="Courier New"/>
+          <w:color w:val="000000"/>
+          <w:sz w:val="20"/>
+          <w:szCs w:val="20"/>
+          <w:highlight w:val="white"/>
+        </w:rPr>
         <w:t xml:space="preserve"> </w:t>
       </w:r>
-      <w:proofErr w:type="spellStart"/>
-      <w:r>
-        <w:rPr>
-          <w:rFonts w:ascii="Courier New" w:hAnsi="Courier New" w:cs="Courier New"/>
-          <w:color w:val="000000"/>
-          <w:sz w:val="20"/>
-          <w:szCs w:val="20"/>
-          <w:highlight w:val="white"/>
-        </w:rPr>
-        <w:t>ProjectNo</w:t>
-      </w:r>
-      <w:proofErr w:type="spellEnd"/>
-      <w:r>
-        <w:rPr>
-          <w:rFonts w:ascii="Courier New" w:hAnsi="Courier New" w:cs="Courier New"/>
-          <w:color w:val="000000"/>
-          <w:sz w:val="20"/>
-          <w:szCs w:val="20"/>
-          <w:highlight w:val="white"/>
-        </w:rPr>
-        <w:t xml:space="preserve"> </w:t>
+      <w:r>
+        <w:rPr>
+          <w:rFonts w:ascii="Courier New" w:hAnsi="Courier New" w:cs="Courier New"/>
+          <w:color w:val="FF8000"/>
+          <w:sz w:val="20"/>
+          <w:szCs w:val="20"/>
+          <w:highlight w:val="white"/>
+        </w:rPr>
+        <w:t>103</w:t>
       </w:r>
       <w:r>
         <w:rPr>
@@ -16733,42 +15653,8 @@
           <w:szCs w:val="20"/>
           <w:highlight w:val="white"/>
         </w:rPr>
-        <w:t>=</w:t>
-      </w:r>
-      <w:r>
-        <w:rPr>
-          <w:rFonts w:ascii="Courier New" w:hAnsi="Courier New" w:cs="Courier New"/>
-          <w:color w:val="000000"/>
-          <w:sz w:val="20"/>
-          <w:szCs w:val="20"/>
-          <w:highlight w:val="white"/>
-        </w:rPr>
-        <w:t xml:space="preserve"> </w:t>
-      </w:r>
-      <w:proofErr w:type="gramStart"/>
-      <w:r>
-        <w:rPr>
-          <w:rFonts w:ascii="Courier New" w:hAnsi="Courier New" w:cs="Courier New"/>
-          <w:color w:val="FF8000"/>
-          <w:sz w:val="20"/>
-          <w:szCs w:val="20"/>
-          <w:highlight w:val="white"/>
-        </w:rPr>
-        <w:t>103</w:t>
-      </w:r>
-      <w:r>
-        <w:rPr>
-          <w:rFonts w:ascii="Courier New" w:hAnsi="Courier New" w:cs="Courier New"/>
-          <w:b/>
-          <w:bCs/>
-          <w:color w:val="000080"/>
-          <w:sz w:val="20"/>
-          <w:szCs w:val="20"/>
-          <w:highlight w:val="white"/>
-        </w:rPr>
         <w:t>;</w:t>
       </w:r>
-      <w:proofErr w:type="gramEnd"/>
     </w:p>
     <w:p>
       <w:pPr>
@@ -17023,29 +15909,7 @@
           <w:szCs w:val="20"/>
           <w:highlight w:val="white"/>
         </w:rPr>
-        <w:t xml:space="preserve"> </w:t>
-      </w:r>
-      <w:proofErr w:type="spellStart"/>
-      <w:r>
-        <w:rPr>
-          <w:rFonts w:ascii="Courier New" w:hAnsi="Courier New" w:cs="Courier New"/>
-          <w:color w:val="000000"/>
-          <w:sz w:val="20"/>
-          <w:szCs w:val="20"/>
-          <w:highlight w:val="white"/>
-        </w:rPr>
-        <w:t>ManagedBy</w:t>
-      </w:r>
-      <w:proofErr w:type="spellEnd"/>
-      <w:r>
-        <w:rPr>
-          <w:rFonts w:ascii="Courier New" w:hAnsi="Courier New" w:cs="Courier New"/>
-          <w:color w:val="000000"/>
-          <w:sz w:val="20"/>
-          <w:szCs w:val="20"/>
-          <w:highlight w:val="white"/>
-        </w:rPr>
-        <w:t xml:space="preserve"> </w:t>
+        <w:t xml:space="preserve"> ManagedBy </w:t>
       </w:r>
       <w:r>
         <w:rPr>
@@ -17180,29 +16044,7 @@
           <w:szCs w:val="20"/>
           <w:highlight w:val="white"/>
         </w:rPr>
-        <w:t xml:space="preserve"> </w:t>
-      </w:r>
-      <w:proofErr w:type="spellStart"/>
-      <w:r>
-        <w:rPr>
-          <w:rFonts w:ascii="Courier New" w:hAnsi="Courier New" w:cs="Courier New"/>
-          <w:color w:val="000000"/>
-          <w:sz w:val="20"/>
-          <w:szCs w:val="20"/>
-          <w:highlight w:val="white"/>
-        </w:rPr>
-        <w:t>ProjectName</w:t>
-      </w:r>
-      <w:proofErr w:type="spellEnd"/>
-      <w:r>
-        <w:rPr>
-          <w:rFonts w:ascii="Courier New" w:hAnsi="Courier New" w:cs="Courier New"/>
-          <w:color w:val="000000"/>
-          <w:sz w:val="20"/>
-          <w:szCs w:val="20"/>
-          <w:highlight w:val="white"/>
-        </w:rPr>
-        <w:t xml:space="preserve"> </w:t>
+        <w:t xml:space="preserve"> ProjectName </w:t>
       </w:r>
       <w:r>
         <w:rPr>
@@ -17337,29 +16179,7 @@
           <w:szCs w:val="20"/>
           <w:highlight w:val="white"/>
         </w:rPr>
-        <w:t xml:space="preserve"> </w:t>
-      </w:r>
-      <w:proofErr w:type="spellStart"/>
-      <w:r>
-        <w:rPr>
-          <w:rFonts w:ascii="Courier New" w:hAnsi="Courier New" w:cs="Courier New"/>
-          <w:color w:val="000000"/>
-          <w:sz w:val="20"/>
-          <w:szCs w:val="20"/>
-          <w:highlight w:val="white"/>
-        </w:rPr>
-        <w:t>ProjectLoc</w:t>
-      </w:r>
-      <w:proofErr w:type="spellEnd"/>
-      <w:r>
-        <w:rPr>
-          <w:rFonts w:ascii="Courier New" w:hAnsi="Courier New" w:cs="Courier New"/>
-          <w:color w:val="000000"/>
-          <w:sz w:val="20"/>
-          <w:szCs w:val="20"/>
-          <w:highlight w:val="white"/>
-        </w:rPr>
-        <w:t xml:space="preserve"> </w:t>
+        <w:t xml:space="preserve"> ProjectLoc </w:t>
       </w:r>
       <w:r>
         <w:rPr>
@@ -17784,29 +16604,39 @@
           <w:szCs w:val="20"/>
           <w:highlight w:val="white"/>
         </w:rPr>
+        <w:t xml:space="preserve"> ProjectNo </w:t>
+      </w:r>
+      <w:r>
+        <w:rPr>
+          <w:rFonts w:ascii="Courier New" w:hAnsi="Courier New" w:cs="Courier New"/>
+          <w:b/>
+          <w:bCs/>
+          <w:color w:val="000080"/>
+          <w:sz w:val="20"/>
+          <w:szCs w:val="20"/>
+          <w:highlight w:val="white"/>
+        </w:rPr>
+        <w:t>&lt;</w:t>
+      </w:r>
+      <w:r>
+        <w:rPr>
+          <w:rFonts w:ascii="Courier New" w:hAnsi="Courier New" w:cs="Courier New"/>
+          <w:color w:val="000000"/>
+          <w:sz w:val="20"/>
+          <w:szCs w:val="20"/>
+          <w:highlight w:val="white"/>
+        </w:rPr>
         <w:t xml:space="preserve"> </w:t>
       </w:r>
-      <w:proofErr w:type="spellStart"/>
-      <w:r>
-        <w:rPr>
-          <w:rFonts w:ascii="Courier New" w:hAnsi="Courier New" w:cs="Courier New"/>
-          <w:color w:val="000000"/>
-          <w:sz w:val="20"/>
-          <w:szCs w:val="20"/>
-          <w:highlight w:val="white"/>
-        </w:rPr>
-        <w:t>ProjectNo</w:t>
-      </w:r>
-      <w:proofErr w:type="spellEnd"/>
-      <w:r>
-        <w:rPr>
-          <w:rFonts w:ascii="Courier New" w:hAnsi="Courier New" w:cs="Courier New"/>
-          <w:color w:val="000000"/>
-          <w:sz w:val="20"/>
-          <w:szCs w:val="20"/>
-          <w:highlight w:val="white"/>
-        </w:rPr>
-        <w:t xml:space="preserve"> </w:t>
+      <w:r>
+        <w:rPr>
+          <w:rFonts w:ascii="Courier New" w:hAnsi="Courier New" w:cs="Courier New"/>
+          <w:color w:val="FF8000"/>
+          <w:sz w:val="20"/>
+          <w:szCs w:val="20"/>
+          <w:highlight w:val="white"/>
+        </w:rPr>
+        <w:t>103</w:t>
       </w:r>
       <w:r>
         <w:rPr>
@@ -17818,42 +16648,8 @@
           <w:szCs w:val="20"/>
           <w:highlight w:val="white"/>
         </w:rPr>
-        <w:t>&lt;</w:t>
-      </w:r>
-      <w:r>
-        <w:rPr>
-          <w:rFonts w:ascii="Courier New" w:hAnsi="Courier New" w:cs="Courier New"/>
-          <w:color w:val="000000"/>
-          <w:sz w:val="20"/>
-          <w:szCs w:val="20"/>
-          <w:highlight w:val="white"/>
-        </w:rPr>
-        <w:t xml:space="preserve"> </w:t>
-      </w:r>
-      <w:proofErr w:type="gramStart"/>
-      <w:r>
-        <w:rPr>
-          <w:rFonts w:ascii="Courier New" w:hAnsi="Courier New" w:cs="Courier New"/>
-          <w:color w:val="FF8000"/>
-          <w:sz w:val="20"/>
-          <w:szCs w:val="20"/>
-          <w:highlight w:val="white"/>
-        </w:rPr>
-        <w:t>103</w:t>
-      </w:r>
-      <w:r>
-        <w:rPr>
-          <w:rFonts w:ascii="Courier New" w:hAnsi="Courier New" w:cs="Courier New"/>
-          <w:b/>
-          <w:bCs/>
-          <w:color w:val="000080"/>
-          <w:sz w:val="20"/>
-          <w:szCs w:val="20"/>
-          <w:highlight w:val="white"/>
-        </w:rPr>
         <w:t>;</w:t>
       </w:r>
-      <w:proofErr w:type="gramEnd"/>
     </w:p>
     <w:p>
       <w:pPr>
@@ -17955,29 +16751,39 @@
           <w:szCs w:val="20"/>
           <w:highlight w:val="white"/>
         </w:rPr>
+        <w:t xml:space="preserve"> ProjectNo </w:t>
+      </w:r>
+      <w:r>
+        <w:rPr>
+          <w:rFonts w:ascii="Courier New" w:hAnsi="Courier New" w:cs="Courier New"/>
+          <w:b/>
+          <w:bCs/>
+          <w:color w:val="000080"/>
+          <w:sz w:val="20"/>
+          <w:szCs w:val="20"/>
+          <w:highlight w:val="white"/>
+        </w:rPr>
+        <w:t>&gt;</w:t>
+      </w:r>
+      <w:r>
+        <w:rPr>
+          <w:rFonts w:ascii="Courier New" w:hAnsi="Courier New" w:cs="Courier New"/>
+          <w:color w:val="000000"/>
+          <w:sz w:val="20"/>
+          <w:szCs w:val="20"/>
+          <w:highlight w:val="white"/>
+        </w:rPr>
         <w:t xml:space="preserve"> </w:t>
       </w:r>
-      <w:proofErr w:type="spellStart"/>
-      <w:r>
-        <w:rPr>
-          <w:rFonts w:ascii="Courier New" w:hAnsi="Courier New" w:cs="Courier New"/>
-          <w:color w:val="000000"/>
-          <w:sz w:val="20"/>
-          <w:szCs w:val="20"/>
-          <w:highlight w:val="white"/>
-        </w:rPr>
-        <w:t>ProjectNo</w:t>
-      </w:r>
-      <w:proofErr w:type="spellEnd"/>
-      <w:r>
-        <w:rPr>
-          <w:rFonts w:ascii="Courier New" w:hAnsi="Courier New" w:cs="Courier New"/>
-          <w:color w:val="000000"/>
-          <w:sz w:val="20"/>
-          <w:szCs w:val="20"/>
-          <w:highlight w:val="white"/>
-        </w:rPr>
-        <w:t xml:space="preserve"> </w:t>
+      <w:r>
+        <w:rPr>
+          <w:rFonts w:ascii="Courier New" w:hAnsi="Courier New" w:cs="Courier New"/>
+          <w:color w:val="FF8000"/>
+          <w:sz w:val="20"/>
+          <w:szCs w:val="20"/>
+          <w:highlight w:val="white"/>
+        </w:rPr>
+        <w:t>103</w:t>
       </w:r>
       <w:r>
         <w:rPr>
@@ -17989,42 +16795,8 @@
           <w:szCs w:val="20"/>
           <w:highlight w:val="white"/>
         </w:rPr>
-        <w:t>&gt;</w:t>
-      </w:r>
-      <w:r>
-        <w:rPr>
-          <w:rFonts w:ascii="Courier New" w:hAnsi="Courier New" w:cs="Courier New"/>
-          <w:color w:val="000000"/>
-          <w:sz w:val="20"/>
-          <w:szCs w:val="20"/>
-          <w:highlight w:val="white"/>
-        </w:rPr>
-        <w:t xml:space="preserve"> </w:t>
-      </w:r>
-      <w:proofErr w:type="gramStart"/>
-      <w:r>
-        <w:rPr>
-          <w:rFonts w:ascii="Courier New" w:hAnsi="Courier New" w:cs="Courier New"/>
-          <w:color w:val="FF8000"/>
-          <w:sz w:val="20"/>
-          <w:szCs w:val="20"/>
-          <w:highlight w:val="white"/>
-        </w:rPr>
-        <w:t>103</w:t>
-      </w:r>
-      <w:r>
-        <w:rPr>
-          <w:rFonts w:ascii="Courier New" w:hAnsi="Courier New" w:cs="Courier New"/>
-          <w:b/>
-          <w:bCs/>
-          <w:color w:val="000080"/>
-          <w:sz w:val="20"/>
-          <w:szCs w:val="20"/>
-          <w:highlight w:val="white"/>
-        </w:rPr>
         <w:t>;</w:t>
       </w:r>
-      <w:proofErr w:type="gramEnd"/>
     </w:p>
     <w:p>
       <w:pPr>
@@ -18126,29 +16898,39 @@
           <w:szCs w:val="20"/>
           <w:highlight w:val="white"/>
         </w:rPr>
+        <w:t xml:space="preserve"> ProjectNo </w:t>
+      </w:r>
+      <w:r>
+        <w:rPr>
+          <w:rFonts w:ascii="Courier New" w:hAnsi="Courier New" w:cs="Courier New"/>
+          <w:b/>
+          <w:bCs/>
+          <w:color w:val="000080"/>
+          <w:sz w:val="20"/>
+          <w:szCs w:val="20"/>
+          <w:highlight w:val="white"/>
+        </w:rPr>
+        <w:t>&lt;=</w:t>
+      </w:r>
+      <w:r>
+        <w:rPr>
+          <w:rFonts w:ascii="Courier New" w:hAnsi="Courier New" w:cs="Courier New"/>
+          <w:color w:val="000000"/>
+          <w:sz w:val="20"/>
+          <w:szCs w:val="20"/>
+          <w:highlight w:val="white"/>
+        </w:rPr>
         <w:t xml:space="preserve"> </w:t>
       </w:r>
-      <w:proofErr w:type="spellStart"/>
-      <w:r>
-        <w:rPr>
-          <w:rFonts w:ascii="Courier New" w:hAnsi="Courier New" w:cs="Courier New"/>
-          <w:color w:val="000000"/>
-          <w:sz w:val="20"/>
-          <w:szCs w:val="20"/>
-          <w:highlight w:val="white"/>
-        </w:rPr>
-        <w:t>ProjectNo</w:t>
-      </w:r>
-      <w:proofErr w:type="spellEnd"/>
-      <w:r>
-        <w:rPr>
-          <w:rFonts w:ascii="Courier New" w:hAnsi="Courier New" w:cs="Courier New"/>
-          <w:color w:val="000000"/>
-          <w:sz w:val="20"/>
-          <w:szCs w:val="20"/>
-          <w:highlight w:val="white"/>
-        </w:rPr>
-        <w:t xml:space="preserve"> </w:t>
+      <w:r>
+        <w:rPr>
+          <w:rFonts w:ascii="Courier New" w:hAnsi="Courier New" w:cs="Courier New"/>
+          <w:color w:val="FF8000"/>
+          <w:sz w:val="20"/>
+          <w:szCs w:val="20"/>
+          <w:highlight w:val="white"/>
+        </w:rPr>
+        <w:t>103</w:t>
       </w:r>
       <w:r>
         <w:rPr>
@@ -18160,42 +16942,8 @@
           <w:szCs w:val="20"/>
           <w:highlight w:val="white"/>
         </w:rPr>
-        <w:t>&lt;=</w:t>
-      </w:r>
-      <w:r>
-        <w:rPr>
-          <w:rFonts w:ascii="Courier New" w:hAnsi="Courier New" w:cs="Courier New"/>
-          <w:color w:val="000000"/>
-          <w:sz w:val="20"/>
-          <w:szCs w:val="20"/>
-          <w:highlight w:val="white"/>
-        </w:rPr>
-        <w:t xml:space="preserve"> </w:t>
-      </w:r>
-      <w:proofErr w:type="gramStart"/>
-      <w:r>
-        <w:rPr>
-          <w:rFonts w:ascii="Courier New" w:hAnsi="Courier New" w:cs="Courier New"/>
-          <w:color w:val="FF8000"/>
-          <w:sz w:val="20"/>
-          <w:szCs w:val="20"/>
-          <w:highlight w:val="white"/>
-        </w:rPr>
-        <w:t>103</w:t>
-      </w:r>
-      <w:r>
-        <w:rPr>
-          <w:rFonts w:ascii="Courier New" w:hAnsi="Courier New" w:cs="Courier New"/>
-          <w:b/>
-          <w:bCs/>
-          <w:color w:val="000080"/>
-          <w:sz w:val="20"/>
-          <w:szCs w:val="20"/>
-          <w:highlight w:val="white"/>
-        </w:rPr>
         <w:t>;</w:t>
       </w:r>
-      <w:proofErr w:type="gramEnd"/>
     </w:p>
     <w:p>
       <w:pPr>
@@ -18297,29 +17045,39 @@
           <w:szCs w:val="20"/>
           <w:highlight w:val="white"/>
         </w:rPr>
+        <w:t xml:space="preserve"> ProjectNo </w:t>
+      </w:r>
+      <w:r>
+        <w:rPr>
+          <w:rFonts w:ascii="Courier New" w:hAnsi="Courier New" w:cs="Courier New"/>
+          <w:b/>
+          <w:bCs/>
+          <w:color w:val="000080"/>
+          <w:sz w:val="20"/>
+          <w:szCs w:val="20"/>
+          <w:highlight w:val="white"/>
+        </w:rPr>
+        <w:t>&gt;=</w:t>
+      </w:r>
+      <w:r>
+        <w:rPr>
+          <w:rFonts w:ascii="Courier New" w:hAnsi="Courier New" w:cs="Courier New"/>
+          <w:color w:val="000000"/>
+          <w:sz w:val="20"/>
+          <w:szCs w:val="20"/>
+          <w:highlight w:val="white"/>
+        </w:rPr>
         <w:t xml:space="preserve"> </w:t>
       </w:r>
-      <w:proofErr w:type="spellStart"/>
-      <w:r>
-        <w:rPr>
-          <w:rFonts w:ascii="Courier New" w:hAnsi="Courier New" w:cs="Courier New"/>
-          <w:color w:val="000000"/>
-          <w:sz w:val="20"/>
-          <w:szCs w:val="20"/>
-          <w:highlight w:val="white"/>
-        </w:rPr>
-        <w:t>ProjectNo</w:t>
-      </w:r>
-      <w:proofErr w:type="spellEnd"/>
-      <w:r>
-        <w:rPr>
-          <w:rFonts w:ascii="Courier New" w:hAnsi="Courier New" w:cs="Courier New"/>
-          <w:color w:val="000000"/>
-          <w:sz w:val="20"/>
-          <w:szCs w:val="20"/>
-          <w:highlight w:val="white"/>
-        </w:rPr>
-        <w:t xml:space="preserve"> </w:t>
+      <w:r>
+        <w:rPr>
+          <w:rFonts w:ascii="Courier New" w:hAnsi="Courier New" w:cs="Courier New"/>
+          <w:color w:val="FF8000"/>
+          <w:sz w:val="20"/>
+          <w:szCs w:val="20"/>
+          <w:highlight w:val="white"/>
+        </w:rPr>
+        <w:t>103</w:t>
       </w:r>
       <w:r>
         <w:rPr>
@@ -18331,42 +17089,8 @@
           <w:szCs w:val="20"/>
           <w:highlight w:val="white"/>
         </w:rPr>
-        <w:t>&gt;=</w:t>
-      </w:r>
-      <w:r>
-        <w:rPr>
-          <w:rFonts w:ascii="Courier New" w:hAnsi="Courier New" w:cs="Courier New"/>
-          <w:color w:val="000000"/>
-          <w:sz w:val="20"/>
-          <w:szCs w:val="20"/>
-          <w:highlight w:val="white"/>
-        </w:rPr>
-        <w:t xml:space="preserve"> </w:t>
-      </w:r>
-      <w:proofErr w:type="gramStart"/>
-      <w:r>
-        <w:rPr>
-          <w:rFonts w:ascii="Courier New" w:hAnsi="Courier New" w:cs="Courier New"/>
-          <w:color w:val="FF8000"/>
-          <w:sz w:val="20"/>
-          <w:szCs w:val="20"/>
-          <w:highlight w:val="white"/>
-        </w:rPr>
-        <w:t>103</w:t>
-      </w:r>
-      <w:r>
-        <w:rPr>
-          <w:rFonts w:ascii="Courier New" w:hAnsi="Courier New" w:cs="Courier New"/>
-          <w:b/>
-          <w:bCs/>
-          <w:color w:val="000080"/>
-          <w:sz w:val="20"/>
-          <w:szCs w:val="20"/>
-          <w:highlight w:val="white"/>
-        </w:rPr>
         <w:t>;</w:t>
       </w:r>
-      <w:proofErr w:type="gramEnd"/>
     </w:p>
     <w:p>
       <w:pPr>
@@ -18643,53 +17367,30 @@
           <w:szCs w:val="20"/>
           <w:highlight w:val="white"/>
         </w:rPr>
+        <w:t xml:space="preserve"> ManagedBy </w:t>
+      </w:r>
+      <w:r>
+        <w:rPr>
+          <w:rFonts w:ascii="Courier New" w:hAnsi="Courier New" w:cs="Courier New"/>
+          <w:b/>
+          <w:bCs/>
+          <w:color w:val="000080"/>
+          <w:sz w:val="20"/>
+          <w:szCs w:val="20"/>
+          <w:highlight w:val="white"/>
+        </w:rPr>
+        <w:t>&lt;</w:t>
+      </w:r>
+      <w:r>
+        <w:rPr>
+          <w:rFonts w:ascii="Courier New" w:hAnsi="Courier New" w:cs="Courier New"/>
+          <w:color w:val="000000"/>
+          <w:sz w:val="20"/>
+          <w:szCs w:val="20"/>
+          <w:highlight w:val="white"/>
+        </w:rPr>
         <w:t xml:space="preserve"> </w:t>
       </w:r>
-      <w:proofErr w:type="spellStart"/>
-      <w:r>
-        <w:rPr>
-          <w:rFonts w:ascii="Courier New" w:hAnsi="Courier New" w:cs="Courier New"/>
-          <w:color w:val="000000"/>
-          <w:sz w:val="20"/>
-          <w:szCs w:val="20"/>
-          <w:highlight w:val="white"/>
-        </w:rPr>
-        <w:t>ManagedBy</w:t>
-      </w:r>
-      <w:proofErr w:type="spellEnd"/>
-      <w:r>
-        <w:rPr>
-          <w:rFonts w:ascii="Courier New" w:hAnsi="Courier New" w:cs="Courier New"/>
-          <w:color w:val="000000"/>
-          <w:sz w:val="20"/>
-          <w:szCs w:val="20"/>
-          <w:highlight w:val="white"/>
-        </w:rPr>
-        <w:t xml:space="preserve"> </w:t>
-      </w:r>
-      <w:r>
-        <w:rPr>
-          <w:rFonts w:ascii="Courier New" w:hAnsi="Courier New" w:cs="Courier New"/>
-          <w:b/>
-          <w:bCs/>
-          <w:color w:val="000080"/>
-          <w:sz w:val="20"/>
-          <w:szCs w:val="20"/>
-          <w:highlight w:val="white"/>
-        </w:rPr>
-        <w:t>&lt;</w:t>
-      </w:r>
-      <w:r>
-        <w:rPr>
-          <w:rFonts w:ascii="Courier New" w:hAnsi="Courier New" w:cs="Courier New"/>
-          <w:color w:val="000000"/>
-          <w:sz w:val="20"/>
-          <w:szCs w:val="20"/>
-          <w:highlight w:val="white"/>
-        </w:rPr>
-        <w:t xml:space="preserve"> </w:t>
-      </w:r>
-      <w:proofErr w:type="gramStart"/>
       <w:r>
         <w:rPr>
           <w:rFonts w:ascii="Courier New" w:hAnsi="Courier New" w:cs="Courier New"/>
@@ -18700,7 +17401,6 @@
         </w:rPr>
         <w:t>5678</w:t>
       </w:r>
-      <w:proofErr w:type="gramEnd"/>
     </w:p>
     <w:p>
       <w:pPr>
@@ -18802,53 +17502,30 @@
           <w:szCs w:val="20"/>
           <w:highlight w:val="white"/>
         </w:rPr>
+        <w:t xml:space="preserve"> ManagedBy </w:t>
+      </w:r>
+      <w:r>
+        <w:rPr>
+          <w:rFonts w:ascii="Courier New" w:hAnsi="Courier New" w:cs="Courier New"/>
+          <w:b/>
+          <w:bCs/>
+          <w:color w:val="000080"/>
+          <w:sz w:val="20"/>
+          <w:szCs w:val="20"/>
+          <w:highlight w:val="white"/>
+        </w:rPr>
+        <w:t>&gt;</w:t>
+      </w:r>
+      <w:r>
+        <w:rPr>
+          <w:rFonts w:ascii="Courier New" w:hAnsi="Courier New" w:cs="Courier New"/>
+          <w:color w:val="000000"/>
+          <w:sz w:val="20"/>
+          <w:szCs w:val="20"/>
+          <w:highlight w:val="white"/>
+        </w:rPr>
         <w:t xml:space="preserve"> </w:t>
       </w:r>
-      <w:proofErr w:type="spellStart"/>
-      <w:r>
-        <w:rPr>
-          <w:rFonts w:ascii="Courier New" w:hAnsi="Courier New" w:cs="Courier New"/>
-          <w:color w:val="000000"/>
-          <w:sz w:val="20"/>
-          <w:szCs w:val="20"/>
-          <w:highlight w:val="white"/>
-        </w:rPr>
-        <w:t>ManagedBy</w:t>
-      </w:r>
-      <w:proofErr w:type="spellEnd"/>
-      <w:r>
-        <w:rPr>
-          <w:rFonts w:ascii="Courier New" w:hAnsi="Courier New" w:cs="Courier New"/>
-          <w:color w:val="000000"/>
-          <w:sz w:val="20"/>
-          <w:szCs w:val="20"/>
-          <w:highlight w:val="white"/>
-        </w:rPr>
-        <w:t xml:space="preserve"> </w:t>
-      </w:r>
-      <w:r>
-        <w:rPr>
-          <w:rFonts w:ascii="Courier New" w:hAnsi="Courier New" w:cs="Courier New"/>
-          <w:b/>
-          <w:bCs/>
-          <w:color w:val="000080"/>
-          <w:sz w:val="20"/>
-          <w:szCs w:val="20"/>
-          <w:highlight w:val="white"/>
-        </w:rPr>
-        <w:t>&gt;</w:t>
-      </w:r>
-      <w:r>
-        <w:rPr>
-          <w:rFonts w:ascii="Courier New" w:hAnsi="Courier New" w:cs="Courier New"/>
-          <w:color w:val="000000"/>
-          <w:sz w:val="20"/>
-          <w:szCs w:val="20"/>
-          <w:highlight w:val="white"/>
-        </w:rPr>
-        <w:t xml:space="preserve"> </w:t>
-      </w:r>
-      <w:proofErr w:type="gramStart"/>
       <w:r>
         <w:rPr>
           <w:rFonts w:ascii="Courier New" w:hAnsi="Courier New" w:cs="Courier New"/>
@@ -18859,7 +17536,6 @@
         </w:rPr>
         <w:t>5678</w:t>
       </w:r>
-      <w:proofErr w:type="gramEnd"/>
     </w:p>
     <w:p>
       <w:pPr>
@@ -18961,29 +17637,7 @@
           <w:szCs w:val="20"/>
           <w:highlight w:val="white"/>
         </w:rPr>
-        <w:t xml:space="preserve"> </w:t>
-      </w:r>
-      <w:proofErr w:type="spellStart"/>
-      <w:r>
-        <w:rPr>
-          <w:rFonts w:ascii="Courier New" w:hAnsi="Courier New" w:cs="Courier New"/>
-          <w:color w:val="000000"/>
-          <w:sz w:val="20"/>
-          <w:szCs w:val="20"/>
-          <w:highlight w:val="white"/>
-        </w:rPr>
-        <w:t>ManagedBy</w:t>
-      </w:r>
-      <w:proofErr w:type="spellEnd"/>
-      <w:r>
-        <w:rPr>
-          <w:rFonts w:ascii="Courier New" w:hAnsi="Courier New" w:cs="Courier New"/>
-          <w:color w:val="000000"/>
-          <w:sz w:val="20"/>
-          <w:szCs w:val="20"/>
-          <w:highlight w:val="white"/>
-        </w:rPr>
-        <w:t xml:space="preserve"> </w:t>
+        <w:t xml:space="preserve"> ManagedBy </w:t>
       </w:r>
       <w:r>
         <w:rPr>
@@ -19029,7 +17683,6 @@
           <w:szCs w:val="20"/>
           <w:highlight w:val="white"/>
         </w:rPr>
-        <w:lastRenderedPageBreak/>
         <w:t>SELECT</w:t>
       </w:r>
       <w:r>
@@ -19106,29 +17759,7 @@
           <w:szCs w:val="20"/>
           <w:highlight w:val="white"/>
         </w:rPr>
-        <w:t xml:space="preserve"> </w:t>
-      </w:r>
-      <w:proofErr w:type="spellStart"/>
-      <w:r>
-        <w:rPr>
-          <w:rFonts w:ascii="Courier New" w:hAnsi="Courier New" w:cs="Courier New"/>
-          <w:color w:val="000000"/>
-          <w:sz w:val="20"/>
-          <w:szCs w:val="20"/>
-          <w:highlight w:val="white"/>
-        </w:rPr>
-        <w:t>ManagedBy</w:t>
-      </w:r>
-      <w:proofErr w:type="spellEnd"/>
-      <w:r>
-        <w:rPr>
-          <w:rFonts w:ascii="Courier New" w:hAnsi="Courier New" w:cs="Courier New"/>
-          <w:color w:val="000000"/>
-          <w:sz w:val="20"/>
-          <w:szCs w:val="20"/>
-          <w:highlight w:val="white"/>
-        </w:rPr>
-        <w:t xml:space="preserve"> </w:t>
+        <w:t xml:space="preserve"> ManagedBy </w:t>
       </w:r>
       <w:r>
         <w:rPr>
@@ -19190,7 +17821,7 @@
           <w:bCs/>
         </w:rPr>
       </w:pPr>
-      <w:bookmarkStart w:id="17" w:name="_Toc150774645"/>
+      <w:bookmarkStart w:id="18" w:name="_Toc150774645"/>
       <w:r>
         <w:rPr>
           <w:rFonts w:asciiTheme="minorHAnsi" w:hAnsiTheme="minorHAnsi" w:cstheme="minorHAnsi"/>
@@ -19199,7 +17830,7 @@
         </w:rPr>
         <w:t>Query Testing</w:t>
       </w:r>
-      <w:bookmarkEnd w:id="17"/>
+      <w:bookmarkEnd w:id="18"/>
     </w:p>
     <w:p/>
     <w:sectPr>
@@ -19599,7 +18230,7 @@
       <w:lvlText w:val=""/>
       <w:lvlJc w:val="left"/>
       <w:pPr>
-        <w:ind w:left="720" w:hanging="360"/>
+        <w:ind w:left="501" w:hanging="360"/>
       </w:pPr>
       <w:rPr>
         <w:rFonts w:ascii="Symbol" w:hAnsi="Symbol" w:hint="default"/>
@@ -21670,6 +20301,7 @@
   <w:style w:type="character" w:default="1" w:styleId="DefaultParagraphFont">
     <w:name w:val="Default Paragraph Font"/>
     <w:uiPriority w:val="1"/>
+    <w:semiHidden/>
     <w:unhideWhenUsed/>
   </w:style>
   <w:style w:type="table" w:default="1" w:styleId="TableNormal">
@@ -22356,6 +20988,26 @@
 </file>
 
 <file path=customXml/item1.xml><?xml version="1.0" encoding="utf-8"?>
+<?mso-contentType ?>
+<FormTemplates xmlns="http://schemas.microsoft.com/sharepoint/v3/contenttype/forms">
+  <Display>DocumentLibraryForm</Display>
+  <Edit>DocumentLibraryForm</Edit>
+  <New>DocumentLibraryForm</New>
+</FormTemplates>
+</file>
+
+<file path=customXml/item2.xml><?xml version="1.0" encoding="utf-8"?>
+<p:properties xmlns:p="http://schemas.microsoft.com/office/2006/metadata/properties" xmlns:xsi="http://www.w3.org/2001/XMLSchema-instance" xmlns:pc="http://schemas.microsoft.com/office/infopath/2007/PartnerControls">
+  <documentManagement>
+    <lcf76f155ced4ddcb4097134ff3c332f xmlns="15eb3476-b59b-4641-9c9c-cf07ced974a6">
+      <Terms xmlns="http://schemas.microsoft.com/office/infopath/2007/PartnerControls"/>
+    </lcf76f155ced4ddcb4097134ff3c332f>
+    <TaxCatchAll xmlns="4123783f-4669-4a48-a2c7-c4e641fea863" xsi:nil="true"/>
+  </documentManagement>
+</p:properties>
+</file>
+
+<file path=customXml/item3.xml><?xml version="1.0" encoding="utf-8"?>
 <ct:contentTypeSchema xmlns:ct="http://schemas.microsoft.com/office/2006/metadata/contentType" xmlns:ma="http://schemas.microsoft.com/office/2006/metadata/properties/metaAttributes" ct:_="" ma:_="" ma:contentTypeName="Document" ma:contentTypeID="0x010100943A0F3918C2A846A1824CD59DFDCCCD" ma:contentTypeVersion="13" ma:contentTypeDescription="Create a new document." ma:contentTypeScope="" ma:versionID="580e81f0b992a4571d2461e6fecf6e09">
   <xsd:schema xmlns:xsd="http://www.w3.org/2001/XMLSchema" xmlns:xs="http://www.w3.org/2001/XMLSchema" xmlns:p="http://schemas.microsoft.com/office/2006/metadata/properties" xmlns:ns2="15eb3476-b59b-4641-9c9c-cf07ced974a6" xmlns:ns3="4123783f-4669-4a48-a2c7-c4e641fea863" targetNamespace="http://schemas.microsoft.com/office/2006/metadata/properties" ma:root="true" ma:fieldsID="42368792646489500cd895d58da79a2f" ns2:_="" ns3:_="">
     <xsd:import namespace="15eb3476-b59b-4641-9c9c-cf07ced974a6"/>
@@ -22578,27 +21230,26 @@
 </ct:contentTypeSchema>
 </file>
 
-<file path=customXml/item2.xml><?xml version="1.0" encoding="utf-8"?>
-<p:properties xmlns:p="http://schemas.microsoft.com/office/2006/metadata/properties" xmlns:xsi="http://www.w3.org/2001/XMLSchema-instance" xmlns:pc="http://schemas.microsoft.com/office/infopath/2007/PartnerControls">
-  <documentManagement>
-    <lcf76f155ced4ddcb4097134ff3c332f xmlns="15eb3476-b59b-4641-9c9c-cf07ced974a6">
-      <Terms xmlns="http://schemas.microsoft.com/office/infopath/2007/PartnerControls"/>
-    </lcf76f155ced4ddcb4097134ff3c332f>
-    <TaxCatchAll xmlns="4123783f-4669-4a48-a2c7-c4e641fea863" xsi:nil="true"/>
-  </documentManagement>
-</p:properties>
+<file path=customXml/itemProps1.xml><?xml version="1.0" encoding="utf-8"?>
+<ds:datastoreItem xmlns:ds="http://schemas.openxmlformats.org/officeDocument/2006/customXml" ds:itemID="{B1C0404C-6FFA-421F-B2D4-947903B84418}">
+  <ds:schemaRefs>
+    <ds:schemaRef ds:uri="http://schemas.microsoft.com/sharepoint/v3/contenttype/forms"/>
+  </ds:schemaRefs>
+</ds:datastoreItem>
 </file>
 
-<file path=customXml/item3.xml><?xml version="1.0" encoding="utf-8"?>
-<?mso-contentType ?>
-<FormTemplates xmlns="http://schemas.microsoft.com/sharepoint/v3/contenttype/forms">
-  <Display>DocumentLibraryForm</Display>
-  <Edit>DocumentLibraryForm</Edit>
-  <New>DocumentLibraryForm</New>
-</FormTemplates>
+<file path=customXml/itemProps2.xml><?xml version="1.0" encoding="utf-8"?>
+<ds:datastoreItem xmlns:ds="http://schemas.openxmlformats.org/officeDocument/2006/customXml" ds:itemID="{4976CFD6-FC6C-4351-9E1E-2550A6979AE2}">
+  <ds:schemaRefs>
+    <ds:schemaRef ds:uri="http://schemas.microsoft.com/office/2006/metadata/properties"/>
+    <ds:schemaRef ds:uri="http://schemas.microsoft.com/office/infopath/2007/PartnerControls"/>
+    <ds:schemaRef ds:uri="15eb3476-b59b-4641-9c9c-cf07ced974a6"/>
+    <ds:schemaRef ds:uri="4123783f-4669-4a48-a2c7-c4e641fea863"/>
+  </ds:schemaRefs>
+</ds:datastoreItem>
 </file>
 
-<file path=customXml/itemProps1.xml><?xml version="1.0" encoding="utf-8"?>
+<file path=customXml/itemProps3.xml><?xml version="1.0" encoding="utf-8"?>
 <ds:datastoreItem xmlns:ds="http://schemas.openxmlformats.org/officeDocument/2006/customXml" ds:itemID="{D23ED280-E27D-4738-A0C2-BA797C3C7E38}">
   <ds:schemaRefs>
     <ds:schemaRef ds:uri="http://schemas.microsoft.com/office/2006/metadata/contentType"/>
@@ -22615,23 +21266,4 @@
     <ds:schemaRef ds:uri="http://schemas.microsoft.com/internal/obd"/>
   </ds:schemaRefs>
 </ds:datastoreItem>
-</file>
-
-<file path=customXml/itemProps2.xml><?xml version="1.0" encoding="utf-8"?>
-<ds:datastoreItem xmlns:ds="http://schemas.openxmlformats.org/officeDocument/2006/customXml" ds:itemID="{4976CFD6-FC6C-4351-9E1E-2550A6979AE2}">
-  <ds:schemaRefs>
-    <ds:schemaRef ds:uri="http://schemas.microsoft.com/office/2006/metadata/properties"/>
-    <ds:schemaRef ds:uri="http://schemas.microsoft.com/office/infopath/2007/PartnerControls"/>
-    <ds:schemaRef ds:uri="15eb3476-b59b-4641-9c9c-cf07ced974a6"/>
-    <ds:schemaRef ds:uri="4123783f-4669-4a48-a2c7-c4e641fea863"/>
-  </ds:schemaRefs>
-</ds:datastoreItem>
-</file>
-
-<file path=customXml/itemProps3.xml><?xml version="1.0" encoding="utf-8"?>
-<ds:datastoreItem xmlns:ds="http://schemas.openxmlformats.org/officeDocument/2006/customXml" ds:itemID="{B1C0404C-6FFA-421F-B2D4-947903B84418}">
-  <ds:schemaRefs>
-    <ds:schemaRef ds:uri="http://schemas.microsoft.com/sharepoint/v3/contenttype/forms"/>
-  </ds:schemaRefs>
-</ds:datastoreItem>
 </file>
--- a/Phase 2/DBMS Phase 2 Report.docx
+++ b/Phase 2/DBMS Phase 2 Report.docx
@@ -2220,11 +2220,15 @@
       </w:pPr>
       <w:bookmarkStart w:id="5" w:name="_Hlk150329632"/>
       <w:bookmarkStart w:id="6" w:name="_Toc150774639"/>
+      <w:bookmarkStart w:id="7" w:name="_Hlk150793935"/>
       <w:bookmarkEnd w:id="5"/>
       <w:r>
-        <w:t>Metadata Table Columns</w:t>
+        <w:t xml:space="preserve">Important </w:t>
       </w:r>
       <w:bookmarkEnd w:id="6"/>
+      <w:r>
+        <w:t>Variables used in Cost sestimation</w:t>
+      </w:r>
     </w:p>
     <w:tbl>
       <w:tblPr>
@@ -2255,7 +2259,7 @@
               <w:rPr>
                 <w:rFonts w:cstheme="minorHAnsi"/>
               </w:rPr>
-              <w:t>Parameter Name in the Table</w:t>
+              <w:t>Varaible</w:t>
             </w:r>
           </w:p>
         </w:tc>
@@ -3105,29 +3109,31 @@
       <w:pPr>
         <w:pStyle w:val="Heading2"/>
       </w:pPr>
-      <w:bookmarkStart w:id="7" w:name="_Toc150352132"/>
-      <w:bookmarkStart w:id="8" w:name="_Toc150774640"/>
+      <w:bookmarkStart w:id="8" w:name="_Toc150352132"/>
+      <w:bookmarkStart w:id="9" w:name="_Toc150774640"/>
+      <w:bookmarkEnd w:id="7"/>
       <w:r>
         <w:t>Tables Metadata</w:t>
       </w:r>
-      <w:bookmarkEnd w:id="7"/>
       <w:bookmarkEnd w:id="8"/>
+      <w:bookmarkEnd w:id="9"/>
     </w:p>
     <w:tbl>
       <w:tblPr>
         <w:tblStyle w:val="SDPStyle"/>
-        <w:tblW w:w="9908" w:type="dxa"/>
+        <w:tblW w:w="10683" w:type="dxa"/>
         <w:tblLook w:val="04A0" w:firstRow="1" w:lastRow="0" w:firstColumn="1" w:lastColumn="0" w:noHBand="0" w:noVBand="1"/>
       </w:tblPr>
       <w:tblGrid>
-        <w:gridCol w:w="1042"/>
+        <w:gridCol w:w="1043"/>
         <w:gridCol w:w="1046"/>
         <w:gridCol w:w="1217"/>
-        <w:gridCol w:w="1358"/>
-        <w:gridCol w:w="1418"/>
-        <w:gridCol w:w="1275"/>
-        <w:gridCol w:w="1134"/>
-        <w:gridCol w:w="1418"/>
+        <w:gridCol w:w="1265"/>
+        <w:gridCol w:w="1392"/>
+        <w:gridCol w:w="1225"/>
+        <w:gridCol w:w="1117"/>
+        <w:gridCol w:w="1235"/>
+        <w:gridCol w:w="1143"/>
       </w:tblGrid>
       <w:tr>
         <w:trPr>
@@ -3135,7 +3141,7 @@
         </w:trPr>
         <w:tc>
           <w:tcPr>
-            <w:tcW w:w="4663" w:type="dxa"/>
+            <w:tcW w:w="4571" w:type="dxa"/>
             <w:gridSpan w:val="4"/>
           </w:tcPr>
           <w:p>
@@ -3163,11 +3169,19 @@
               </w:rPr>
               <w:t xml:space="preserve"> (ASSUMED)</w:t>
             </w:r>
-          </w:p>
-        </w:tc>
-        <w:tc>
-          <w:tcPr>
-            <w:tcW w:w="1418" w:type="dxa"/>
+            <w:r>
+              <w:rPr>
+                <w:rFonts w:cstheme="minorHAnsi"/>
+                <w:sz w:val="18"/>
+                <w:szCs w:val="18"/>
+              </w:rPr>
+              <w:t xml:space="preserve">                             ----------&gt; Unit</w:t>
+            </w:r>
+          </w:p>
+        </w:tc>
+        <w:tc>
+          <w:tcPr>
+            <w:tcW w:w="1392" w:type="dxa"/>
           </w:tcPr>
           <w:p>
             <w:pPr>
@@ -3189,7 +3203,7 @@
         </w:tc>
         <w:tc>
           <w:tcPr>
-            <w:tcW w:w="1275" w:type="dxa"/>
+            <w:tcW w:w="1225" w:type="dxa"/>
           </w:tcPr>
           <w:p>
             <w:pPr>
@@ -3211,7 +3225,7 @@
         </w:tc>
         <w:tc>
           <w:tcPr>
-            <w:tcW w:w="1134" w:type="dxa"/>
+            <w:tcW w:w="1117" w:type="dxa"/>
           </w:tcPr>
           <w:p>
             <w:pPr>
@@ -3233,7 +3247,7 @@
         </w:tc>
         <w:tc>
           <w:tcPr>
-            <w:tcW w:w="1418" w:type="dxa"/>
+            <w:tcW w:w="1235" w:type="dxa"/>
           </w:tcPr>
           <w:p>
             <w:pPr>
@@ -3250,6 +3264,28 @@
                 <w:szCs w:val="18"/>
               </w:rPr>
               <w:t>Block</w:t>
+            </w:r>
+          </w:p>
+        </w:tc>
+        <w:tc>
+          <w:tcPr>
+            <w:tcW w:w="1143" w:type="dxa"/>
+          </w:tcPr>
+          <w:p>
+            <w:pPr>
+              <w:rPr>
+                <w:rFonts w:cstheme="minorHAnsi"/>
+                <w:sz w:val="18"/>
+                <w:szCs w:val="18"/>
+              </w:rPr>
+            </w:pPr>
+            <w:r>
+              <w:rPr>
+                <w:rFonts w:cstheme="minorHAnsi"/>
+                <w:sz w:val="18"/>
+                <w:szCs w:val="18"/>
+              </w:rPr>
+              <w:t>Bytes</w:t>
             </w:r>
           </w:p>
         </w:tc>
@@ -3260,7 +3296,7 @@
         </w:trPr>
         <w:tc>
           <w:tcPr>
-            <w:tcW w:w="1042" w:type="dxa"/>
+            <w:tcW w:w="1043" w:type="dxa"/>
             <w:shd w:val="clear" w:color="auto" w:fill="A6A6A6" w:themeFill="background1" w:themeFillShade="A6"/>
           </w:tcPr>
           <w:p>
@@ -3341,7 +3377,7 @@
         </w:tc>
         <w:tc>
           <w:tcPr>
-            <w:tcW w:w="1358" w:type="dxa"/>
+            <w:tcW w:w="1265" w:type="dxa"/>
             <w:shd w:val="clear" w:color="auto" w:fill="A6A6A6" w:themeFill="background1" w:themeFillShade="A6"/>
           </w:tcPr>
           <w:p>
@@ -3368,7 +3404,7 @@
         </w:tc>
         <w:tc>
           <w:tcPr>
-            <w:tcW w:w="1418" w:type="dxa"/>
+            <w:tcW w:w="1392" w:type="dxa"/>
             <w:shd w:val="clear" w:color="auto" w:fill="A6A6A6" w:themeFill="background1" w:themeFillShade="A6"/>
           </w:tcPr>
           <w:p>
@@ -3395,7 +3431,7 @@
         </w:tc>
         <w:tc>
           <w:tcPr>
-            <w:tcW w:w="1275" w:type="dxa"/>
+            <w:tcW w:w="1225" w:type="dxa"/>
             <w:shd w:val="clear" w:color="auto" w:fill="A6A6A6" w:themeFill="background1" w:themeFillShade="A6"/>
           </w:tcPr>
           <w:p>
@@ -3422,7 +3458,7 @@
         </w:tc>
         <w:tc>
           <w:tcPr>
-            <w:tcW w:w="1134" w:type="dxa"/>
+            <w:tcW w:w="1117" w:type="dxa"/>
             <w:shd w:val="clear" w:color="auto" w:fill="A6A6A6" w:themeFill="background1" w:themeFillShade="A6"/>
           </w:tcPr>
           <w:p>
@@ -3449,7 +3485,7 @@
         </w:tc>
         <w:tc>
           <w:tcPr>
-            <w:tcW w:w="1418" w:type="dxa"/>
+            <w:tcW w:w="1235" w:type="dxa"/>
             <w:shd w:val="clear" w:color="auto" w:fill="A6A6A6" w:themeFill="background1" w:themeFillShade="A6"/>
           </w:tcPr>
           <w:p>
@@ -3471,6 +3507,31 @@
                 <w:szCs w:val="18"/>
               </w:rPr>
               <w:t>bfr</w:t>
+            </w:r>
+          </w:p>
+        </w:tc>
+        <w:tc>
+          <w:tcPr>
+            <w:tcW w:w="1143" w:type="dxa"/>
+            <w:shd w:val="clear" w:color="auto" w:fill="A6A6A6" w:themeFill="background1" w:themeFillShade="A6"/>
+          </w:tcPr>
+          <w:p>
+            <w:pPr>
+              <w:rPr>
+                <w:rFonts w:cstheme="minorHAnsi"/>
+                <w:b/>
+                <w:bCs/>
+                <w:sz w:val="18"/>
+                <w:szCs w:val="18"/>
+              </w:rPr>
+            </w:pPr>
+            <w:r>
+              <w:rPr>
+                <w:rFonts w:cstheme="minorHAnsi"/>
+                <w:sz w:val="18"/>
+                <w:szCs w:val="18"/>
+              </w:rPr>
+              <w:t>Width</w:t>
             </w:r>
           </w:p>
         </w:tc>
@@ -3481,7 +3542,7 @@
         </w:trPr>
         <w:tc>
           <w:tcPr>
-            <w:tcW w:w="1042" w:type="dxa"/>
+            <w:tcW w:w="1043" w:type="dxa"/>
           </w:tcPr>
           <w:p>
             <w:pPr>
@@ -3547,7 +3608,7 @@
         </w:tc>
         <w:tc>
           <w:tcPr>
-            <w:tcW w:w="1358" w:type="dxa"/>
+            <w:tcW w:w="1265" w:type="dxa"/>
           </w:tcPr>
           <w:p>
             <w:pPr>
@@ -3569,7 +3630,7 @@
         </w:tc>
         <w:tc>
           <w:tcPr>
-            <w:tcW w:w="1418" w:type="dxa"/>
+            <w:tcW w:w="1392" w:type="dxa"/>
           </w:tcPr>
           <w:p>
             <w:pPr>
@@ -3591,7 +3652,7 @@
         </w:tc>
         <w:tc>
           <w:tcPr>
-            <w:tcW w:w="1275" w:type="dxa"/>
+            <w:tcW w:w="1225" w:type="dxa"/>
           </w:tcPr>
           <w:p>
             <w:pPr>
@@ -3613,7 +3674,7 @@
         </w:tc>
         <w:tc>
           <w:tcPr>
-            <w:tcW w:w="1134" w:type="dxa"/>
+            <w:tcW w:w="1117" w:type="dxa"/>
           </w:tcPr>
           <w:p>
             <w:pPr>
@@ -3635,7 +3696,7 @@
         </w:tc>
         <w:tc>
           <w:tcPr>
-            <w:tcW w:w="1418" w:type="dxa"/>
+            <w:tcW w:w="1235" w:type="dxa"/>
           </w:tcPr>
           <w:p>
             <w:pPr>
@@ -3652,6 +3713,28 @@
                 <w:szCs w:val="18"/>
               </w:rPr>
               <w:t>2</w:t>
+            </w:r>
+          </w:p>
+        </w:tc>
+        <w:tc>
+          <w:tcPr>
+            <w:tcW w:w="1143" w:type="dxa"/>
+          </w:tcPr>
+          <w:p>
+            <w:pPr>
+              <w:rPr>
+                <w:rFonts w:cstheme="minorHAnsi"/>
+                <w:sz w:val="18"/>
+                <w:szCs w:val="18"/>
+              </w:rPr>
+            </w:pPr>
+            <w:r>
+              <w:rPr>
+                <w:rFonts w:cstheme="minorHAnsi"/>
+                <w:sz w:val="18"/>
+                <w:szCs w:val="18"/>
+              </w:rPr>
+              <w:t>380</w:t>
             </w:r>
           </w:p>
         </w:tc>
@@ -3662,7 +3745,7 @@
         </w:trPr>
         <w:tc>
           <w:tcPr>
-            <w:tcW w:w="1042" w:type="dxa"/>
+            <w:tcW w:w="1043" w:type="dxa"/>
           </w:tcPr>
           <w:p>
             <w:pPr>
@@ -3728,7 +3811,7 @@
         </w:tc>
         <w:tc>
           <w:tcPr>
-            <w:tcW w:w="1358" w:type="dxa"/>
+            <w:tcW w:w="1265" w:type="dxa"/>
           </w:tcPr>
           <w:p>
             <w:pPr>
@@ -3750,7 +3833,7 @@
         </w:tc>
         <w:tc>
           <w:tcPr>
-            <w:tcW w:w="1418" w:type="dxa"/>
+            <w:tcW w:w="1392" w:type="dxa"/>
           </w:tcPr>
           <w:p>
             <w:pPr>
@@ -3772,7 +3855,7 @@
         </w:tc>
         <w:tc>
           <w:tcPr>
-            <w:tcW w:w="1275" w:type="dxa"/>
+            <w:tcW w:w="1225" w:type="dxa"/>
           </w:tcPr>
           <w:p>
             <w:pPr>
@@ -3794,7 +3877,7 @@
         </w:tc>
         <w:tc>
           <w:tcPr>
-            <w:tcW w:w="1134" w:type="dxa"/>
+            <w:tcW w:w="1117" w:type="dxa"/>
           </w:tcPr>
           <w:p>
             <w:pPr>
@@ -3816,7 +3899,7 @@
         </w:tc>
         <w:tc>
           <w:tcPr>
-            <w:tcW w:w="1418" w:type="dxa"/>
+            <w:tcW w:w="1235" w:type="dxa"/>
           </w:tcPr>
           <w:p>
             <w:pPr>
@@ -3833,6 +3916,28 @@
                 <w:szCs w:val="18"/>
               </w:rPr>
               <w:t>1</w:t>
+            </w:r>
+          </w:p>
+        </w:tc>
+        <w:tc>
+          <w:tcPr>
+            <w:tcW w:w="1143" w:type="dxa"/>
+          </w:tcPr>
+          <w:p>
+            <w:pPr>
+              <w:rPr>
+                <w:rFonts w:cstheme="minorHAnsi"/>
+                <w:sz w:val="18"/>
+                <w:szCs w:val="18"/>
+              </w:rPr>
+            </w:pPr>
+            <w:r>
+              <w:rPr>
+                <w:rFonts w:cstheme="minorHAnsi"/>
+                <w:sz w:val="18"/>
+                <w:szCs w:val="18"/>
+              </w:rPr>
+              <w:t>418</w:t>
             </w:r>
           </w:p>
         </w:tc>
@@ -5882,6 +5987,8 @@
         <w:ind w:left="1440"/>
         <w:rPr>
           <w:rFonts w:cstheme="minorHAnsi"/>
+          <w:b/>
+          <w:bCs/>
         </w:rPr>
       </w:pPr>
       <w:r>
@@ -5901,20 +6008,143 @@
     </w:p>
     <w:p>
       <w:pPr>
+        <w:pStyle w:val="ListParagraph"/>
+        <w:numPr>
+          <w:ilvl w:val="0"/>
+          <w:numId w:val="16"/>
+        </w:numPr>
+        <w:spacing w:after="0" w:line="360" w:lineRule="auto"/>
+        <w:rPr>
+          <w:rFonts w:cstheme="minorHAnsi"/>
+        </w:rPr>
+      </w:pPr>
+      <w:r>
+        <w:rPr>
+          <w:rFonts w:cstheme="minorHAnsi"/>
+          <w:b/>
+          <w:bCs/>
+        </w:rPr>
+        <w:t xml:space="preserve">Width: </w:t>
+      </w:r>
+      <w:r>
+        <w:rPr>
+          <w:rFonts w:cstheme="minorHAnsi"/>
+        </w:rPr>
+        <w:t>refers to the size of the tuple (the sum of the sizes of each attribute) in bytes.</w:t>
+      </w:r>
+    </w:p>
+    <w:p>
+      <w:pPr>
+        <w:rPr>
+          <w:rFonts w:cstheme="minorHAnsi"/>
+          <w:b/>
+          <w:bCs/>
+        </w:rPr>
+      </w:pPr>
+      <w:r>
+        <w:rPr>
+          <w:rFonts w:cstheme="minorHAnsi"/>
+          <w:b/>
+          <w:bCs/>
+        </w:rPr>
+        <w:t xml:space="preserve">Employee Width: </w:t>
+      </w:r>
+      <w:r>
+        <w:rPr>
+          <w:rFonts w:cstheme="minorHAnsi"/>
+        </w:rPr>
+        <w:t xml:space="preserve"> </w:t>
+      </w:r>
+      <w:r>
+        <w:rPr>
+          <w:rFonts w:cstheme="minorHAnsi"/>
+        </w:rPr>
+        <w:t>9+50+1+50+8+255+14+15+8+1+9=</w:t>
+      </w:r>
+      <w:r>
+        <w:rPr>
+          <w:rFonts w:cstheme="minorHAnsi"/>
+        </w:rPr>
+        <w:t xml:space="preserve"> </w:t>
+      </w:r>
+      <w:r>
+        <w:rPr>
+          <w:rFonts w:cstheme="minorHAnsi"/>
+          <w:b/>
+          <w:bCs/>
+        </w:rPr>
+        <w:t>380</w:t>
+      </w:r>
+      <w:r>
+        <w:rPr>
+          <w:rFonts w:cstheme="minorHAnsi"/>
+          <w:b/>
+          <w:bCs/>
+        </w:rPr>
+        <w:t xml:space="preserve"> Bytes</w:t>
+      </w:r>
+    </w:p>
+    <w:p>
+      <w:pPr>
+        <w:rPr>
+          <w:rFonts w:cstheme="minorHAnsi"/>
+        </w:rPr>
+      </w:pPr>
+      <w:r>
+        <w:rPr>
+          <w:rFonts w:cstheme="minorHAnsi"/>
+          <w:b/>
+          <w:bCs/>
+        </w:rPr>
+        <w:t xml:space="preserve">Project Width: </w:t>
+      </w:r>
+      <w:r>
+        <w:rPr>
+          <w:rFonts w:cstheme="minorHAnsi"/>
+        </w:rPr>
+        <w:t>4+50+255+100+9=</w:t>
+      </w:r>
+      <w:r>
+        <w:rPr>
+          <w:rFonts w:cstheme="minorHAnsi"/>
+          <w:b/>
+          <w:bCs/>
+        </w:rPr>
+        <w:t xml:space="preserve"> </w:t>
+      </w:r>
+      <w:r>
+        <w:rPr>
+          <w:rFonts w:cstheme="minorHAnsi"/>
+          <w:b/>
+          <w:bCs/>
+        </w:rPr>
+        <w:t>418</w:t>
+      </w:r>
+      <w:r>
+        <w:rPr>
+          <w:rFonts w:cstheme="minorHAnsi"/>
+          <w:b/>
+          <w:bCs/>
+        </w:rPr>
+        <w:t xml:space="preserve"> Bytes</w:t>
+      </w:r>
+    </w:p>
+    <w:p>
+      <w:pPr>
         <w:pStyle w:val="Heading2"/>
       </w:pPr>
-      <w:bookmarkStart w:id="9" w:name="_Toc150352133"/>
-      <w:bookmarkStart w:id="10" w:name="_Toc150774641"/>
+      <w:bookmarkStart w:id="10" w:name="_Toc150352133"/>
+      <w:bookmarkStart w:id="11" w:name="_Toc150774641"/>
       <w:r>
         <w:t>Column Information Metadata</w:t>
       </w:r>
-      <w:bookmarkEnd w:id="9"/>
       <w:bookmarkEnd w:id="10"/>
+      <w:bookmarkEnd w:id="11"/>
     </w:p>
     <w:tbl>
       <w:tblPr>
         <w:tblStyle w:val="SDPStyle"/>
-        <w:tblW w:w="10437" w:type="dxa"/>
+        <w:tblW w:w="9322" w:type="dxa"/>
         <w:jc w:val="center"/>
         <w:tblLayout w:type="fixed"/>
         <w:tblLook w:val="04A0" w:firstRow="1" w:lastRow="0" w:firstColumn="1" w:lastColumn="0" w:noHBand="0" w:noVBand="1"/>
@@ -5922,7 +6152,7 @@
       <w:tblGrid>
         <w:gridCol w:w="1717"/>
         <w:gridCol w:w="835"/>
-        <w:gridCol w:w="1963"/>
+        <w:gridCol w:w="848"/>
         <w:gridCol w:w="1963"/>
         <w:gridCol w:w="1354"/>
         <w:gridCol w:w="1963"/>
@@ -5980,7 +6210,7 @@
         </w:tc>
         <w:tc>
           <w:tcPr>
-            <w:tcW w:w="1963" w:type="dxa"/>
+            <w:tcW w:w="848" w:type="dxa"/>
           </w:tcPr>
           <w:p>
             <w:pPr>
@@ -6141,7 +6371,7 @@
         </w:tc>
         <w:tc>
           <w:tcPr>
-            <w:tcW w:w="1963" w:type="dxa"/>
+            <w:tcW w:w="848" w:type="dxa"/>
           </w:tcPr>
           <w:p>
             <w:pPr>
@@ -6308,7 +6538,7 @@
         </w:tc>
         <w:tc>
           <w:tcPr>
-            <w:tcW w:w="1963" w:type="dxa"/>
+            <w:tcW w:w="848" w:type="dxa"/>
           </w:tcPr>
           <w:p>
             <w:pPr>
@@ -6475,7 +6705,7 @@
         </w:tc>
         <w:tc>
           <w:tcPr>
-            <w:tcW w:w="1963" w:type="dxa"/>
+            <w:tcW w:w="848" w:type="dxa"/>
           </w:tcPr>
           <w:p>
             <w:pPr>
@@ -6642,7 +6872,7 @@
         </w:tc>
         <w:tc>
           <w:tcPr>
-            <w:tcW w:w="1963" w:type="dxa"/>
+            <w:tcW w:w="848" w:type="dxa"/>
           </w:tcPr>
           <w:p>
             <w:pPr>
@@ -6809,7 +7039,7 @@
         </w:tc>
         <w:tc>
           <w:tcPr>
-            <w:tcW w:w="1963" w:type="dxa"/>
+            <w:tcW w:w="848" w:type="dxa"/>
           </w:tcPr>
           <w:p>
             <w:pPr>
@@ -6976,7 +7206,7 @@
         </w:tc>
         <w:tc>
           <w:tcPr>
-            <w:tcW w:w="1963" w:type="dxa"/>
+            <w:tcW w:w="848" w:type="dxa"/>
           </w:tcPr>
           <w:p>
             <w:pPr>
@@ -7143,7 +7373,7 @@
         </w:tc>
         <w:tc>
           <w:tcPr>
-            <w:tcW w:w="1963" w:type="dxa"/>
+            <w:tcW w:w="848" w:type="dxa"/>
           </w:tcPr>
           <w:p>
             <w:pPr>
@@ -7310,7 +7540,7 @@
         </w:tc>
         <w:tc>
           <w:tcPr>
-            <w:tcW w:w="1963" w:type="dxa"/>
+            <w:tcW w:w="848" w:type="dxa"/>
           </w:tcPr>
           <w:p>
             <w:pPr>
@@ -7477,7 +7707,7 @@
         </w:tc>
         <w:tc>
           <w:tcPr>
-            <w:tcW w:w="1963" w:type="dxa"/>
+            <w:tcW w:w="848" w:type="dxa"/>
           </w:tcPr>
           <w:p>
             <w:pPr>
@@ -7644,7 +7874,7 @@
         </w:tc>
         <w:tc>
           <w:tcPr>
-            <w:tcW w:w="1963" w:type="dxa"/>
+            <w:tcW w:w="848" w:type="dxa"/>
           </w:tcPr>
           <w:p>
             <w:pPr>
@@ -7811,7 +8041,7 @@
         </w:tc>
         <w:tc>
           <w:tcPr>
-            <w:tcW w:w="1963" w:type="dxa"/>
+            <w:tcW w:w="848" w:type="dxa"/>
           </w:tcPr>
           <w:p>
             <w:pPr>
@@ -7932,18 +8162,19 @@
     <w:tbl>
       <w:tblPr>
         <w:tblStyle w:val="SDPStyle"/>
-        <w:tblW w:w="10437" w:type="dxa"/>
+        <w:tblW w:w="9370" w:type="dxa"/>
         <w:jc w:val="center"/>
+        <w:tblLayout w:type="fixed"/>
         <w:tblLook w:val="04A0" w:firstRow="1" w:lastRow="0" w:firstColumn="1" w:lastColumn="0" w:noHBand="0" w:noVBand="1"/>
       </w:tblPr>
       <w:tblGrid>
         <w:gridCol w:w="1543"/>
         <w:gridCol w:w="1238"/>
-        <w:gridCol w:w="1592"/>
+        <w:gridCol w:w="848"/>
         <w:gridCol w:w="1679"/>
         <w:gridCol w:w="1496"/>
         <w:gridCol w:w="1924"/>
-        <w:gridCol w:w="965"/>
+        <w:gridCol w:w="642"/>
       </w:tblGrid>
       <w:tr>
         <w:trPr>
@@ -7996,7 +8227,7 @@
         </w:tc>
         <w:tc>
           <w:tcPr>
-            <w:tcW w:w="1592" w:type="dxa"/>
+            <w:tcW w:w="848" w:type="dxa"/>
           </w:tcPr>
           <w:p>
             <w:pPr>
@@ -8084,7 +8315,7 @@
         </w:tc>
         <w:tc>
           <w:tcPr>
-            <w:tcW w:w="965" w:type="dxa"/>
+            <w:tcW w:w="642" w:type="dxa"/>
           </w:tcPr>
           <w:p>
             <w:pPr>
@@ -8156,7 +8387,7 @@
         </w:tc>
         <w:tc>
           <w:tcPr>
-            <w:tcW w:w="1592" w:type="dxa"/>
+            <w:tcW w:w="848" w:type="dxa"/>
           </w:tcPr>
           <w:p>
             <w:pPr>
@@ -8250,7 +8481,7 @@
         </w:tc>
         <w:tc>
           <w:tcPr>
-            <w:tcW w:w="965" w:type="dxa"/>
+            <w:tcW w:w="642" w:type="dxa"/>
           </w:tcPr>
           <w:p>
             <w:pPr>
@@ -8322,7 +8553,7 @@
         </w:tc>
         <w:tc>
           <w:tcPr>
-            <w:tcW w:w="1592" w:type="dxa"/>
+            <w:tcW w:w="848" w:type="dxa"/>
           </w:tcPr>
           <w:p>
             <w:pPr>
@@ -8416,7 +8647,7 @@
         </w:tc>
         <w:tc>
           <w:tcPr>
-            <w:tcW w:w="965" w:type="dxa"/>
+            <w:tcW w:w="642" w:type="dxa"/>
           </w:tcPr>
           <w:p>
             <w:pPr>
@@ -8488,7 +8719,7 @@
         </w:tc>
         <w:tc>
           <w:tcPr>
-            <w:tcW w:w="1592" w:type="dxa"/>
+            <w:tcW w:w="848" w:type="dxa"/>
           </w:tcPr>
           <w:p>
             <w:pPr>
@@ -8582,7 +8813,7 @@
         </w:tc>
         <w:tc>
           <w:tcPr>
-            <w:tcW w:w="965" w:type="dxa"/>
+            <w:tcW w:w="642" w:type="dxa"/>
           </w:tcPr>
           <w:p>
             <w:pPr>
@@ -8654,7 +8885,7 @@
         </w:tc>
         <w:tc>
           <w:tcPr>
-            <w:tcW w:w="1592" w:type="dxa"/>
+            <w:tcW w:w="848" w:type="dxa"/>
           </w:tcPr>
           <w:p>
             <w:pPr>
@@ -8748,7 +8979,7 @@
         </w:tc>
         <w:tc>
           <w:tcPr>
-            <w:tcW w:w="965" w:type="dxa"/>
+            <w:tcW w:w="642" w:type="dxa"/>
           </w:tcPr>
           <w:p>
             <w:pPr>
@@ -8820,7 +9051,7 @@
         </w:tc>
         <w:tc>
           <w:tcPr>
-            <w:tcW w:w="1592" w:type="dxa"/>
+            <w:tcW w:w="848" w:type="dxa"/>
           </w:tcPr>
           <w:p>
             <w:pPr>
@@ -8914,7 +9145,7 @@
         </w:tc>
         <w:tc>
           <w:tcPr>
-            <w:tcW w:w="965" w:type="dxa"/>
+            <w:tcW w:w="642" w:type="dxa"/>
           </w:tcPr>
           <w:p>
             <w:pPr>
@@ -8940,8 +9171,8 @@
       <w:pPr>
         <w:pStyle w:val="Heading2"/>
       </w:pPr>
-      <w:bookmarkStart w:id="11" w:name="_Toc150352134"/>
-      <w:bookmarkStart w:id="12" w:name="_Toc150774642"/>
+      <w:bookmarkStart w:id="12" w:name="_Toc150352134"/>
+      <w:bookmarkStart w:id="13" w:name="_Toc150774642"/>
     </w:p>
     <w:p>
       <w:pPr>
@@ -8953,8 +9184,8 @@
       <w:r>
         <w:t>Metadata</w:t>
       </w:r>
-      <w:bookmarkEnd w:id="11"/>
       <w:bookmarkEnd w:id="12"/>
+      <w:bookmarkEnd w:id="13"/>
     </w:p>
     <w:tbl>
       <w:tblPr>
@@ -9605,7 +9836,7 @@
                 <w:szCs w:val="18"/>
               </w:rPr>
             </w:pPr>
-            <w:bookmarkStart w:id="13" w:name="_Hlk150786814"/>
+            <w:bookmarkStart w:id="14" w:name="_Hlk150786814"/>
             <w:r>
               <w:rPr>
                 <w:rFonts w:cstheme="minorHAnsi"/>
@@ -10418,8 +10649,8 @@
                 <w:szCs w:val="18"/>
               </w:rPr>
             </w:pPr>
-            <w:bookmarkStart w:id="14" w:name="_Hlk150783899"/>
-            <w:bookmarkEnd w:id="13"/>
+            <w:bookmarkStart w:id="15" w:name="_Hlk150783899"/>
+            <w:bookmarkEnd w:id="14"/>
             <w:r>
               <w:rPr>
                 <w:rFonts w:cstheme="minorHAnsi"/>
@@ -10428,7 +10659,7 @@
               </w:rPr>
               <w:t>Project_projectNo</w:t>
             </w:r>
-            <w:bookmarkEnd w:id="14"/>
+            <w:bookmarkEnd w:id="15"/>
           </w:p>
         </w:tc>
         <w:tc>
@@ -11479,59 +11710,6 @@
           <w:bCs/>
         </w:rPr>
       </w:pPr>
-      <w:r>
-        <w:drawing>
-          <wp:inline distT="0" distB="0" distL="0" distR="0" wp14:anchorId="2548729F" wp14:editId="239BA3CE">
-            <wp:extent cx="6221079" cy="1133475"/>
-            <wp:effectExtent l="0" t="0" r="8890" b="0"/>
-            <wp:docPr id="1542940785" name="Picture 1"/>
-            <wp:cNvGraphicFramePr>
-              <a:graphicFrameLocks xmlns:a="http://schemas.openxmlformats.org/drawingml/2006/main" noChangeAspect="1"/>
-            </wp:cNvGraphicFramePr>
-            <a:graphic xmlns:a="http://schemas.openxmlformats.org/drawingml/2006/main">
-              <a:graphicData uri="http://schemas.openxmlformats.org/drawingml/2006/picture">
-                <pic:pic xmlns:pic="http://schemas.openxmlformats.org/drawingml/2006/picture">
-                  <pic:nvPicPr>
-                    <pic:cNvPr id="0" name="Picture 1"/>
-                    <pic:cNvPicPr>
-                      <a:picLocks noChangeAspect="1" noChangeArrowheads="1"/>
-                    </pic:cNvPicPr>
-                  </pic:nvPicPr>
-                  <pic:blipFill rotWithShape="1">
-                    <a:blip r:embed="rId14" cstate="print">
-                      <a:extLst>
-                        <a:ext uri="{28A0092B-C50C-407E-A947-70E740481C1C}">
-                          <a14:useLocalDpi xmlns:a14="http://schemas.microsoft.com/office/drawing/2010/main" val="0"/>
-                        </a:ext>
-                      </a:extLst>
-                    </a:blip>
-                    <a:srcRect l="1332" r="1429" b="17205"/>
-                    <a:stretch/>
-                  </pic:blipFill>
-                  <pic:spPr bwMode="auto">
-                    <a:xfrm>
-                      <a:off x="0" y="0"/>
-                      <a:ext cx="6224153" cy="1134035"/>
-                    </a:xfrm>
-                    <a:prstGeom prst="rect">
-                      <a:avLst/>
-                    </a:prstGeom>
-                    <a:noFill/>
-                    <a:ln>
-                      <a:noFill/>
-                    </a:ln>
-                    <a:extLst>
-                      <a:ext uri="{53640926-AAD7-44D8-BBD7-CCE9431645EC}">
-                        <a14:shadowObscured xmlns:a14="http://schemas.microsoft.com/office/drawing/2010/main"/>
-                      </a:ext>
-                    </a:extLst>
-                  </pic:spPr>
-                </pic:pic>
-              </a:graphicData>
-            </a:graphic>
-          </wp:inline>
-        </w:drawing>
-      </w:r>
     </w:p>
     <w:p>
       <w:pPr>
@@ -11542,8 +11720,8 @@
           <w:szCs w:val="26"/>
         </w:rPr>
       </w:pPr>
-      <w:bookmarkStart w:id="15" w:name="_Toc150352135"/>
-      <w:bookmarkStart w:id="16" w:name="_Toc150774643"/>
+      <w:bookmarkStart w:id="16" w:name="_Toc150352135"/>
+      <w:bookmarkStart w:id="17" w:name="_Toc150774643"/>
       <w:r>
         <w:rPr>
           <w:rFonts w:cstheme="minorHAnsi"/>
@@ -11573,7 +11751,7 @@
                     <pic:cNvPicPr/>
                   </pic:nvPicPr>
                   <pic:blipFill>
-                    <a:blip r:embed="rId15">
+                    <a:blip r:embed="rId14">
                       <a:extLst>
                         <a:ext uri="{28A0092B-C50C-407E-A947-70E740481C1C}">
                           <a14:useLocalDpi xmlns:a14="http://schemas.microsoft.com/office/drawing/2010/main" val="0"/>
@@ -11643,7 +11821,7 @@
                     <pic:cNvPicPr/>
                   </pic:nvPicPr>
                   <pic:blipFill>
-                    <a:blip r:embed="rId16">
+                    <a:blip r:embed="rId15">
                       <a:extLst>
                         <a:ext uri="{28A0092B-C50C-407E-A947-70E740481C1C}">
                           <a14:useLocalDpi xmlns:a14="http://schemas.microsoft.com/office/drawing/2010/main" val="0"/>
@@ -11682,8 +11860,8 @@
         </w:rPr>
         <w:t>Cost Parameters, MySQL Screenshots, and Extra example</w:t>
       </w:r>
-      <w:bookmarkEnd w:id="15"/>
       <w:bookmarkEnd w:id="16"/>
+      <w:bookmarkEnd w:id="17"/>
     </w:p>
     <w:p>
       <w:pPr>
@@ -11728,7 +11906,7 @@
                     <pic:cNvPicPr/>
                   </pic:nvPicPr>
                   <pic:blipFill>
-                    <a:blip r:embed="rId17"/>
+                    <a:blip r:embed="rId16"/>
                     <a:stretch>
                       <a:fillRect/>
                     </a:stretch>
@@ -11809,7 +11987,7 @@
                     <pic:cNvPicPr/>
                   </pic:nvPicPr>
                   <pic:blipFill>
-                    <a:blip r:embed="rId18"/>
+                    <a:blip r:embed="rId17"/>
                     <a:stretch>
                       <a:fillRect/>
                     </a:stretch>
@@ -11864,7 +12042,7 @@
                     </pic:cNvPicPr>
                   </pic:nvPicPr>
                   <pic:blipFill>
-                    <a:blip r:embed="rId19" cstate="print">
+                    <a:blip r:embed="rId18" cstate="print">
                       <a:extLst>
                         <a:ext uri="{28A0092B-C50C-407E-A947-70E740481C1C}">
                           <a14:useLocalDpi xmlns:a14="http://schemas.microsoft.com/office/drawing/2010/main" val="0"/>
@@ -11925,7 +12103,7 @@
                     <pic:cNvPicPr/>
                   </pic:nvPicPr>
                   <pic:blipFill>
-                    <a:blip r:embed="rId20"/>
+                    <a:blip r:embed="rId19"/>
                     <a:stretch>
                       <a:fillRect/>
                     </a:stretch>
@@ -11978,7 +12156,7 @@
                     <pic:cNvPicPr/>
                   </pic:nvPicPr>
                   <pic:blipFill>
-                    <a:blip r:embed="rId21"/>
+                    <a:blip r:embed="rId20"/>
                     <a:stretch>
                       <a:fillRect/>
                     </a:stretch>
@@ -12030,7 +12208,7 @@
           <w:b/>
         </w:rPr>
       </w:pPr>
-      <w:bookmarkStart w:id="17" w:name="_Toc150774644"/>
+      <w:bookmarkStart w:id="18" w:name="_Toc150774644"/>
       <w:r>
         <w:rPr>
           <w:rFonts w:asciiTheme="minorHAnsi" w:hAnsiTheme="minorHAnsi" w:cstheme="minorHAnsi"/>
@@ -12038,7 +12216,7 @@
         </w:rPr>
         <w:t>Type of Queries</w:t>
       </w:r>
-      <w:bookmarkEnd w:id="17"/>
+      <w:bookmarkEnd w:id="18"/>
     </w:p>
     <w:p>
       <w:pPr>
@@ -17821,7 +17999,7 @@
           <w:bCs/>
         </w:rPr>
       </w:pPr>
-      <w:bookmarkStart w:id="18" w:name="_Toc150774645"/>
+      <w:bookmarkStart w:id="19" w:name="_Toc150774645"/>
       <w:r>
         <w:rPr>
           <w:rFonts w:asciiTheme="minorHAnsi" w:hAnsiTheme="minorHAnsi" w:cstheme="minorHAnsi"/>
@@ -17830,7 +18008,7 @@
         </w:rPr>
         <w:t>Query Testing</w:t>
       </w:r>
-      <w:bookmarkEnd w:id="18"/>
+      <w:bookmarkEnd w:id="19"/>
     </w:p>
     <w:p/>
     <w:sectPr>
@@ -17959,9 +18137,9 @@
     </w:lvl>
   </w:abstractNum>
   <w:abstractNum w:abstractNumId="1" w15:restartNumberingAfterBreak="0">
-    <w:nsid w:val="160451D9"/>
+    <w:nsid w:val="0DF23A8A"/>
     <w:multiLevelType w:val="hybridMultilevel"/>
-    <w:tmpl w:val="D8F488BC"/>
+    <w:tmpl w:val="F62220F8"/>
     <w:lvl w:ilvl="0" w:tplc="04090001">
       <w:start w:val="1"/>
       <w:numFmt w:val="bullet"/>
@@ -18072,6 +18250,119 @@
     </w:lvl>
   </w:abstractNum>
   <w:abstractNum w:abstractNumId="2" w15:restartNumberingAfterBreak="0">
+    <w:nsid w:val="160451D9"/>
+    <w:multiLevelType w:val="hybridMultilevel"/>
+    <w:tmpl w:val="D8F488BC"/>
+    <w:lvl w:ilvl="0" w:tplc="04090001">
+      <w:start w:val="1"/>
+      <w:numFmt w:val="bullet"/>
+      <w:lvlText w:val=""/>
+      <w:lvlJc w:val="left"/>
+      <w:pPr>
+        <w:ind w:left="720" w:hanging="360"/>
+      </w:pPr>
+      <w:rPr>
+        <w:rFonts w:ascii="Symbol" w:hAnsi="Symbol" w:hint="default"/>
+      </w:rPr>
+    </w:lvl>
+    <w:lvl w:ilvl="1" w:tplc="04090003" w:tentative="1">
+      <w:start w:val="1"/>
+      <w:numFmt w:val="bullet"/>
+      <w:lvlText w:val="o"/>
+      <w:lvlJc w:val="left"/>
+      <w:pPr>
+        <w:ind w:left="1440" w:hanging="360"/>
+      </w:pPr>
+      <w:rPr>
+        <w:rFonts w:ascii="Courier New" w:hAnsi="Courier New" w:cs="Courier New" w:hint="default"/>
+      </w:rPr>
+    </w:lvl>
+    <w:lvl w:ilvl="2" w:tplc="04090005" w:tentative="1">
+      <w:start w:val="1"/>
+      <w:numFmt w:val="bullet"/>
+      <w:lvlText w:val=""/>
+      <w:lvlJc w:val="left"/>
+      <w:pPr>
+        <w:ind w:left="2160" w:hanging="360"/>
+      </w:pPr>
+      <w:rPr>
+        <w:rFonts w:ascii="Wingdings" w:hAnsi="Wingdings" w:hint="default"/>
+      </w:rPr>
+    </w:lvl>
+    <w:lvl w:ilvl="3" w:tplc="04090001" w:tentative="1">
+      <w:start w:val="1"/>
+      <w:numFmt w:val="bullet"/>
+      <w:lvlText w:val=""/>
+      <w:lvlJc w:val="left"/>
+      <w:pPr>
+        <w:ind w:left="2880" w:hanging="360"/>
+      </w:pPr>
+      <w:rPr>
+        <w:rFonts w:ascii="Symbol" w:hAnsi="Symbol" w:hint="default"/>
+      </w:rPr>
+    </w:lvl>
+    <w:lvl w:ilvl="4" w:tplc="04090003" w:tentative="1">
+      <w:start w:val="1"/>
+      <w:numFmt w:val="bullet"/>
+      <w:lvlText w:val="o"/>
+      <w:lvlJc w:val="left"/>
+      <w:pPr>
+        <w:ind w:left="3600" w:hanging="360"/>
+      </w:pPr>
+      <w:rPr>
+        <w:rFonts w:ascii="Courier New" w:hAnsi="Courier New" w:cs="Courier New" w:hint="default"/>
+      </w:rPr>
+    </w:lvl>
+    <w:lvl w:ilvl="5" w:tplc="04090005" w:tentative="1">
+      <w:start w:val="1"/>
+      <w:numFmt w:val="bullet"/>
+      <w:lvlText w:val=""/>
+      <w:lvlJc w:val="left"/>
+      <w:pPr>
+        <w:ind w:left="4320" w:hanging="360"/>
+      </w:pPr>
+      <w:rPr>
+        <w:rFonts w:ascii="Wingdings" w:hAnsi="Wingdings" w:hint="default"/>
+      </w:rPr>
+    </w:lvl>
+    <w:lvl w:ilvl="6" w:tplc="04090001" w:tentative="1">
+      <w:start w:val="1"/>
+      <w:numFmt w:val="bullet"/>
+      <w:lvlText w:val=""/>
+      <w:lvlJc w:val="left"/>
+      <w:pPr>
+        <w:ind w:left="5040" w:hanging="360"/>
+      </w:pPr>
+      <w:rPr>
+        <w:rFonts w:ascii="Symbol" w:hAnsi="Symbol" w:hint="default"/>
+      </w:rPr>
+    </w:lvl>
+    <w:lvl w:ilvl="7" w:tplc="04090003" w:tentative="1">
+      <w:start w:val="1"/>
+      <w:numFmt w:val="bullet"/>
+      <w:lvlText w:val="o"/>
+      <w:lvlJc w:val="left"/>
+      <w:pPr>
+        <w:ind w:left="5760" w:hanging="360"/>
+      </w:pPr>
+      <w:rPr>
+        <w:rFonts w:ascii="Courier New" w:hAnsi="Courier New" w:cs="Courier New" w:hint="default"/>
+      </w:rPr>
+    </w:lvl>
+    <w:lvl w:ilvl="8" w:tplc="04090005" w:tentative="1">
+      <w:start w:val="1"/>
+      <w:numFmt w:val="bullet"/>
+      <w:lvlText w:val=""/>
+      <w:lvlJc w:val="left"/>
+      <w:pPr>
+        <w:ind w:left="6480" w:hanging="360"/>
+      </w:pPr>
+      <w:rPr>
+        <w:rFonts w:ascii="Wingdings" w:hAnsi="Wingdings" w:hint="default"/>
+      </w:rPr>
+    </w:lvl>
+  </w:abstractNum>
+  <w:abstractNum w:abstractNumId="3" w15:restartNumberingAfterBreak="0">
     <w:nsid w:val="1CBC21C0"/>
     <w:multiLevelType w:val="multilevel"/>
     <w:tmpl w:val="D6DC3AC0"/>
@@ -18220,7 +18511,7 @@
       </w:rPr>
     </w:lvl>
   </w:abstractNum>
-  <w:abstractNum w:abstractNumId="3" w15:restartNumberingAfterBreak="0">
+  <w:abstractNum w:abstractNumId="4" w15:restartNumberingAfterBreak="0">
     <w:nsid w:val="1D271567"/>
     <w:multiLevelType w:val="hybridMultilevel"/>
     <w:tmpl w:val="6532AC3E"/>
@@ -18333,7 +18624,7 @@
       </w:rPr>
     </w:lvl>
   </w:abstractNum>
-  <w:abstractNum w:abstractNumId="4" w15:restartNumberingAfterBreak="0">
+  <w:abstractNum w:abstractNumId="5" w15:restartNumberingAfterBreak="0">
     <w:nsid w:val="2C7F4F70"/>
     <w:multiLevelType w:val="hybridMultilevel"/>
     <w:tmpl w:val="A1EEDA24"/>
@@ -18446,7 +18737,7 @@
       </w:rPr>
     </w:lvl>
   </w:abstractNum>
-  <w:abstractNum w:abstractNumId="5" w15:restartNumberingAfterBreak="0">
+  <w:abstractNum w:abstractNumId="6" w15:restartNumberingAfterBreak="0">
     <w:nsid w:val="2DD802F6"/>
     <w:multiLevelType w:val="multilevel"/>
     <w:tmpl w:val="A6825AD0"/>
@@ -18595,7 +18886,7 @@
       </w:rPr>
     </w:lvl>
   </w:abstractNum>
-  <w:abstractNum w:abstractNumId="6" w15:restartNumberingAfterBreak="0">
+  <w:abstractNum w:abstractNumId="7" w15:restartNumberingAfterBreak="0">
     <w:nsid w:val="30003CCA"/>
     <w:multiLevelType w:val="multilevel"/>
     <w:tmpl w:val="C9B01F7C"/>
@@ -18744,7 +19035,7 @@
       </w:rPr>
     </w:lvl>
   </w:abstractNum>
-  <w:abstractNum w:abstractNumId="7" w15:restartNumberingAfterBreak="0">
+  <w:abstractNum w:abstractNumId="8" w15:restartNumberingAfterBreak="0">
     <w:nsid w:val="36CA14EA"/>
     <w:multiLevelType w:val="hybridMultilevel"/>
     <w:tmpl w:val="A1C45FF8"/>
@@ -18833,7 +19124,7 @@
       </w:pPr>
     </w:lvl>
   </w:abstractNum>
-  <w:abstractNum w:abstractNumId="8" w15:restartNumberingAfterBreak="0">
+  <w:abstractNum w:abstractNumId="9" w15:restartNumberingAfterBreak="0">
     <w:nsid w:val="3D4414E1"/>
     <w:multiLevelType w:val="multilevel"/>
     <w:tmpl w:val="5B261D70"/>
@@ -18982,7 +19273,7 @@
       </w:rPr>
     </w:lvl>
   </w:abstractNum>
-  <w:abstractNum w:abstractNumId="9" w15:restartNumberingAfterBreak="0">
+  <w:abstractNum w:abstractNumId="10" w15:restartNumberingAfterBreak="0">
     <w:nsid w:val="432659AE"/>
     <w:multiLevelType w:val="hybridMultilevel"/>
     <w:tmpl w:val="F9643098"/>
@@ -19095,7 +19386,7 @@
       </w:rPr>
     </w:lvl>
   </w:abstractNum>
-  <w:abstractNum w:abstractNumId="10" w15:restartNumberingAfterBreak="0">
+  <w:abstractNum w:abstractNumId="11" w15:restartNumberingAfterBreak="0">
     <w:nsid w:val="4DB5548B"/>
     <w:multiLevelType w:val="hybridMultilevel"/>
     <w:tmpl w:val="52EEE3BA"/>
@@ -19208,7 +19499,7 @@
       </w:rPr>
     </w:lvl>
   </w:abstractNum>
-  <w:abstractNum w:abstractNumId="11" w15:restartNumberingAfterBreak="0">
+  <w:abstractNum w:abstractNumId="12" w15:restartNumberingAfterBreak="0">
     <w:nsid w:val="4E36333B"/>
     <w:multiLevelType w:val="hybridMultilevel"/>
     <w:tmpl w:val="494C4086"/>
@@ -19321,7 +19612,7 @@
       </w:rPr>
     </w:lvl>
   </w:abstractNum>
-  <w:abstractNum w:abstractNumId="12" w15:restartNumberingAfterBreak="0">
+  <w:abstractNum w:abstractNumId="13" w15:restartNumberingAfterBreak="0">
     <w:nsid w:val="61525B6C"/>
     <w:multiLevelType w:val="multilevel"/>
     <w:tmpl w:val="F804666A"/>
@@ -19470,7 +19761,7 @@
       </w:rPr>
     </w:lvl>
   </w:abstractNum>
-  <w:abstractNum w:abstractNumId="13" w15:restartNumberingAfterBreak="0">
+  <w:abstractNum w:abstractNumId="14" w15:restartNumberingAfterBreak="0">
     <w:nsid w:val="67945684"/>
     <w:multiLevelType w:val="multilevel"/>
     <w:tmpl w:val="8FA07AC6"/>
@@ -19614,7 +19905,7 @@
       </w:rPr>
     </w:lvl>
   </w:abstractNum>
-  <w:abstractNum w:abstractNumId="14" w15:restartNumberingAfterBreak="0">
+  <w:abstractNum w:abstractNumId="15" w15:restartNumberingAfterBreak="0">
     <w:nsid w:val="6B422456"/>
     <w:multiLevelType w:val="multilevel"/>
     <w:tmpl w:val="4FCA5ABC"/>
@@ -19764,49 +20055,52 @@
     </w:lvl>
   </w:abstractNum>
   <w:num w:numId="1" w16cid:durableId="1100686766">
+    <w:abstractNumId w:val="8"/>
+  </w:num>
+  <w:num w:numId="2" w16cid:durableId="1072627819">
+    <w:abstractNumId w:val="6"/>
+  </w:num>
+  <w:num w:numId="3" w16cid:durableId="1089084514">
+    <w:abstractNumId w:val="13"/>
+  </w:num>
+  <w:num w:numId="4" w16cid:durableId="149761875">
+    <w:abstractNumId w:val="15"/>
+  </w:num>
+  <w:num w:numId="5" w16cid:durableId="892279450">
+    <w:abstractNumId w:val="3"/>
+  </w:num>
+  <w:num w:numId="6" w16cid:durableId="1207643183">
+    <w:abstractNumId w:val="14"/>
+  </w:num>
+  <w:num w:numId="7" w16cid:durableId="1111315315">
+    <w:abstractNumId w:val="9"/>
+  </w:num>
+  <w:num w:numId="8" w16cid:durableId="783961711">
     <w:abstractNumId w:val="7"/>
   </w:num>
-  <w:num w:numId="2" w16cid:durableId="1072627819">
+  <w:num w:numId="9" w16cid:durableId="151333821">
     <w:abstractNumId w:val="5"/>
   </w:num>
-  <w:num w:numId="3" w16cid:durableId="1089084514">
-    <w:abstractNumId w:val="12"/>
+  <w:num w:numId="10" w16cid:durableId="363480075">
+    <w:abstractNumId w:val="4"/>
   </w:num>
-  <w:num w:numId="4" w16cid:durableId="149761875">
-    <w:abstractNumId w:val="14"/>
-  </w:num>
-  <w:num w:numId="5" w16cid:durableId="892279450">
+  <w:num w:numId="11" w16cid:durableId="1255435511">
     <w:abstractNumId w:val="2"/>
   </w:num>
-  <w:num w:numId="6" w16cid:durableId="1207643183">
-    <w:abstractNumId w:val="13"/>
-  </w:num>
-  <w:num w:numId="7" w16cid:durableId="1111315315">
-    <w:abstractNumId w:val="8"/>
-  </w:num>
-  <w:num w:numId="8" w16cid:durableId="783961711">
-    <w:abstractNumId w:val="6"/>
-  </w:num>
-  <w:num w:numId="9" w16cid:durableId="151333821">
-    <w:abstractNumId w:val="4"/>
-  </w:num>
-  <w:num w:numId="10" w16cid:durableId="363480075">
-    <w:abstractNumId w:val="3"/>
-  </w:num>
-  <w:num w:numId="11" w16cid:durableId="1255435511">
-    <w:abstractNumId w:val="1"/>
-  </w:num>
   <w:num w:numId="12" w16cid:durableId="933173798">
-    <w:abstractNumId w:val="10"/>
+    <w:abstractNumId w:val="11"/>
   </w:num>
   <w:num w:numId="13" w16cid:durableId="809791528">
     <w:abstractNumId w:val="0"/>
   </w:num>
   <w:num w:numId="14" w16cid:durableId="1096483394">
-    <w:abstractNumId w:val="11"/>
+    <w:abstractNumId w:val="12"/>
   </w:num>
   <w:num w:numId="15" w16cid:durableId="932906489">
-    <w:abstractNumId w:val="9"/>
+    <w:abstractNumId w:val="10"/>
+  </w:num>
+  <w:num w:numId="16" w16cid:durableId="2117871311">
+    <w:abstractNumId w:val="1"/>
   </w:num>
 </w:numbering>
 </file>
